--- a/notes/JAVA 8/Java 8.docx
+++ b/notes/JAVA 8/Java 8.docx
@@ -1,6 +1,6 @@
 
 <file path=word/document.xml><?xml version="1.0" encoding="utf-8"?>
-<w:document xmlns:ve="http://schemas.openxmlformats.org/markup-compatibility/2006" xmlns:o="urn:schemas-microsoft-com:office:office" xmlns:r="http://schemas.openxmlformats.org/officeDocument/2006/relationships" xmlns:m="http://schemas.openxmlformats.org/officeDocument/2006/math" xmlns:v="urn:schemas-microsoft-com:vml" xmlns:wp="http://schemas.openxmlformats.org/drawingml/2006/wordprocessingDrawing" xmlns:w10="urn:schemas-microsoft-com:office:word" xmlns:w="http://schemas.openxmlformats.org/wordprocessingml/2006/main" xmlns:wne="http://schemas.microsoft.com/office/word/2006/wordml">
+<w:document xmlns:wpc="http://schemas.microsoft.com/office/word/2010/wordprocessingCanvas" xmlns:cx="http://schemas.microsoft.com/office/drawing/2014/chartex" xmlns:cx1="http://schemas.microsoft.com/office/drawing/2015/9/8/chartex" xmlns:cx2="http://schemas.microsoft.com/office/drawing/2015/10/21/chartex" xmlns:cx3="http://schemas.microsoft.com/office/drawing/2016/5/9/chartex" xmlns:cx4="http://schemas.microsoft.com/office/drawing/2016/5/10/chartex" xmlns:cx5="http://schemas.microsoft.com/office/drawing/2016/5/11/chartex" xmlns:cx6="http://schemas.microsoft.com/office/drawing/2016/5/12/chartex" xmlns:cx7="http://schemas.microsoft.com/office/drawing/2016/5/13/chartex" xmlns:cx8="http://schemas.microsoft.com/office/drawing/2016/5/14/chartex" xmlns:mc="http://schemas.openxmlformats.org/markup-compatibility/2006" xmlns:aink="http://schemas.microsoft.com/office/drawing/2016/ink" xmlns:am3d="http://schemas.microsoft.com/office/drawing/2017/model3d" xmlns:o="urn:schemas-microsoft-com:office:office" xmlns:r="http://schemas.openxmlformats.org/officeDocument/2006/relationships" xmlns:m="http://schemas.openxmlformats.org/officeDocument/2006/math" xmlns:v="urn:schemas-microsoft-com:vml" xmlns:wp14="http://schemas.microsoft.com/office/word/2010/wordprocessingDrawing" xmlns:wp="http://schemas.openxmlformats.org/drawingml/2006/wordprocessingDrawing" xmlns:w10="urn:schemas-microsoft-com:office:word" xmlns:w="http://schemas.openxmlformats.org/wordprocessingml/2006/main" xmlns:w14="http://schemas.microsoft.com/office/word/2010/wordml" xmlns:w15="http://schemas.microsoft.com/office/word/2012/wordml" xmlns:w16cex="http://schemas.microsoft.com/office/word/2018/wordml/cex" xmlns:w16cid="http://schemas.microsoft.com/office/word/2016/wordml/cid" xmlns:w16="http://schemas.microsoft.com/office/word/2018/wordml" xmlns:w16sdtdh="http://schemas.microsoft.com/office/word/2020/wordml/sdtdatahash" xmlns:w16se="http://schemas.microsoft.com/office/word/2015/wordml/symex" xmlns:wpg="http://schemas.microsoft.com/office/word/2010/wordprocessingGroup" xmlns:wpi="http://schemas.microsoft.com/office/word/2010/wordprocessingInk" xmlns:wne="http://schemas.microsoft.com/office/word/2006/wordml" xmlns:wps="http://schemas.microsoft.com/office/word/2010/wordprocessingShape" mc:Ignorable="w14 w15 w16se w16cid w16 w16cex w16sdtdh wp14">
   <w:body>
     <w:p>
       <w:pPr>
@@ -28,36 +28,12 @@
           <w:lang w:val="en-IN"/>
         </w:rPr>
       </w:pPr>
-      <w:proofErr w:type="spellStart"/>
-      <w:r>
-        <w:rPr>
-          <w:lang w:val="en-IN"/>
-        </w:rPr>
-        <w:t>Lymda</w:t>
-      </w:r>
-      <w:proofErr w:type="spellEnd"/>
-      <w:r>
-        <w:rPr>
-          <w:lang w:val="en-IN"/>
-        </w:rPr>
-        <w:t xml:space="preserve"> </w:t>
-      </w:r>
-      <w:proofErr w:type="spellStart"/>
-      <w:proofErr w:type="gramStart"/>
-      <w:r>
-        <w:rPr>
-          <w:lang w:val="en-IN"/>
-        </w:rPr>
-        <w:t>Expresstion</w:t>
-      </w:r>
-      <w:proofErr w:type="spellEnd"/>
-      <w:r>
-        <w:rPr>
-          <w:lang w:val="en-IN"/>
-        </w:rPr>
-        <w:t xml:space="preserve"> :</w:t>
-      </w:r>
-      <w:proofErr w:type="gramEnd"/>
+      <w:r>
+        <w:rPr>
+          <w:lang w:val="en-IN"/>
+        </w:rPr>
+        <w:t>Lymda Expresstion :</w:t>
+      </w:r>
     </w:p>
     <w:p>
       <w:pPr>
@@ -70,38 +46,8 @@
           <w:lang w:val="en-IN"/>
         </w:rPr>
         <w:tab/>
-        <w:t xml:space="preserve">Example </w:t>
-      </w:r>
-      <w:proofErr w:type="spellStart"/>
-      <w:r>
-        <w:rPr>
-          <w:lang w:val="en-IN"/>
-        </w:rPr>
-        <w:t>runnable</w:t>
-      </w:r>
-      <w:proofErr w:type="spellEnd"/>
-      <w:r>
-        <w:rPr>
-          <w:lang w:val="en-IN"/>
-        </w:rPr>
-        <w:t xml:space="preserve"> </w:t>
-      </w:r>
-      <w:proofErr w:type="spellStart"/>
-      <w:proofErr w:type="gramStart"/>
-      <w:r>
-        <w:rPr>
-          <w:lang w:val="en-IN"/>
-        </w:rPr>
-        <w:t>implemention</w:t>
-      </w:r>
-      <w:proofErr w:type="spellEnd"/>
-      <w:r>
-        <w:rPr>
-          <w:lang w:val="en-IN"/>
-        </w:rPr>
-        <w:t xml:space="preserve"> :</w:t>
-      </w:r>
-      <w:proofErr w:type="gramEnd"/>
+        <w:t>Example runnable implemention :</w:t>
+      </w:r>
     </w:p>
     <w:p>
       <w:pPr>
@@ -142,7 +88,7 @@
         <w:rPr>
           <w:noProof/>
         </w:rPr>
-        <w:pict>
+        <w:pict w14:anchorId="348292C8">
           <v:shapetype id="_x0000_t48" coordsize="21600,21600" o:spt="48" adj="-10080,24300,-3600,4050,-1800,4050" path="m@0@1l@2@3@4@5nfem,l21600,r,21600l,21600xe">
             <v:stroke joinstyle="miter"/>
             <v:formulas>
@@ -174,35 +120,7 @@
                     <w:rPr>
                       <w:lang w:val="en-IN"/>
                     </w:rPr>
-                    <w:t xml:space="preserve">Here we need to pass object of that class </w:t>
-                  </w:r>
-                  <w:proofErr w:type="gramStart"/>
-                  <w:r>
-                    <w:rPr>
-                      <w:lang w:val="en-IN"/>
-                    </w:rPr>
-                    <w:t>which  implement</w:t>
-                  </w:r>
-                  <w:proofErr w:type="gramEnd"/>
-                  <w:r>
-                    <w:rPr>
-                      <w:lang w:val="en-IN"/>
-                    </w:rPr>
-                    <w:t xml:space="preserve"> of </w:t>
-                  </w:r>
-                  <w:proofErr w:type="spellStart"/>
-                  <w:r>
-                    <w:rPr>
-                      <w:lang w:val="en-IN"/>
-                    </w:rPr>
-                    <w:t>runnable</w:t>
-                  </w:r>
-                  <w:proofErr w:type="spellEnd"/>
-                  <w:r>
-                    <w:rPr>
-                      <w:lang w:val="en-IN"/>
-                    </w:rPr>
-                    <w:t xml:space="preserve"> interface </w:t>
+                    <w:t xml:space="preserve">Here we need to pass object of that class which  implement of runnable interface </w:t>
                   </w:r>
                 </w:p>
               </w:txbxContent>
@@ -222,7 +140,6 @@
         </w:rPr>
         <w:tab/>
       </w:r>
-      <w:proofErr w:type="gramStart"/>
       <w:r>
         <w:rPr>
           <w:rFonts w:ascii="Consolas" w:hAnsi="Consolas" w:cs="Consolas"/>
@@ -235,7 +152,6 @@
         </w:rPr>
         <w:t>new</w:t>
       </w:r>
-      <w:proofErr w:type="gramEnd"/>
       <w:r>
         <w:rPr>
           <w:rFonts w:ascii="Consolas" w:hAnsi="Consolas" w:cs="Consolas"/>
@@ -246,7 +162,6 @@
         </w:rPr>
         <w:t xml:space="preserve"> Thread(</w:t>
       </w:r>
-      <w:proofErr w:type="spellStart"/>
       <w:r>
         <w:rPr>
           <w:rFonts w:ascii="Consolas" w:hAnsi="Consolas" w:cs="Consolas"/>
@@ -257,7 +172,6 @@
         </w:rPr>
         <w:t>runable</w:t>
       </w:r>
-      <w:proofErr w:type="spellEnd"/>
       <w:r>
         <w:rPr>
           <w:rFonts w:ascii="Consolas" w:hAnsi="Consolas" w:cs="Consolas"/>
@@ -321,8 +235,8 @@
           <w:shd w:val="clear" w:color="auto" w:fill="E8F2FE"/>
         </w:rPr>
         <w:tab/>
-      </w:r>
-      <w:proofErr w:type="gramStart"/>
+        <w:t>without lymda :</w:t>
+      </w:r>
       <w:r>
         <w:rPr>
           <w:rFonts w:ascii="Consolas" w:hAnsi="Consolas" w:cs="Consolas"/>
@@ -331,9 +245,8 @@
           <w:szCs w:val="20"/>
           <w:shd w:val="clear" w:color="auto" w:fill="E8F2FE"/>
         </w:rPr>
-        <w:t>without</w:t>
-      </w:r>
-      <w:proofErr w:type="gramEnd"/>
+        <w:tab/>
+      </w:r>
       <w:r>
         <w:rPr>
           <w:rFonts w:ascii="Consolas" w:hAnsi="Consolas" w:cs="Consolas"/>
@@ -342,9 +255,8 @@
           <w:szCs w:val="20"/>
           <w:shd w:val="clear" w:color="auto" w:fill="E8F2FE"/>
         </w:rPr>
-        <w:t xml:space="preserve"> </w:t>
-      </w:r>
-      <w:proofErr w:type="spellStart"/>
+        <w:tab/>
+      </w:r>
       <w:r>
         <w:rPr>
           <w:rFonts w:ascii="Consolas" w:hAnsi="Consolas" w:cs="Consolas"/>
@@ -353,9 +265,8 @@
           <w:szCs w:val="20"/>
           <w:shd w:val="clear" w:color="auto" w:fill="E8F2FE"/>
         </w:rPr>
-        <w:t>lymda</w:t>
-      </w:r>
-      <w:proofErr w:type="spellEnd"/>
+        <w:tab/>
+      </w:r>
       <w:r>
         <w:rPr>
           <w:rFonts w:ascii="Consolas" w:hAnsi="Consolas" w:cs="Consolas"/>
@@ -364,7 +275,7 @@
           <w:szCs w:val="20"/>
           <w:shd w:val="clear" w:color="auto" w:fill="E8F2FE"/>
         </w:rPr>
-        <w:t xml:space="preserve"> :</w:t>
+        <w:tab/>
       </w:r>
       <w:r>
         <w:rPr>
@@ -455,8 +366,11 @@
           <w:shd w:val="clear" w:color="auto" w:fill="E8F2FE"/>
         </w:rPr>
         <w:tab/>
-      </w:r>
-      <w:r>
+        <w:t>with lymda:</w:t>
+      </w:r>
+    </w:p>
+    <w:p>
+      <w:pPr>
         <w:rPr>
           <w:rFonts w:ascii="Consolas" w:hAnsi="Consolas" w:cs="Consolas"/>
           <w:color w:val="000000"/>
@@ -464,93 +378,28 @@
           <w:szCs w:val="20"/>
           <w:shd w:val="clear" w:color="auto" w:fill="E8F2FE"/>
         </w:rPr>
+      </w:pPr>
+      <w:r>
+        <w:rPr>
+          <w:rFonts w:ascii="Consolas" w:hAnsi="Consolas" w:cs="Consolas"/>
+          <w:color w:val="000000"/>
+          <w:sz w:val="20"/>
+          <w:szCs w:val="20"/>
+          <w:shd w:val="clear" w:color="auto" w:fill="E8F2FE"/>
+        </w:rPr>
         <w:tab/>
       </w:r>
       <w:r>
         <w:rPr>
           <w:rFonts w:ascii="Consolas" w:hAnsi="Consolas" w:cs="Consolas"/>
+          <w:noProof/>
           <w:color w:val="000000"/>
           <w:sz w:val="20"/>
           <w:szCs w:val="20"/>
           <w:shd w:val="clear" w:color="auto" w:fill="E8F2FE"/>
         </w:rPr>
-        <w:tab/>
-      </w:r>
-      <w:r>
-        <w:rPr>
-          <w:rFonts w:ascii="Consolas" w:hAnsi="Consolas" w:cs="Consolas"/>
-          <w:color w:val="000000"/>
-          <w:sz w:val="20"/>
-          <w:szCs w:val="20"/>
-          <w:shd w:val="clear" w:color="auto" w:fill="E8F2FE"/>
-        </w:rPr>
-        <w:tab/>
-      </w:r>
-      <w:r>
-        <w:rPr>
-          <w:rFonts w:ascii="Consolas" w:hAnsi="Consolas" w:cs="Consolas"/>
-          <w:color w:val="000000"/>
-          <w:sz w:val="20"/>
-          <w:szCs w:val="20"/>
-          <w:shd w:val="clear" w:color="auto" w:fill="E8F2FE"/>
-        </w:rPr>
-        <w:tab/>
-        <w:t xml:space="preserve">with </w:t>
-      </w:r>
-      <w:proofErr w:type="spellStart"/>
-      <w:r>
-        <w:rPr>
-          <w:rFonts w:ascii="Consolas" w:hAnsi="Consolas" w:cs="Consolas"/>
-          <w:color w:val="000000"/>
-          <w:sz w:val="20"/>
-          <w:szCs w:val="20"/>
-          <w:shd w:val="clear" w:color="auto" w:fill="E8F2FE"/>
-        </w:rPr>
-        <w:t>lymda</w:t>
-      </w:r>
-      <w:proofErr w:type="spellEnd"/>
-      <w:r>
-        <w:rPr>
-          <w:rFonts w:ascii="Consolas" w:hAnsi="Consolas" w:cs="Consolas"/>
-          <w:color w:val="000000"/>
-          <w:sz w:val="20"/>
-          <w:szCs w:val="20"/>
-          <w:shd w:val="clear" w:color="auto" w:fill="E8F2FE"/>
-        </w:rPr>
-        <w:t>:</w:t>
-      </w:r>
-    </w:p>
-    <w:p>
-      <w:pPr>
-        <w:rPr>
-          <w:rFonts w:ascii="Consolas" w:hAnsi="Consolas" w:cs="Consolas"/>
-          <w:color w:val="000000"/>
-          <w:sz w:val="20"/>
-          <w:szCs w:val="20"/>
-          <w:shd w:val="clear" w:color="auto" w:fill="E8F2FE"/>
-        </w:rPr>
-      </w:pPr>
-      <w:r>
-        <w:rPr>
-          <w:rFonts w:ascii="Consolas" w:hAnsi="Consolas" w:cs="Consolas"/>
-          <w:color w:val="000000"/>
-          <w:sz w:val="20"/>
-          <w:szCs w:val="20"/>
-          <w:shd w:val="clear" w:color="auto" w:fill="E8F2FE"/>
-        </w:rPr>
-        <w:tab/>
-      </w:r>
-      <w:r>
-        <w:rPr>
-          <w:rFonts w:ascii="Consolas" w:hAnsi="Consolas" w:cs="Consolas"/>
-          <w:noProof/>
-          <w:color w:val="000000"/>
-          <w:sz w:val="20"/>
-          <w:szCs w:val="20"/>
-          <w:shd w:val="clear" w:color="auto" w:fill="E8F2FE"/>
-        </w:rPr>
         <w:drawing>
-          <wp:inline distT="0" distB="0" distL="0" distR="0">
+          <wp:inline distT="0" distB="0" distL="0" distR="0" wp14:anchorId="1045E2CB" wp14:editId="641A3AF1">
             <wp:extent cx="3467100" cy="2066925"/>
             <wp:effectExtent l="19050" t="0" r="0" b="0"/>
             <wp:docPr id="1" name="Picture 1"/>
@@ -675,7 +524,7 @@
           <w:shd w:val="clear" w:color="auto" w:fill="E8F2FE"/>
         </w:rPr>
         <w:drawing>
-          <wp:inline distT="0" distB="0" distL="0" distR="0">
+          <wp:inline distT="0" distB="0" distL="0" distR="0" wp14:anchorId="5D542E67" wp14:editId="0185131E">
             <wp:extent cx="3457575" cy="1228725"/>
             <wp:effectExtent l="19050" t="0" r="9525" b="0"/>
             <wp:docPr id="4" name="Picture 4"/>
@@ -778,31 +627,7 @@
           <w:szCs w:val="20"/>
           <w:shd w:val="clear" w:color="auto" w:fill="E8F2FE"/>
         </w:rPr>
-        <w:t xml:space="preserve"> / </w:t>
-      </w:r>
-      <w:proofErr w:type="spellStart"/>
-      <w:r>
-        <w:rPr>
-          <w:rFonts w:ascii="Consolas" w:hAnsi="Consolas" w:cs="Consolas"/>
-          <w:b/>
-          <w:color w:val="000000"/>
-          <w:sz w:val="20"/>
-          <w:szCs w:val="20"/>
-          <w:shd w:val="clear" w:color="auto" w:fill="E8F2FE"/>
-        </w:rPr>
-        <w:t>forEach</w:t>
-      </w:r>
-      <w:proofErr w:type="spellEnd"/>
-      <w:r>
-        <w:rPr>
-          <w:rFonts w:ascii="Consolas" w:hAnsi="Consolas" w:cs="Consolas"/>
-          <w:b/>
-          <w:color w:val="000000"/>
-          <w:sz w:val="20"/>
-          <w:szCs w:val="20"/>
-          <w:shd w:val="clear" w:color="auto" w:fill="E8F2FE"/>
-        </w:rPr>
-        <w:t xml:space="preserve"> / chain</w:t>
+        <w:t xml:space="preserve"> / forEach / chain</w:t>
       </w:r>
     </w:p>
     <w:p>
@@ -840,7 +665,7 @@
         </w:rPr>
         <w:lastRenderedPageBreak/>
         <w:drawing>
-          <wp:inline distT="0" distB="0" distL="0" distR="0">
+          <wp:inline distT="0" distB="0" distL="0" distR="0" wp14:anchorId="693B1660" wp14:editId="1AD64EB9">
             <wp:extent cx="4975860" cy="3170555"/>
             <wp:effectExtent l="19050" t="0" r="0" b="0"/>
             <wp:docPr id="2" name="Picture 1"/>
@@ -1089,7 +914,6 @@
         </w:rPr>
         <w:t xml:space="preserve">Working with </w:t>
       </w:r>
-      <w:proofErr w:type="spellStart"/>
       <w:r>
         <w:rPr>
           <w:rFonts w:ascii="Consolas" w:hAnsi="Consolas" w:cs="Consolas"/>
@@ -1112,7 +936,6 @@
         </w:rPr>
         <w:t>consumer</w:t>
       </w:r>
-      <w:proofErr w:type="spellEnd"/>
       <w:r>
         <w:rPr>
           <w:rFonts w:ascii="Consolas" w:hAnsi="Consolas" w:cs="Consolas"/>
@@ -1122,31 +945,7 @@
           <w:szCs w:val="20"/>
           <w:shd w:val="clear" w:color="auto" w:fill="E8F2FE"/>
         </w:rPr>
-        <w:t xml:space="preserve"> / </w:t>
-      </w:r>
-      <w:proofErr w:type="spellStart"/>
-      <w:r>
-        <w:rPr>
-          <w:rFonts w:ascii="Consolas" w:hAnsi="Consolas" w:cs="Consolas"/>
-          <w:b/>
-          <w:color w:val="000000"/>
-          <w:sz w:val="20"/>
-          <w:szCs w:val="20"/>
-          <w:shd w:val="clear" w:color="auto" w:fill="E8F2FE"/>
-        </w:rPr>
-        <w:t>forEach</w:t>
-      </w:r>
-      <w:proofErr w:type="spellEnd"/>
-      <w:r>
-        <w:rPr>
-          <w:rFonts w:ascii="Consolas" w:hAnsi="Consolas" w:cs="Consolas"/>
-          <w:b/>
-          <w:color w:val="000000"/>
-          <w:sz w:val="20"/>
-          <w:szCs w:val="20"/>
-          <w:shd w:val="clear" w:color="auto" w:fill="E8F2FE"/>
-        </w:rPr>
-        <w:t xml:space="preserve"> / chain</w:t>
+        <w:t xml:space="preserve"> / forEach / chain</w:t>
       </w:r>
     </w:p>
     <w:p>
@@ -1172,7 +971,7 @@
         </w:rPr>
         <w:lastRenderedPageBreak/>
         <w:drawing>
-          <wp:inline distT="0" distB="0" distL="0" distR="0">
+          <wp:inline distT="0" distB="0" distL="0" distR="0" wp14:anchorId="2A96D917" wp14:editId="7812FE93">
             <wp:extent cx="6019800" cy="2743200"/>
             <wp:effectExtent l="19050" t="0" r="0" b="0"/>
             <wp:docPr id="3" name="Picture 4"/>
@@ -1467,7 +1266,7 @@
           <w:szCs w:val="20"/>
         </w:rPr>
         <w:drawing>
-          <wp:inline distT="0" distB="0" distL="0" distR="0">
+          <wp:inline distT="0" distB="0" distL="0" distR="0" wp14:anchorId="0BBD4897" wp14:editId="77966DA4">
             <wp:extent cx="5924550" cy="3286125"/>
             <wp:effectExtent l="19050" t="0" r="0" b="0"/>
             <wp:docPr id="7" name="Picture 7"/>
@@ -1589,65 +1388,14 @@
           <w:szCs w:val="20"/>
         </w:rPr>
       </w:pPr>
-      <w:proofErr w:type="gramStart"/>
-      <w:r>
-        <w:rPr>
-          <w:rFonts w:ascii="Consolas" w:hAnsi="Consolas" w:cs="Consolas"/>
-          <w:color w:val="000000"/>
-          <w:sz w:val="20"/>
-          <w:szCs w:val="20"/>
-        </w:rPr>
-        <w:t>Student{</w:t>
-      </w:r>
-      <w:proofErr w:type="gramEnd"/>
-      <w:r>
-        <w:rPr>
-          <w:rFonts w:ascii="Consolas" w:hAnsi="Consolas" w:cs="Consolas"/>
-          <w:color w:val="000000"/>
-          <w:sz w:val="20"/>
-          <w:szCs w:val="20"/>
-        </w:rPr>
-        <w:t xml:space="preserve">name='Emily', </w:t>
-      </w:r>
-      <w:proofErr w:type="spellStart"/>
-      <w:r>
-        <w:rPr>
-          <w:rFonts w:ascii="Consolas" w:hAnsi="Consolas" w:cs="Consolas"/>
-          <w:color w:val="000000"/>
-          <w:sz w:val="20"/>
-          <w:szCs w:val="20"/>
-        </w:rPr>
-        <w:t>gradeLevel</w:t>
-      </w:r>
-      <w:proofErr w:type="spellEnd"/>
-      <w:r>
-        <w:rPr>
-          <w:rFonts w:ascii="Consolas" w:hAnsi="Consolas" w:cs="Consolas"/>
-          <w:color w:val="000000"/>
-          <w:sz w:val="20"/>
-          <w:szCs w:val="20"/>
-        </w:rPr>
-        <w:t xml:space="preserve">=3, </w:t>
-      </w:r>
-      <w:proofErr w:type="spellStart"/>
-      <w:r>
-        <w:rPr>
-          <w:rFonts w:ascii="Consolas" w:hAnsi="Consolas" w:cs="Consolas"/>
-          <w:color w:val="000000"/>
-          <w:sz w:val="20"/>
-          <w:szCs w:val="20"/>
-        </w:rPr>
-        <w:t>gpa</w:t>
-      </w:r>
-      <w:proofErr w:type="spellEnd"/>
-      <w:r>
-        <w:rPr>
-          <w:rFonts w:ascii="Consolas" w:hAnsi="Consolas" w:cs="Consolas"/>
-          <w:color w:val="000000"/>
-          <w:sz w:val="20"/>
-          <w:szCs w:val="20"/>
-        </w:rPr>
-        <w:t>=4.0, gender='female', activities=[swimming, gymnastics, aerobics]}</w:t>
+      <w:r>
+        <w:rPr>
+          <w:rFonts w:ascii="Consolas" w:hAnsi="Consolas" w:cs="Consolas"/>
+          <w:color w:val="000000"/>
+          <w:sz w:val="20"/>
+          <w:szCs w:val="20"/>
+        </w:rPr>
+        <w:t>Student{name='Emily', gradeLevel=3, gpa=4.0, gender='female', activities=[swimming, gymnastics, aerobics]}</w:t>
       </w:r>
     </w:p>
     <w:p>
@@ -1703,19 +1451,7 @@
           <w:szCs w:val="20"/>
           <w:shd w:val="clear" w:color="auto" w:fill="E8F2FE"/>
         </w:rPr>
-        <w:t xml:space="preserve">Working with </w:t>
-      </w:r>
-      <w:proofErr w:type="spellStart"/>
-      <w:r>
-        <w:rPr>
-          <w:rFonts w:ascii="Consolas" w:hAnsi="Consolas" w:cs="Consolas"/>
-          <w:b/>
-          <w:color w:val="000000"/>
-          <w:sz w:val="20"/>
-          <w:szCs w:val="20"/>
-          <w:shd w:val="clear" w:color="auto" w:fill="E8F2FE"/>
-        </w:rPr>
-        <w:t>Bi</w:t>
+        <w:t>Working with Bi</w:t>
       </w:r>
       <w:r>
         <w:rPr>
@@ -1726,7 +1462,6 @@
         </w:rPr>
         <w:t>Predicate</w:t>
       </w:r>
-      <w:proofErr w:type="spellEnd"/>
       <w:r>
         <w:rPr>
           <w:rFonts w:ascii="Consolas" w:hAnsi="Consolas" w:cs="Consolas"/>
@@ -1774,7 +1509,7 @@
         </w:rPr>
         <w:lastRenderedPageBreak/>
         <w:drawing>
-          <wp:inline distT="0" distB="0" distL="0" distR="0">
+          <wp:inline distT="0" distB="0" distL="0" distR="0" wp14:anchorId="60F933E6" wp14:editId="5348DA31">
             <wp:extent cx="6911340" cy="3740785"/>
             <wp:effectExtent l="19050" t="0" r="3810" b="0"/>
             <wp:docPr id="10" name="Picture 10"/>
@@ -1941,7 +1676,7 @@
           <w:szCs w:val="20"/>
         </w:rPr>
         <w:drawing>
-          <wp:inline distT="0" distB="0" distL="0" distR="0">
+          <wp:inline distT="0" distB="0" distL="0" distR="0" wp14:anchorId="2CE76943" wp14:editId="44BDF28D">
             <wp:extent cx="6181725" cy="3086100"/>
             <wp:effectExtent l="19050" t="0" r="9525" b="0"/>
             <wp:docPr id="13" name="Picture 13"/>
@@ -2000,25 +1735,14 @@
           <w:szCs w:val="20"/>
         </w:rPr>
       </w:pPr>
-      <w:proofErr w:type="spellStart"/>
-      <w:r>
-        <w:rPr>
-          <w:rFonts w:ascii="Consolas" w:hAnsi="Consolas" w:cs="Consolas"/>
-          <w:color w:val="000000"/>
-          <w:sz w:val="20"/>
-          <w:szCs w:val="20"/>
-        </w:rPr>
-        <w:t>BiFunctional</w:t>
-      </w:r>
-      <w:proofErr w:type="spellEnd"/>
-      <w:r>
-        <w:rPr>
-          <w:rFonts w:ascii="Consolas" w:hAnsi="Consolas" w:cs="Consolas"/>
-          <w:color w:val="000000"/>
-          <w:sz w:val="20"/>
-          <w:szCs w:val="20"/>
-        </w:rPr>
-        <w:t xml:space="preserve"> interface….</w:t>
+      <w:r>
+        <w:rPr>
+          <w:rFonts w:ascii="Consolas" w:hAnsi="Consolas" w:cs="Consolas"/>
+          <w:color w:val="000000"/>
+          <w:sz w:val="20"/>
+          <w:szCs w:val="20"/>
+        </w:rPr>
+        <w:t>BiFunctional interface….</w:t>
       </w:r>
     </w:p>
     <w:p>
@@ -2058,7 +1782,7 @@
         </w:rPr>
         <w:lastRenderedPageBreak/>
         <w:drawing>
-          <wp:inline distT="0" distB="0" distL="0" distR="0">
+          <wp:inline distT="0" distB="0" distL="0" distR="0" wp14:anchorId="460EE270" wp14:editId="4411CD03">
             <wp:extent cx="6515100" cy="3790950"/>
             <wp:effectExtent l="19050" t="0" r="0" b="0"/>
             <wp:docPr id="17" name="Picture 17"/>
@@ -2152,7 +1876,7 @@
           <w:sz w:val="20"/>
           <w:szCs w:val="20"/>
         </w:rPr>
-        <w:object w:dxaOrig="706" w:dyaOrig="811">
+        <w:object w:dxaOrig="706" w:dyaOrig="811" w14:anchorId="79F2BC43">
           <v:shapetype id="_x0000_t75" coordsize="21600,21600" o:spt="75" o:preferrelative="t" path="m@4@5l@4@11@9@11@9@5xe" filled="f" stroked="f">
             <v:stroke joinstyle="miter"/>
             <v:formulas>
@@ -2172,10 +1896,10 @@
             <v:path o:extrusionok="f" gradientshapeok="t" o:connecttype="rect"/>
             <o:lock v:ext="edit" aspectratio="t"/>
           </v:shapetype>
-          <v:shape id="_x0000_i1025" type="#_x0000_t75" style="width:35.05pt;height:40.7pt" o:ole="">
+          <v:shape id="_x0000_i1025" type="#_x0000_t75" style="width:35pt;height:40.5pt" o:ole="">
             <v:imagedata r:id="rId13" o:title=""/>
           </v:shape>
-          <o:OLEObject Type="Embed" ProgID="Package" ShapeID="_x0000_i1025" DrawAspect="Content" ObjectID="_1684429286" r:id="rId14"/>
+          <o:OLEObject Type="Embed" ProgID="Package" ShapeID="_x0000_i1025" DrawAspect="Content" ObjectID="_1691085253" r:id="rId14"/>
         </w:object>
       </w:r>
     </w:p>
@@ -2283,7 +2007,7 @@
           <w:szCs w:val="20"/>
         </w:rPr>
         <w:drawing>
-          <wp:inline distT="0" distB="0" distL="0" distR="0">
+          <wp:inline distT="0" distB="0" distL="0" distR="0" wp14:anchorId="702D3DD0" wp14:editId="12A94EEC">
             <wp:extent cx="6219825" cy="1943100"/>
             <wp:effectExtent l="19050" t="0" r="9525" b="0"/>
             <wp:docPr id="20" name="Picture 20"/>
@@ -2470,7 +2194,7 @@
           <w:szCs w:val="20"/>
         </w:rPr>
         <w:drawing>
-          <wp:inline distT="0" distB="0" distL="0" distR="0">
+          <wp:inline distT="0" distB="0" distL="0" distR="0" wp14:anchorId="04457F0B" wp14:editId="79276B29">
             <wp:extent cx="4533900" cy="2009775"/>
             <wp:effectExtent l="19050" t="0" r="0" b="0"/>
             <wp:docPr id="5" name="Picture 2"/>
@@ -2593,11 +2317,11 @@
           <w:sz w:val="20"/>
           <w:szCs w:val="20"/>
         </w:rPr>
-        <w:object w:dxaOrig="706" w:dyaOrig="811">
-          <v:shape id="_x0000_i1026" type="#_x0000_t75" style="width:35.05pt;height:40.7pt" o:ole="">
+        <w:object w:dxaOrig="706" w:dyaOrig="811" w14:anchorId="7846FD80">
+          <v:shape id="_x0000_i1026" type="#_x0000_t75" style="width:35pt;height:40.5pt" o:ole="">
             <v:imagedata r:id="rId17" o:title=""/>
           </v:shape>
-          <o:OLEObject Type="Embed" ProgID="Package" ShapeID="_x0000_i1026" DrawAspect="Content" ObjectID="_1684429287" r:id="rId18"/>
+          <o:OLEObject Type="Embed" ProgID="Package" ShapeID="_x0000_i1026" DrawAspect="Content" ObjectID="_1691085254" r:id="rId18"/>
         </w:object>
       </w:r>
     </w:p>
@@ -2720,7 +2444,7 @@
           <w:szCs w:val="20"/>
         </w:rPr>
         <w:drawing>
-          <wp:inline distT="0" distB="0" distL="0" distR="0">
+          <wp:inline distT="0" distB="0" distL="0" distR="0" wp14:anchorId="56781035" wp14:editId="5712B312">
             <wp:extent cx="6267450" cy="1781175"/>
             <wp:effectExtent l="19050" t="0" r="0" b="0"/>
             <wp:docPr id="8" name="Picture 8"/>
@@ -2899,7 +2623,7 @@
         </w:rPr>
         <w:lastRenderedPageBreak/>
         <w:drawing>
-          <wp:inline distT="0" distB="0" distL="0" distR="0">
+          <wp:inline distT="0" distB="0" distL="0" distR="0" wp14:anchorId="036C9003" wp14:editId="76DD67BA">
             <wp:extent cx="4514850" cy="1771650"/>
             <wp:effectExtent l="19050" t="0" r="0" b="0"/>
             <wp:docPr id="16" name="Picture 16"/>
@@ -3091,7 +2815,7 @@
           <w:szCs w:val="20"/>
         </w:rPr>
         <w:drawing>
-          <wp:inline distT="0" distB="0" distL="0" distR="0">
+          <wp:inline distT="0" distB="0" distL="0" distR="0" wp14:anchorId="26E143F5" wp14:editId="2AF8CB5F">
             <wp:extent cx="4419600" cy="1743075"/>
             <wp:effectExtent l="19050" t="0" r="0" b="0"/>
             <wp:docPr id="19" name="Picture 19"/>
@@ -3245,7 +2969,7 @@
           <w:szCs w:val="20"/>
         </w:rPr>
         <w:drawing>
-          <wp:inline distT="0" distB="0" distL="0" distR="0">
+          <wp:inline distT="0" distB="0" distL="0" distR="0" wp14:anchorId="259ECC49" wp14:editId="580FDF04">
             <wp:extent cx="3810000" cy="3009900"/>
             <wp:effectExtent l="19050" t="0" r="0" b="0"/>
             <wp:docPr id="23" name="Picture 23"/>
@@ -3468,11 +3192,11 @@
           <w:sz w:val="20"/>
           <w:szCs w:val="20"/>
         </w:rPr>
-        <w:object w:dxaOrig="2475" w:dyaOrig="811">
-          <v:shape id="_x0000_i1027" type="#_x0000_t75" style="width:123.95pt;height:40.7pt" o:ole="">
+        <w:object w:dxaOrig="2475" w:dyaOrig="811" w14:anchorId="73EB75C4">
+          <v:shape id="_x0000_i1027" type="#_x0000_t75" style="width:124pt;height:40.5pt" o:ole="">
             <v:imagedata r:id="rId23" o:title=""/>
           </v:shape>
-          <o:OLEObject Type="Embed" ProgID="Package" ShapeID="_x0000_i1027" DrawAspect="Content" ObjectID="_1684429288" r:id="rId24"/>
+          <o:OLEObject Type="Embed" ProgID="Package" ShapeID="_x0000_i1027" DrawAspect="Content" ObjectID="_1691085255" r:id="rId24"/>
         </w:object>
       </w:r>
     </w:p>
@@ -3500,7 +3224,7 @@
           <w:szCs w:val="20"/>
         </w:rPr>
         <w:drawing>
-          <wp:inline distT="0" distB="0" distL="0" distR="0">
+          <wp:inline distT="0" distB="0" distL="0" distR="0" wp14:anchorId="2B11CDD3" wp14:editId="6511E799">
             <wp:extent cx="5943600" cy="2904361"/>
             <wp:effectExtent l="19050" t="0" r="0" b="0"/>
             <wp:docPr id="6" name="Picture 4"/>
@@ -3621,7 +3345,7 @@
       <w:tblPr>
         <w:tblStyle w:val="TableGrid"/>
         <w:tblW w:w="0" w:type="auto"/>
-        <w:tblLook w:val="04A0"/>
+        <w:tblLook w:val="04A0" w:firstRow="1" w:lastRow="0" w:firstColumn="1" w:lastColumn="0" w:noHBand="0" w:noVBand="1"/>
       </w:tblPr>
       <w:tblGrid>
         <w:gridCol w:w="4788"/>
@@ -3787,7 +3511,7 @@
           <w:szCs w:val="20"/>
         </w:rPr>
         <w:drawing>
-          <wp:inline distT="0" distB="0" distL="0" distR="0">
+          <wp:inline distT="0" distB="0" distL="0" distR="0" wp14:anchorId="7AEED183" wp14:editId="36E8953D">
             <wp:extent cx="4838700" cy="1847850"/>
             <wp:effectExtent l="19050" t="0" r="0" b="0"/>
             <wp:docPr id="9" name="Picture 4"/>
@@ -3863,7 +3587,7 @@
       <w:tblPr>
         <w:tblStyle w:val="TableGrid"/>
         <w:tblW w:w="0" w:type="auto"/>
-        <w:tblLook w:val="04A0"/>
+        <w:tblLook w:val="04A0" w:firstRow="1" w:lastRow="0" w:firstColumn="1" w:lastColumn="0" w:noHBand="0" w:noVBand="1"/>
       </w:tblPr>
       <w:tblGrid>
         <w:gridCol w:w="4788"/>
@@ -4014,7 +3738,7 @@
           <w:szCs w:val="20"/>
         </w:rPr>
         <w:drawing>
-          <wp:inline distT="0" distB="0" distL="0" distR="0">
+          <wp:inline distT="0" distB="0" distL="0" distR="0" wp14:anchorId="13B20860" wp14:editId="2FF7FBBB">
             <wp:extent cx="5943600" cy="2236888"/>
             <wp:effectExtent l="19050" t="0" r="0" b="0"/>
             <wp:docPr id="11" name="Picture 7"/>
@@ -4251,7 +3975,7 @@
           <w:szCs w:val="20"/>
         </w:rPr>
         <w:drawing>
-          <wp:inline distT="0" distB="0" distL="0" distR="0">
+          <wp:inline distT="0" distB="0" distL="0" distR="0" wp14:anchorId="5780F8E4" wp14:editId="09D9395E">
             <wp:extent cx="5494655" cy="3029585"/>
             <wp:effectExtent l="19050" t="0" r="0" b="0"/>
             <wp:docPr id="12" name="Picture 10"/>
@@ -4456,7 +4180,7 @@
           <w:szCs w:val="20"/>
         </w:rPr>
         <w:drawing>
-          <wp:inline distT="0" distB="0" distL="0" distR="0">
+          <wp:inline distT="0" distB="0" distL="0" distR="0" wp14:anchorId="6D7A8C42" wp14:editId="1163BA43">
             <wp:extent cx="5120640" cy="1534795"/>
             <wp:effectExtent l="19050" t="0" r="3810" b="0"/>
             <wp:docPr id="14" name="Picture 13"/>
@@ -4637,18 +4361,7 @@
           <w:szCs w:val="20"/>
         </w:rPr>
         <w:lastRenderedPageBreak/>
-        <w:t>Q. Why we use Flat map</w:t>
-      </w:r>
-      <w:proofErr w:type="gramStart"/>
-      <w:r>
-        <w:rPr>
-          <w:rFonts w:ascii="Consolas" w:hAnsi="Consolas" w:cs="Consolas"/>
-          <w:b/>
-          <w:color w:val="000000"/>
-          <w:sz w:val="20"/>
-          <w:szCs w:val="20"/>
-        </w:rPr>
-        <w:t>;</w:t>
+        <w:t>Q. Why we use Flat map;</w:t>
       </w:r>
       <w:r>
         <w:rPr>
@@ -4660,57 +4373,43 @@
         </w:rPr>
         <w:t>?</w:t>
       </w:r>
-      <w:proofErr w:type="gramEnd"/>
-    </w:p>
-    <w:p>
-      <w:pPr>
-        <w:autoSpaceDE w:val="0"/>
-        <w:autoSpaceDN w:val="0"/>
-        <w:adjustRightInd w:val="0"/>
-        <w:spacing w:after="0" w:line="240" w:lineRule="auto"/>
-        <w:rPr>
-          <w:rFonts w:ascii="Consolas" w:hAnsi="Consolas" w:cs="Consolas"/>
-          <w:color w:val="000000"/>
-          <w:sz w:val="20"/>
-          <w:szCs w:val="20"/>
-        </w:rPr>
-      </w:pPr>
-    </w:p>
-    <w:p>
-      <w:pPr>
-        <w:autoSpaceDE w:val="0"/>
-        <w:autoSpaceDN w:val="0"/>
-        <w:adjustRightInd w:val="0"/>
-        <w:spacing w:after="0" w:line="240" w:lineRule="auto"/>
-        <w:rPr>
-          <w:rFonts w:ascii="Consolas" w:hAnsi="Consolas" w:cs="Consolas"/>
-          <w:color w:val="000000"/>
-          <w:sz w:val="20"/>
-          <w:szCs w:val="20"/>
-        </w:rPr>
-      </w:pPr>
-      <w:proofErr w:type="spellStart"/>
-      <w:proofErr w:type="gramStart"/>
-      <w:r>
-        <w:rPr>
-          <w:rFonts w:ascii="Consolas" w:hAnsi="Consolas" w:cs="Consolas"/>
-          <w:color w:val="000000"/>
-          <w:sz w:val="20"/>
-          <w:szCs w:val="20"/>
-        </w:rPr>
-        <w:t>Ans</w:t>
-      </w:r>
-      <w:proofErr w:type="spellEnd"/>
-      <w:r>
-        <w:rPr>
-          <w:rFonts w:ascii="Consolas" w:hAnsi="Consolas" w:cs="Consolas"/>
-          <w:color w:val="000000"/>
-          <w:sz w:val="20"/>
-          <w:szCs w:val="20"/>
-        </w:rPr>
-        <w:t xml:space="preserve"> :</w:t>
-      </w:r>
-      <w:proofErr w:type="gramEnd"/>
+    </w:p>
+    <w:p>
+      <w:pPr>
+        <w:autoSpaceDE w:val="0"/>
+        <w:autoSpaceDN w:val="0"/>
+        <w:adjustRightInd w:val="0"/>
+        <w:spacing w:after="0" w:line="240" w:lineRule="auto"/>
+        <w:rPr>
+          <w:rFonts w:ascii="Consolas" w:hAnsi="Consolas" w:cs="Consolas"/>
+          <w:color w:val="000000"/>
+          <w:sz w:val="20"/>
+          <w:szCs w:val="20"/>
+        </w:rPr>
+      </w:pPr>
+    </w:p>
+    <w:p>
+      <w:pPr>
+        <w:autoSpaceDE w:val="0"/>
+        <w:autoSpaceDN w:val="0"/>
+        <w:adjustRightInd w:val="0"/>
+        <w:spacing w:after="0" w:line="240" w:lineRule="auto"/>
+        <w:rPr>
+          <w:rFonts w:ascii="Consolas" w:hAnsi="Consolas" w:cs="Consolas"/>
+          <w:color w:val="000000"/>
+          <w:sz w:val="20"/>
+          <w:szCs w:val="20"/>
+        </w:rPr>
+      </w:pPr>
+      <w:r>
+        <w:rPr>
+          <w:rFonts w:ascii="Consolas" w:hAnsi="Consolas" w:cs="Consolas"/>
+          <w:color w:val="000000"/>
+          <w:sz w:val="20"/>
+          <w:szCs w:val="20"/>
+        </w:rPr>
+        <w:t>Ans :</w:t>
+      </w:r>
     </w:p>
     <w:p>
       <w:pPr>
@@ -4730,25 +4429,14 @@
           <w:szCs w:val="20"/>
         </w:rPr>
       </w:pPr>
-      <w:proofErr w:type="gramStart"/>
-      <w:r>
-        <w:rPr>
-          <w:rFonts w:ascii="Consolas" w:hAnsi="Consolas" w:cs="Consolas"/>
-          <w:color w:val="000000"/>
-          <w:sz w:val="20"/>
-          <w:szCs w:val="20"/>
-        </w:rPr>
-        <w:t>when</w:t>
-      </w:r>
-      <w:proofErr w:type="gramEnd"/>
-      <w:r>
-        <w:rPr>
-          <w:rFonts w:ascii="Consolas" w:hAnsi="Consolas" w:cs="Consolas"/>
-          <w:color w:val="000000"/>
-          <w:sz w:val="20"/>
-          <w:szCs w:val="20"/>
-        </w:rPr>
-        <w:t xml:space="preserve"> we have stream of Stream&lt;List&lt;String&gt;&gt; .</w:t>
+      <w:r>
+        <w:rPr>
+          <w:rFonts w:ascii="Consolas" w:hAnsi="Consolas" w:cs="Consolas"/>
+          <w:color w:val="000000"/>
+          <w:sz w:val="20"/>
+          <w:szCs w:val="20"/>
+        </w:rPr>
+        <w:t>when we have stream of Stream&lt;List&lt;String&gt;&gt; .</w:t>
       </w:r>
     </w:p>
     <w:p>
@@ -4799,38 +4487,7 @@
           <w:sz w:val="20"/>
           <w:szCs w:val="20"/>
         </w:rPr>
-        <w:t>Like in Student class we have method to get data Student::</w:t>
-      </w:r>
-      <w:proofErr w:type="spellStart"/>
-      <w:proofErr w:type="gramStart"/>
-      <w:r>
-        <w:rPr>
-          <w:rFonts w:ascii="Consolas" w:hAnsi="Consolas" w:cs="Consolas"/>
-          <w:color w:val="000000"/>
-          <w:sz w:val="20"/>
-          <w:szCs w:val="20"/>
-        </w:rPr>
-        <w:t>getName</w:t>
-      </w:r>
-      <w:proofErr w:type="spellEnd"/>
-      <w:r>
-        <w:rPr>
-          <w:rFonts w:ascii="Consolas" w:hAnsi="Consolas" w:cs="Consolas"/>
-          <w:color w:val="000000"/>
-          <w:sz w:val="20"/>
-          <w:szCs w:val="20"/>
-        </w:rPr>
-        <w:t>(</w:t>
-      </w:r>
-      <w:proofErr w:type="gramEnd"/>
-      <w:r>
-        <w:rPr>
-          <w:rFonts w:ascii="Consolas" w:hAnsi="Consolas" w:cs="Consolas"/>
-          <w:color w:val="000000"/>
-          <w:sz w:val="20"/>
-          <w:szCs w:val="20"/>
-        </w:rPr>
-        <w:t>)</w:t>
+        <w:t>Like in Student class we have method to get data Student::getName()</w:t>
       </w:r>
       <w:r>
         <w:rPr>
@@ -4880,7 +4537,7 @@
           <w:szCs w:val="20"/>
         </w:rPr>
         <w:drawing>
-          <wp:inline distT="0" distB="0" distL="0" distR="0">
+          <wp:inline distT="0" distB="0" distL="0" distR="0" wp14:anchorId="39ED609A" wp14:editId="629FB9A0">
             <wp:extent cx="4763135" cy="882650"/>
             <wp:effectExtent l="19050" t="0" r="0" b="0"/>
             <wp:docPr id="15" name="Picture 4"/>
@@ -4979,29 +4636,7 @@
           <w:sz w:val="20"/>
           <w:szCs w:val="20"/>
         </w:rPr>
-        <w:t xml:space="preserve">Q. what do you understand by </w:t>
-      </w:r>
-      <w:proofErr w:type="gramStart"/>
-      <w:r>
-        <w:rPr>
-          <w:rFonts w:ascii="Consolas" w:hAnsi="Consolas" w:cs="Consolas"/>
-          <w:b/>
-          <w:color w:val="000000"/>
-          <w:sz w:val="20"/>
-          <w:szCs w:val="20"/>
-        </w:rPr>
-        <w:t>distinct ,</w:t>
-      </w:r>
-      <w:proofErr w:type="gramEnd"/>
-      <w:r>
-        <w:rPr>
-          <w:rFonts w:ascii="Consolas" w:hAnsi="Consolas" w:cs="Consolas"/>
-          <w:b/>
-          <w:color w:val="000000"/>
-          <w:sz w:val="20"/>
-          <w:szCs w:val="20"/>
-        </w:rPr>
-        <w:t xml:space="preserve"> count , sort of Stream API ? </w:t>
+        <w:t xml:space="preserve">Q. what do you understand by distinct , count , sort of Stream API ? </w:t>
       </w:r>
     </w:p>
     <w:p>
@@ -5015,87 +4650,14 @@
           <w:szCs w:val="20"/>
         </w:rPr>
       </w:pPr>
-      <w:proofErr w:type="spellStart"/>
-      <w:r>
-        <w:rPr>
-          <w:rFonts w:ascii="Consolas" w:hAnsi="Consolas" w:cs="Consolas"/>
-          <w:color w:val="000000"/>
-          <w:sz w:val="20"/>
-          <w:szCs w:val="20"/>
-        </w:rPr>
-        <w:t>Ans</w:t>
-      </w:r>
-      <w:proofErr w:type="spellEnd"/>
-      <w:r>
-        <w:rPr>
-          <w:rFonts w:ascii="Consolas" w:hAnsi="Consolas" w:cs="Consolas"/>
-          <w:color w:val="000000"/>
-          <w:sz w:val="20"/>
-          <w:szCs w:val="20"/>
-        </w:rPr>
-        <w:t xml:space="preserve"> these are method in stream </w:t>
-      </w:r>
-      <w:proofErr w:type="spellStart"/>
-      <w:proofErr w:type="gramStart"/>
-      <w:r>
-        <w:rPr>
-          <w:rFonts w:ascii="Consolas" w:hAnsi="Consolas" w:cs="Consolas"/>
-          <w:color w:val="000000"/>
-          <w:sz w:val="20"/>
-          <w:szCs w:val="20"/>
-        </w:rPr>
-        <w:t>api</w:t>
-      </w:r>
-      <w:proofErr w:type="spellEnd"/>
-      <w:proofErr w:type="gramEnd"/>
-      <w:r>
-        <w:rPr>
-          <w:rFonts w:ascii="Consolas" w:hAnsi="Consolas" w:cs="Consolas"/>
-          <w:color w:val="000000"/>
-          <w:sz w:val="20"/>
-          <w:szCs w:val="20"/>
-        </w:rPr>
-        <w:t xml:space="preserve">. </w:t>
-      </w:r>
-      <w:proofErr w:type="spellStart"/>
-      <w:r>
-        <w:rPr>
-          <w:rFonts w:ascii="Consolas" w:hAnsi="Consolas" w:cs="Consolas"/>
-          <w:color w:val="000000"/>
-          <w:sz w:val="20"/>
-          <w:szCs w:val="20"/>
-        </w:rPr>
-        <w:t>Perpouse</w:t>
-      </w:r>
-      <w:proofErr w:type="spellEnd"/>
-      <w:r>
-        <w:rPr>
-          <w:rFonts w:ascii="Consolas" w:hAnsi="Consolas" w:cs="Consolas"/>
-          <w:color w:val="000000"/>
-          <w:sz w:val="20"/>
-          <w:szCs w:val="20"/>
-        </w:rPr>
-        <w:t xml:space="preserve"> of </w:t>
-      </w:r>
-      <w:proofErr w:type="gramStart"/>
-      <w:r>
-        <w:rPr>
-          <w:rFonts w:ascii="Consolas" w:hAnsi="Consolas" w:cs="Consolas"/>
-          <w:color w:val="000000"/>
-          <w:sz w:val="20"/>
-          <w:szCs w:val="20"/>
-        </w:rPr>
-        <w:t>these method</w:t>
-      </w:r>
-      <w:proofErr w:type="gramEnd"/>
-      <w:r>
-        <w:rPr>
-          <w:rFonts w:ascii="Consolas" w:hAnsi="Consolas" w:cs="Consolas"/>
-          <w:color w:val="000000"/>
-          <w:sz w:val="20"/>
-          <w:szCs w:val="20"/>
-        </w:rPr>
-        <w:t xml:space="preserve"> is clear by </w:t>
+      <w:r>
+        <w:rPr>
+          <w:rFonts w:ascii="Consolas" w:hAnsi="Consolas" w:cs="Consolas"/>
+          <w:color w:val="000000"/>
+          <w:sz w:val="20"/>
+          <w:szCs w:val="20"/>
+        </w:rPr>
+        <w:t xml:space="preserve">Ans these are method in stream api. Perpouse of these method is clear by </w:t>
       </w:r>
     </w:p>
     <w:p>
@@ -5140,113 +4702,26 @@
           <w:sz w:val="20"/>
           <w:szCs w:val="20"/>
         </w:rPr>
-        <w:t xml:space="preserve">Q. Suppose you have to student object with same </w:t>
-      </w:r>
-      <w:proofErr w:type="gramStart"/>
-      <w:r>
-        <w:rPr>
-          <w:rFonts w:ascii="Consolas" w:hAnsi="Consolas" w:cs="Consolas"/>
-          <w:b/>
-          <w:color w:val="000000"/>
-          <w:sz w:val="20"/>
-          <w:szCs w:val="20"/>
-        </w:rPr>
-        <w:t>id ?</w:t>
-      </w:r>
-      <w:proofErr w:type="gramEnd"/>
-      <w:r>
-        <w:rPr>
-          <w:rFonts w:ascii="Consolas" w:hAnsi="Consolas" w:cs="Consolas"/>
-          <w:b/>
-          <w:color w:val="000000"/>
-          <w:sz w:val="20"/>
-          <w:szCs w:val="20"/>
-        </w:rPr>
-        <w:t xml:space="preserve"> </w:t>
-      </w:r>
-      <w:proofErr w:type="gramStart"/>
-      <w:r>
-        <w:rPr>
-          <w:rFonts w:ascii="Consolas" w:hAnsi="Consolas" w:cs="Consolas"/>
-          <w:b/>
-          <w:color w:val="000000"/>
-          <w:sz w:val="20"/>
-          <w:szCs w:val="20"/>
-        </w:rPr>
-        <w:t>how</w:t>
-      </w:r>
-      <w:proofErr w:type="gramEnd"/>
-      <w:r>
-        <w:rPr>
-          <w:rFonts w:ascii="Consolas" w:hAnsi="Consolas" w:cs="Consolas"/>
-          <w:b/>
-          <w:color w:val="000000"/>
-          <w:sz w:val="20"/>
-          <w:szCs w:val="20"/>
-        </w:rPr>
-        <w:t xml:space="preserve"> will you use distinct method            of stream </w:t>
-      </w:r>
-      <w:proofErr w:type="spellStart"/>
-      <w:r>
-        <w:rPr>
-          <w:rFonts w:ascii="Consolas" w:hAnsi="Consolas" w:cs="Consolas"/>
-          <w:b/>
-          <w:color w:val="000000"/>
-          <w:sz w:val="20"/>
-          <w:szCs w:val="20"/>
-        </w:rPr>
-        <w:t>api</w:t>
-      </w:r>
-      <w:proofErr w:type="spellEnd"/>
-    </w:p>
-    <w:p>
-      <w:pPr>
-        <w:rPr>
-          <w:rFonts w:ascii="Consolas" w:hAnsi="Consolas" w:cs="Consolas"/>
-          <w:color w:val="000000"/>
-          <w:sz w:val="20"/>
-          <w:szCs w:val="20"/>
-        </w:rPr>
-      </w:pPr>
-      <w:proofErr w:type="spellStart"/>
-      <w:r>
-        <w:rPr>
-          <w:rFonts w:ascii="Consolas" w:hAnsi="Consolas" w:cs="Consolas"/>
-          <w:color w:val="000000"/>
-          <w:sz w:val="20"/>
-          <w:szCs w:val="20"/>
-        </w:rPr>
-        <w:t>Ans</w:t>
-      </w:r>
-      <w:proofErr w:type="spellEnd"/>
-      <w:r>
-        <w:rPr>
-          <w:rFonts w:ascii="Consolas" w:hAnsi="Consolas" w:cs="Consolas"/>
-          <w:color w:val="000000"/>
-          <w:sz w:val="20"/>
-          <w:szCs w:val="20"/>
-        </w:rPr>
-        <w:t xml:space="preserve"> by overriding </w:t>
-      </w:r>
-      <w:proofErr w:type="spellStart"/>
-      <w:r>
-        <w:rPr>
-          <w:rFonts w:ascii="Consolas" w:hAnsi="Consolas" w:cs="Consolas"/>
-          <w:color w:val="000000"/>
-          <w:sz w:val="20"/>
-          <w:szCs w:val="20"/>
-        </w:rPr>
-        <w:t>hashcode</w:t>
-      </w:r>
-      <w:proofErr w:type="spellEnd"/>
-      <w:r>
-        <w:rPr>
-          <w:rFonts w:ascii="Consolas" w:hAnsi="Consolas" w:cs="Consolas"/>
-          <w:color w:val="000000"/>
-          <w:sz w:val="20"/>
-          <w:szCs w:val="20"/>
-        </w:rPr>
-        <w:t xml:space="preserve"> and equals method with id;</w:t>
+        <w:t>Q. Suppose you have to student object with same id ? how will you use distinct method            of stream api</w:t>
+      </w:r>
+    </w:p>
+    <w:p>
+      <w:pPr>
+        <w:rPr>
+          <w:rFonts w:ascii="Consolas" w:hAnsi="Consolas" w:cs="Consolas"/>
+          <w:color w:val="000000"/>
+          <w:sz w:val="20"/>
+          <w:szCs w:val="20"/>
+        </w:rPr>
+      </w:pPr>
+      <w:r>
+        <w:rPr>
+          <w:rFonts w:ascii="Consolas" w:hAnsi="Consolas" w:cs="Consolas"/>
+          <w:color w:val="000000"/>
+          <w:sz w:val="20"/>
+          <w:szCs w:val="20"/>
+        </w:rPr>
+        <w:t>Ans by overriding hashcode and equals method with id;</w:t>
       </w:r>
     </w:p>
     <w:p>
@@ -5266,26 +4741,7 @@
           <w:szCs w:val="20"/>
         </w:rPr>
         <w:tab/>
-      </w:r>
-      <w:proofErr w:type="spellStart"/>
-      <w:r>
-        <w:rPr>
-          <w:rFonts w:ascii="Consolas" w:hAnsi="Consolas" w:cs="Consolas"/>
-          <w:color w:val="000000"/>
-          <w:sz w:val="20"/>
-          <w:szCs w:val="20"/>
-        </w:rPr>
-        <w:t>Eample</w:t>
-      </w:r>
-      <w:proofErr w:type="spellEnd"/>
-      <w:r>
-        <w:rPr>
-          <w:rFonts w:ascii="Consolas" w:hAnsi="Consolas" w:cs="Consolas"/>
-          <w:color w:val="000000"/>
-          <w:sz w:val="20"/>
-          <w:szCs w:val="20"/>
-        </w:rPr>
-        <w:t xml:space="preserve"> </w:t>
+        <w:t xml:space="preserve">Eample </w:t>
       </w:r>
       <w:r>
         <w:rPr>
@@ -5342,7 +4798,7 @@
           <w:szCs w:val="20"/>
         </w:rPr>
         <w:drawing>
-          <wp:inline distT="0" distB="0" distL="0" distR="0">
+          <wp:inline distT="0" distB="0" distL="0" distR="0" wp14:anchorId="24A12C7B" wp14:editId="5634401A">
             <wp:extent cx="5430520" cy="3705225"/>
             <wp:effectExtent l="19050" t="0" r="0" b="0"/>
             <wp:docPr id="18" name="Picture 7"/>
@@ -5397,7 +4853,6 @@
           <w:szCs w:val="20"/>
         </w:rPr>
       </w:pPr>
-      <w:proofErr w:type="spellStart"/>
       <w:r>
         <w:rPr>
           <w:rFonts w:ascii="Consolas" w:hAnsi="Consolas" w:cs="Consolas"/>
@@ -5406,110 +4861,36 @@
           <w:szCs w:val="20"/>
         </w:rPr>
         <w:lastRenderedPageBreak/>
-        <w:t>Q.How</w:t>
-      </w:r>
-      <w:proofErr w:type="spellEnd"/>
-      <w:r>
-        <w:rPr>
-          <w:rFonts w:ascii="Consolas" w:hAnsi="Consolas" w:cs="Consolas"/>
-          <w:color w:val="000000"/>
-          <w:sz w:val="20"/>
-          <w:szCs w:val="20"/>
-        </w:rPr>
-        <w:t xml:space="preserve"> to implement custom </w:t>
-      </w:r>
-      <w:proofErr w:type="gramStart"/>
-      <w:r>
-        <w:rPr>
-          <w:rFonts w:ascii="Consolas" w:hAnsi="Consolas" w:cs="Consolas"/>
-          <w:color w:val="000000"/>
-          <w:sz w:val="20"/>
-          <w:szCs w:val="20"/>
-        </w:rPr>
-        <w:t>sort ?</w:t>
-      </w:r>
-      <w:proofErr w:type="gramEnd"/>
-      <w:r>
-        <w:rPr>
-          <w:rFonts w:ascii="Consolas" w:hAnsi="Consolas" w:cs="Consolas"/>
-          <w:color w:val="000000"/>
-          <w:sz w:val="20"/>
-          <w:szCs w:val="20"/>
-        </w:rPr>
-        <w:t xml:space="preserve"> </w:t>
-      </w:r>
-      <w:proofErr w:type="gramStart"/>
-      <w:r>
-        <w:rPr>
-          <w:rFonts w:ascii="Consolas" w:hAnsi="Consolas" w:cs="Consolas"/>
-          <w:color w:val="000000"/>
-          <w:sz w:val="20"/>
-          <w:szCs w:val="20"/>
-        </w:rPr>
-        <w:t>with</w:t>
-      </w:r>
-      <w:proofErr w:type="gramEnd"/>
-      <w:r>
-        <w:rPr>
-          <w:rFonts w:ascii="Consolas" w:hAnsi="Consolas" w:cs="Consolas"/>
-          <w:color w:val="000000"/>
-          <w:sz w:val="20"/>
-          <w:szCs w:val="20"/>
-        </w:rPr>
-        <w:t xml:space="preserve"> </w:t>
-      </w:r>
-      <w:proofErr w:type="spellStart"/>
-      <w:r>
-        <w:rPr>
-          <w:rFonts w:ascii="Consolas" w:hAnsi="Consolas" w:cs="Consolas"/>
-          <w:color w:val="000000"/>
-          <w:sz w:val="20"/>
-          <w:szCs w:val="20"/>
-        </w:rPr>
-        <w:t>revese</w:t>
-      </w:r>
-      <w:proofErr w:type="spellEnd"/>
-      <w:r>
-        <w:rPr>
-          <w:rFonts w:ascii="Consolas" w:hAnsi="Consolas" w:cs="Consolas"/>
-          <w:color w:val="000000"/>
-          <w:sz w:val="20"/>
-          <w:szCs w:val="20"/>
-        </w:rPr>
-        <w:t xml:space="preserve"> order ?</w:t>
-      </w:r>
-    </w:p>
-    <w:p>
-      <w:pPr>
-        <w:rPr>
-          <w:rFonts w:ascii="Consolas" w:hAnsi="Consolas" w:cs="Consolas"/>
-          <w:color w:val="000000"/>
-          <w:sz w:val="20"/>
-          <w:szCs w:val="20"/>
-        </w:rPr>
-      </w:pPr>
-      <w:proofErr w:type="spellStart"/>
-      <w:proofErr w:type="gramStart"/>
-      <w:r>
-        <w:rPr>
-          <w:rFonts w:ascii="Consolas" w:hAnsi="Consolas" w:cs="Consolas"/>
-          <w:color w:val="000000"/>
-          <w:sz w:val="20"/>
-          <w:szCs w:val="20"/>
-        </w:rPr>
-        <w:t>Ans</w:t>
-      </w:r>
-      <w:proofErr w:type="spellEnd"/>
-      <w:r>
-        <w:rPr>
-          <w:rFonts w:ascii="Consolas" w:hAnsi="Consolas" w:cs="Consolas"/>
-          <w:color w:val="000000"/>
-          <w:sz w:val="20"/>
-          <w:szCs w:val="20"/>
-        </w:rPr>
-        <w:t xml:space="preserve"> .</w:t>
-      </w:r>
-      <w:proofErr w:type="gramEnd"/>
+        <w:t>Q.How to implement custom sort ?</w:t>
+      </w:r>
+      <w:r>
+        <w:rPr>
+          <w:rFonts w:ascii="Consolas" w:hAnsi="Consolas" w:cs="Consolas"/>
+          <w:color w:val="000000"/>
+          <w:sz w:val="20"/>
+          <w:szCs w:val="20"/>
+        </w:rPr>
+        <w:t xml:space="preserve"> with revese order ?</w:t>
+      </w:r>
+    </w:p>
+    <w:p>
+      <w:pPr>
+        <w:rPr>
+          <w:rFonts w:ascii="Consolas" w:hAnsi="Consolas" w:cs="Consolas"/>
+          <w:color w:val="000000"/>
+          <w:sz w:val="20"/>
+          <w:szCs w:val="20"/>
+        </w:rPr>
+      </w:pPr>
+      <w:r>
+        <w:rPr>
+          <w:rFonts w:ascii="Consolas" w:hAnsi="Consolas" w:cs="Consolas"/>
+          <w:color w:val="000000"/>
+          <w:sz w:val="20"/>
+          <w:szCs w:val="20"/>
+        </w:rPr>
+        <w:t>Ans .</w:t>
+      </w:r>
     </w:p>
     <w:p>
       <w:pPr>
@@ -5538,7 +4919,6 @@
         </w:rPr>
         <w:tab/>
       </w:r>
-      <w:proofErr w:type="gramStart"/>
       <w:r>
         <w:rPr>
           <w:rFonts w:ascii="Consolas" w:hAnsi="Consolas" w:cs="Consolas"/>
@@ -5551,7 +4931,6 @@
         </w:rPr>
         <w:t>import</w:t>
       </w:r>
-      <w:proofErr w:type="gramEnd"/>
       <w:r>
         <w:rPr>
           <w:rFonts w:ascii="Consolas" w:hAnsi="Consolas" w:cs="Consolas"/>
@@ -5560,29 +4939,7 @@
           <w:szCs w:val="20"/>
           <w:shd w:val="clear" w:color="auto" w:fill="E8F2FE"/>
         </w:rPr>
-        <w:t xml:space="preserve"> </w:t>
-      </w:r>
-      <w:proofErr w:type="spellStart"/>
-      <w:r>
-        <w:rPr>
-          <w:rFonts w:ascii="Consolas" w:hAnsi="Consolas" w:cs="Consolas"/>
-          <w:color w:val="000000"/>
-          <w:sz w:val="20"/>
-          <w:szCs w:val="20"/>
-          <w:shd w:val="clear" w:color="auto" w:fill="E8F2FE"/>
-        </w:rPr>
-        <w:t>java.util.Comparator</w:t>
-      </w:r>
-      <w:proofErr w:type="spellEnd"/>
-      <w:r>
-        <w:rPr>
-          <w:rFonts w:ascii="Consolas" w:hAnsi="Consolas" w:cs="Consolas"/>
-          <w:color w:val="000000"/>
-          <w:sz w:val="20"/>
-          <w:szCs w:val="20"/>
-          <w:shd w:val="clear" w:color="auto" w:fill="E8F2FE"/>
-        </w:rPr>
-        <w:t>;</w:t>
+        <w:t xml:space="preserve"> java.util.Comparator;</w:t>
       </w:r>
     </w:p>
     <w:p>
@@ -5612,7 +4969,7 @@
           <w:szCs w:val="20"/>
         </w:rPr>
         <w:drawing>
-          <wp:inline distT="0" distB="0" distL="0" distR="0">
+          <wp:inline distT="0" distB="0" distL="0" distR="0" wp14:anchorId="2D8C01FC" wp14:editId="6F34E088">
             <wp:extent cx="5112385" cy="2568575"/>
             <wp:effectExtent l="19050" t="0" r="0" b="0"/>
             <wp:docPr id="21" name="Picture 10"/>
@@ -5691,84 +5048,38 @@
           <w:szCs w:val="20"/>
         </w:rPr>
       </w:pPr>
-      <w:proofErr w:type="spellStart"/>
-      <w:r>
-        <w:rPr>
-          <w:rFonts w:ascii="Consolas" w:hAnsi="Consolas" w:cs="Consolas"/>
-          <w:color w:val="000000"/>
-          <w:sz w:val="20"/>
-          <w:szCs w:val="20"/>
-        </w:rPr>
-        <w:t>Q.How</w:t>
-      </w:r>
-      <w:proofErr w:type="spellEnd"/>
-      <w:r>
-        <w:rPr>
-          <w:rFonts w:ascii="Consolas" w:hAnsi="Consolas" w:cs="Consolas"/>
-          <w:color w:val="000000"/>
-          <w:sz w:val="20"/>
-          <w:szCs w:val="20"/>
-        </w:rPr>
-        <w:t xml:space="preserve"> to you reverse List&lt;String&gt; using stream </w:t>
-      </w:r>
-      <w:proofErr w:type="spellStart"/>
-      <w:proofErr w:type="gramStart"/>
-      <w:r>
-        <w:rPr>
-          <w:rFonts w:ascii="Consolas" w:hAnsi="Consolas" w:cs="Consolas"/>
-          <w:color w:val="000000"/>
-          <w:sz w:val="20"/>
-          <w:szCs w:val="20"/>
-        </w:rPr>
-        <w:t>api</w:t>
-      </w:r>
-      <w:proofErr w:type="spellEnd"/>
-      <w:r>
-        <w:rPr>
-          <w:rFonts w:ascii="Consolas" w:hAnsi="Consolas" w:cs="Consolas"/>
-          <w:color w:val="000000"/>
-          <w:sz w:val="20"/>
-          <w:szCs w:val="20"/>
-        </w:rPr>
-        <w:t xml:space="preserve"> ?</w:t>
-      </w:r>
-      <w:proofErr w:type="gramEnd"/>
-    </w:p>
-    <w:p>
-      <w:pPr>
-        <w:autoSpaceDE w:val="0"/>
-        <w:autoSpaceDN w:val="0"/>
-        <w:adjustRightInd w:val="0"/>
-        <w:spacing w:after="0" w:line="240" w:lineRule="auto"/>
-        <w:rPr>
-          <w:rFonts w:ascii="Consolas" w:hAnsi="Consolas" w:cs="Consolas"/>
-          <w:color w:val="000000"/>
-          <w:sz w:val="20"/>
-          <w:szCs w:val="20"/>
-        </w:rPr>
-      </w:pPr>
-      <w:proofErr w:type="spellStart"/>
-      <w:proofErr w:type="gramStart"/>
-      <w:r>
-        <w:rPr>
-          <w:rFonts w:ascii="Consolas" w:hAnsi="Consolas" w:cs="Consolas"/>
-          <w:color w:val="000000"/>
-          <w:sz w:val="20"/>
-          <w:szCs w:val="20"/>
-        </w:rPr>
-        <w:t>Ans</w:t>
-      </w:r>
-      <w:proofErr w:type="spellEnd"/>
-      <w:r>
-        <w:rPr>
-          <w:rFonts w:ascii="Consolas" w:hAnsi="Consolas" w:cs="Consolas"/>
-          <w:color w:val="000000"/>
-          <w:sz w:val="20"/>
-          <w:szCs w:val="20"/>
-        </w:rPr>
-        <w:t xml:space="preserve"> .</w:t>
-      </w:r>
-      <w:proofErr w:type="gramEnd"/>
+      <w:r>
+        <w:rPr>
+          <w:rFonts w:ascii="Consolas" w:hAnsi="Consolas" w:cs="Consolas"/>
+          <w:color w:val="000000"/>
+          <w:sz w:val="20"/>
+          <w:szCs w:val="20"/>
+        </w:rPr>
+        <w:t>Q.How to you reverse List&lt;String&gt; using stream api ?</w:t>
+      </w:r>
+    </w:p>
+    <w:p>
+      <w:pPr>
+        <w:autoSpaceDE w:val="0"/>
+        <w:autoSpaceDN w:val="0"/>
+        <w:adjustRightInd w:val="0"/>
+        <w:spacing w:after="0" w:line="240" w:lineRule="auto"/>
+        <w:rPr>
+          <w:rFonts w:ascii="Consolas" w:hAnsi="Consolas" w:cs="Consolas"/>
+          <w:color w:val="000000"/>
+          <w:sz w:val="20"/>
+          <w:szCs w:val="20"/>
+        </w:rPr>
+      </w:pPr>
+      <w:r>
+        <w:rPr>
+          <w:rFonts w:ascii="Consolas" w:hAnsi="Consolas" w:cs="Consolas"/>
+          <w:color w:val="000000"/>
+          <w:sz w:val="20"/>
+          <w:szCs w:val="20"/>
+        </w:rPr>
+        <w:t>Ans .</w:t>
+      </w:r>
     </w:p>
     <w:p>
       <w:pPr>
@@ -5801,7 +5112,7 @@
           <w:szCs w:val="20"/>
         </w:rPr>
         <w:drawing>
-          <wp:inline distT="0" distB="0" distL="0" distR="0">
+          <wp:inline distT="0" distB="0" distL="0" distR="0" wp14:anchorId="5A96C641" wp14:editId="65408766">
             <wp:extent cx="4222115" cy="763270"/>
             <wp:effectExtent l="19050" t="0" r="6985" b="0"/>
             <wp:docPr id="22" name="Picture 13"/>
@@ -5926,75 +5237,31 @@
           <w:sz w:val="20"/>
           <w:szCs w:val="20"/>
         </w:rPr>
-        <w:t xml:space="preserve">Q. what does you mean by reduce </w:t>
-      </w:r>
-      <w:proofErr w:type="gramStart"/>
-      <w:r>
-        <w:rPr>
-          <w:rFonts w:ascii="Consolas" w:hAnsi="Consolas" w:cs="Consolas"/>
-          <w:color w:val="000000"/>
-          <w:sz w:val="20"/>
-          <w:szCs w:val="20"/>
-        </w:rPr>
-        <w:t>function ?</w:t>
-      </w:r>
-      <w:proofErr w:type="gramEnd"/>
-    </w:p>
-    <w:p>
-      <w:pPr>
-        <w:autoSpaceDE w:val="0"/>
-        <w:autoSpaceDN w:val="0"/>
-        <w:adjustRightInd w:val="0"/>
-        <w:spacing w:after="0" w:line="240" w:lineRule="auto"/>
-        <w:rPr>
-          <w:rFonts w:ascii="Consolas" w:hAnsi="Consolas" w:cs="Consolas"/>
-          <w:color w:val="000000"/>
-          <w:sz w:val="20"/>
-          <w:szCs w:val="20"/>
-        </w:rPr>
-      </w:pPr>
-      <w:proofErr w:type="spellStart"/>
-      <w:proofErr w:type="gramStart"/>
-      <w:r>
-        <w:rPr>
-          <w:rFonts w:ascii="Consolas" w:hAnsi="Consolas" w:cs="Consolas"/>
-          <w:color w:val="000000"/>
-          <w:sz w:val="20"/>
-          <w:szCs w:val="20"/>
-        </w:rPr>
-        <w:t>Ans</w:t>
-      </w:r>
-      <w:proofErr w:type="spellEnd"/>
-      <w:r>
-        <w:rPr>
-          <w:rFonts w:ascii="Consolas" w:hAnsi="Consolas" w:cs="Consolas"/>
-          <w:color w:val="000000"/>
-          <w:sz w:val="20"/>
-          <w:szCs w:val="20"/>
-        </w:rPr>
-        <w:t xml:space="preserve"> .</w:t>
-      </w:r>
-      <w:proofErr w:type="gramEnd"/>
-      <w:r>
-        <w:rPr>
-          <w:rFonts w:ascii="Consolas" w:hAnsi="Consolas" w:cs="Consolas"/>
-          <w:color w:val="000000"/>
-          <w:sz w:val="20"/>
-          <w:szCs w:val="20"/>
-        </w:rPr>
-        <w:t xml:space="preserve"> It will reduce stream to a single </w:t>
-      </w:r>
-      <w:proofErr w:type="gramStart"/>
-      <w:r>
-        <w:rPr>
-          <w:rFonts w:ascii="Consolas" w:hAnsi="Consolas" w:cs="Consolas"/>
-          <w:color w:val="000000"/>
-          <w:sz w:val="20"/>
-          <w:szCs w:val="20"/>
-        </w:rPr>
-        <w:t>value .</w:t>
-      </w:r>
-      <w:proofErr w:type="gramEnd"/>
+        <w:t>Q. what does you mean by reduce function ?</w:t>
+      </w:r>
+    </w:p>
+    <w:p>
+      <w:pPr>
+        <w:autoSpaceDE w:val="0"/>
+        <w:autoSpaceDN w:val="0"/>
+        <w:adjustRightInd w:val="0"/>
+        <w:spacing w:after="0" w:line="240" w:lineRule="auto"/>
+        <w:rPr>
+          <w:rFonts w:ascii="Consolas" w:hAnsi="Consolas" w:cs="Consolas"/>
+          <w:color w:val="000000"/>
+          <w:sz w:val="20"/>
+          <w:szCs w:val="20"/>
+        </w:rPr>
+      </w:pPr>
+      <w:r>
+        <w:rPr>
+          <w:rFonts w:ascii="Consolas" w:hAnsi="Consolas" w:cs="Consolas"/>
+          <w:color w:val="000000"/>
+          <w:sz w:val="20"/>
+          <w:szCs w:val="20"/>
+        </w:rPr>
+        <w:t>Ans . It will reduce stream to a single value .</w:t>
+      </w:r>
     </w:p>
     <w:p>
       <w:pPr>
@@ -6017,27 +5284,7 @@
           <w:szCs w:val="20"/>
         </w:rPr>
         <w:tab/>
-        <w:t xml:space="preserve">For example finding </w:t>
-      </w:r>
-      <w:proofErr w:type="spellStart"/>
-      <w:r>
-        <w:rPr>
-          <w:rFonts w:ascii="Consolas" w:hAnsi="Consolas" w:cs="Consolas"/>
-          <w:color w:val="000000"/>
-          <w:sz w:val="20"/>
-          <w:szCs w:val="20"/>
-        </w:rPr>
-        <w:t>hieest</w:t>
-      </w:r>
-      <w:proofErr w:type="spellEnd"/>
-      <w:r>
-        <w:rPr>
-          <w:rFonts w:ascii="Consolas" w:hAnsi="Consolas" w:cs="Consolas"/>
-          <w:color w:val="000000"/>
-          <w:sz w:val="20"/>
-          <w:szCs w:val="20"/>
-        </w:rPr>
-        <w:t xml:space="preserve"> number in list</w:t>
+        <w:t>For example finding hieest number in list</w:t>
       </w:r>
     </w:p>
     <w:p>
@@ -6178,19 +5425,8 @@
           <w:szCs w:val="20"/>
         </w:rPr>
         <w:tab/>
-        <w:t xml:space="preserve">Without default value return </w:t>
-      </w:r>
-      <w:proofErr w:type="gramStart"/>
-      <w:r>
-        <w:rPr>
-          <w:rFonts w:ascii="Consolas" w:hAnsi="Consolas" w:cs="Consolas"/>
-          <w:color w:val="000000"/>
-          <w:sz w:val="20"/>
-          <w:szCs w:val="20"/>
-        </w:rPr>
-        <w:t>optional .</w:t>
-      </w:r>
-      <w:proofErr w:type="gramEnd"/>
+        <w:t>Without default value return optional .</w:t>
+      </w:r>
     </w:p>
     <w:p>
       <w:pPr>
@@ -6221,11 +5457,11 @@
           <w:sz w:val="20"/>
           <w:szCs w:val="20"/>
         </w:rPr>
-        <w:object w:dxaOrig="706" w:dyaOrig="811">
-          <v:shape id="_x0000_i1028" type="#_x0000_t75" style="width:35.05pt;height:40.7pt" o:ole="">
+        <w:object w:dxaOrig="706" w:dyaOrig="811" w14:anchorId="77974172">
+          <v:shape id="_x0000_i1028" type="#_x0000_t75" style="width:35pt;height:40.5pt" o:ole="">
             <v:imagedata r:id="rId34" o:title=""/>
           </v:shape>
-          <o:OLEObject Type="Embed" ProgID="Package" ShapeID="_x0000_i1028" DrawAspect="Content" ObjectID="_1684429289" r:id="rId35"/>
+          <o:OLEObject Type="Embed" ProgID="Package" ShapeID="_x0000_i1028" DrawAspect="Content" ObjectID="_1691085256" r:id="rId35"/>
         </w:object>
       </w:r>
     </w:p>
@@ -6261,7 +5497,7 @@
           <w:szCs w:val="20"/>
         </w:rPr>
         <w:drawing>
-          <wp:inline distT="0" distB="0" distL="0" distR="0">
+          <wp:inline distT="0" distB="0" distL="0" distR="0" wp14:anchorId="00B6BA1D" wp14:editId="7D0E9C36">
             <wp:extent cx="5343525" cy="3713480"/>
             <wp:effectExtent l="19050" t="0" r="9525" b="0"/>
             <wp:docPr id="24" name="Picture 4"/>
@@ -6402,11 +5638,11 @@
           <w:sz w:val="20"/>
           <w:szCs w:val="20"/>
         </w:rPr>
-        <w:object w:dxaOrig="3241" w:dyaOrig="811">
-          <v:shape id="_x0000_i1029" type="#_x0000_t75" style="width:162.15pt;height:40.7pt" o:ole="">
+        <w:object w:dxaOrig="3160" w:dyaOrig="830" w14:anchorId="348BADDE">
+          <v:shape id="_x0000_i1047" type="#_x0000_t75" style="width:158pt;height:41.5pt" o:ole="">
             <v:imagedata r:id="rId37" o:title=""/>
           </v:shape>
-          <o:OLEObject Type="Embed" ProgID="Package" ShapeID="_x0000_i1029" DrawAspect="Content" ObjectID="_1684429290" r:id="rId38"/>
+          <o:OLEObject Type="Embed" ProgID="Package" ShapeID="_x0000_i1047" DrawAspect="Content" ObjectID="_1691085257" r:id="rId38"/>
         </w:object>
       </w:r>
     </w:p>
@@ -6454,37 +5690,15 @@
           <w:szCs w:val="20"/>
         </w:rPr>
       </w:pPr>
-      <w:proofErr w:type="spellStart"/>
-      <w:r>
-        <w:rPr>
-          <w:rFonts w:ascii="Consolas" w:hAnsi="Consolas" w:cs="Consolas"/>
-          <w:b/>
-          <w:color w:val="000000"/>
-          <w:szCs w:val="20"/>
-        </w:rPr>
-        <w:t>Q.What</w:t>
-      </w:r>
-      <w:proofErr w:type="spellEnd"/>
-      <w:r>
-        <w:rPr>
-          <w:rFonts w:ascii="Consolas" w:hAnsi="Consolas" w:cs="Consolas"/>
-          <w:b/>
-          <w:color w:val="000000"/>
-          <w:szCs w:val="20"/>
-        </w:rPr>
-        <w:t xml:space="preserve"> do understand by limit and skip method in </w:t>
-      </w:r>
-      <w:proofErr w:type="gramStart"/>
-      <w:r>
-        <w:rPr>
-          <w:rFonts w:ascii="Consolas" w:hAnsi="Consolas" w:cs="Consolas"/>
-          <w:b/>
-          <w:color w:val="000000"/>
-          <w:szCs w:val="20"/>
-        </w:rPr>
-        <w:t>stream ?</w:t>
-      </w:r>
-      <w:proofErr w:type="gramEnd"/>
+      <w:r>
+        <w:rPr>
+          <w:rFonts w:ascii="Consolas" w:hAnsi="Consolas" w:cs="Consolas"/>
+          <w:b/>
+          <w:color w:val="000000"/>
+          <w:szCs w:val="20"/>
+        </w:rPr>
+        <w:t>Q.What do understand by limit and skip method in stream ?</w:t>
+      </w:r>
     </w:p>
     <w:p>
       <w:pPr>
@@ -6500,36 +5714,14 @@
           <w:szCs w:val="20"/>
         </w:rPr>
       </w:pPr>
-      <w:proofErr w:type="spellStart"/>
-      <w:proofErr w:type="gramStart"/>
-      <w:r>
-        <w:rPr>
-          <w:rFonts w:ascii="Consolas" w:hAnsi="Consolas" w:cs="Consolas"/>
-          <w:b/>
-          <w:color w:val="000000"/>
-          <w:szCs w:val="20"/>
-        </w:rPr>
-        <w:t>Ans</w:t>
-      </w:r>
-      <w:proofErr w:type="spellEnd"/>
-      <w:r>
-        <w:rPr>
-          <w:rFonts w:ascii="Consolas" w:hAnsi="Consolas" w:cs="Consolas"/>
-          <w:b/>
-          <w:color w:val="000000"/>
-          <w:szCs w:val="20"/>
-        </w:rPr>
-        <w:t xml:space="preserve"> .</w:t>
-      </w:r>
-      <w:proofErr w:type="gramEnd"/>
-      <w:r>
-        <w:rPr>
-          <w:rFonts w:ascii="Consolas" w:hAnsi="Consolas" w:cs="Consolas"/>
-          <w:b/>
-          <w:color w:val="000000"/>
-          <w:szCs w:val="20"/>
-        </w:rPr>
-        <w:t xml:space="preserve"> </w:t>
+      <w:r>
+        <w:rPr>
+          <w:rFonts w:ascii="Consolas" w:hAnsi="Consolas" w:cs="Consolas"/>
+          <w:b/>
+          <w:color w:val="000000"/>
+          <w:szCs w:val="20"/>
+        </w:rPr>
+        <w:t xml:space="preserve">Ans . </w:t>
       </w:r>
     </w:p>
     <w:p>
@@ -6618,19 +5810,23 @@
           <w:sz w:val="18"/>
           <w:szCs w:val="20"/>
         </w:rPr>
-        <w:t xml:space="preserve"> this will create a sub stream of [1</w:t>
-      </w:r>
-      <w:proofErr w:type="gramStart"/>
-      <w:r>
+        <w:t xml:space="preserve"> this will create a sub stream of [1,2,3]</w:t>
+      </w:r>
+    </w:p>
+    <w:p>
+      <w:pPr>
+        <w:autoSpaceDE w:val="0"/>
+        <w:autoSpaceDN w:val="0"/>
+        <w:adjustRightInd w:val="0"/>
+        <w:spacing w:after="0" w:line="240" w:lineRule="auto"/>
+        <w:ind w:left="720"/>
         <w:rPr>
           <w:rFonts w:ascii="Consolas" w:hAnsi="Consolas" w:cs="Consolas"/>
           <w:color w:val="000000"/>
           <w:sz w:val="18"/>
           <w:szCs w:val="20"/>
         </w:rPr>
-        <w:t>,2,3</w:t>
-      </w:r>
-      <w:proofErr w:type="gramEnd"/>
+      </w:pPr>
       <w:r>
         <w:rPr>
           <w:rFonts w:ascii="Consolas" w:hAnsi="Consolas" w:cs="Consolas"/>
@@ -6638,7 +5834,7 @@
           <w:sz w:val="18"/>
           <w:szCs w:val="20"/>
         </w:rPr>
-        <w:t>]</w:t>
+        <w:tab/>
       </w:r>
     </w:p>
     <w:p>
@@ -6658,11 +5854,22 @@
       <w:r>
         <w:rPr>
           <w:rFonts w:ascii="Consolas" w:hAnsi="Consolas" w:cs="Consolas"/>
+          <w:b/>
           <w:color w:val="000000"/>
           <w:sz w:val="18"/>
           <w:szCs w:val="20"/>
         </w:rPr>
         <w:tab/>
+        <w:t xml:space="preserve">Skip </w:t>
+      </w:r>
+      <w:r>
+        <w:rPr>
+          <w:rFonts w:ascii="Consolas" w:hAnsi="Consolas" w:cs="Consolas"/>
+          <w:color w:val="000000"/>
+          <w:sz w:val="18"/>
+          <w:szCs w:val="20"/>
+        </w:rPr>
+        <w:t xml:space="preserve">: For same example above if you use skip(3) will create a list of </w:t>
       </w:r>
     </w:p>
     <w:p>
@@ -6674,6 +5881,7 @@
         <w:ind w:left="720"/>
         <w:rPr>
           <w:rFonts w:ascii="Consolas" w:hAnsi="Consolas" w:cs="Consolas"/>
+          <w:b/>
           <w:color w:val="000000"/>
           <w:sz w:val="18"/>
           <w:szCs w:val="20"/>
@@ -6689,7 +5897,6 @@
         </w:rPr>
         <w:tab/>
       </w:r>
-      <w:proofErr w:type="gramStart"/>
       <w:r>
         <w:rPr>
           <w:rFonts w:ascii="Consolas" w:hAnsi="Consolas" w:cs="Consolas"/>
@@ -6698,27 +5905,41 @@
           <w:sz w:val="18"/>
           <w:szCs w:val="20"/>
         </w:rPr>
-        <w:t xml:space="preserve">Skip </w:t>
-      </w:r>
-      <w:r>
-        <w:rPr>
-          <w:rFonts w:ascii="Consolas" w:hAnsi="Consolas" w:cs="Consolas"/>
+        <w:tab/>
+        <w:t>[4,5,6,7]</w:t>
+      </w:r>
+    </w:p>
+    <w:p>
+      <w:pPr>
+        <w:autoSpaceDE w:val="0"/>
+        <w:autoSpaceDN w:val="0"/>
+        <w:adjustRightInd w:val="0"/>
+        <w:spacing w:after="0" w:line="240" w:lineRule="auto"/>
+        <w:ind w:left="720"/>
+        <w:rPr>
+          <w:rFonts w:ascii="Consolas" w:hAnsi="Consolas" w:cs="Consolas"/>
+          <w:b/>
           <w:color w:val="000000"/>
           <w:sz w:val="18"/>
           <w:szCs w:val="20"/>
         </w:rPr>
-        <w:t>:</w:t>
-      </w:r>
-      <w:proofErr w:type="gramEnd"/>
-      <w:r>
-        <w:rPr>
-          <w:rFonts w:ascii="Consolas" w:hAnsi="Consolas" w:cs="Consolas"/>
+      </w:pPr>
+    </w:p>
+    <w:p>
+      <w:pPr>
+        <w:autoSpaceDE w:val="0"/>
+        <w:autoSpaceDN w:val="0"/>
+        <w:adjustRightInd w:val="0"/>
+        <w:spacing w:after="0" w:line="240" w:lineRule="auto"/>
+        <w:ind w:left="720"/>
+        <w:rPr>
+          <w:rFonts w:ascii="Consolas" w:hAnsi="Consolas" w:cs="Consolas"/>
+          <w:b/>
           <w:color w:val="000000"/>
           <w:sz w:val="18"/>
           <w:szCs w:val="20"/>
         </w:rPr>
-        <w:t xml:space="preserve"> For same example above if you use skip(3) will create a list of </w:t>
-      </w:r>
+      </w:pPr>
     </w:p>
     <w:p>
       <w:pPr>
@@ -6744,8 +5965,16 @@
           <w:szCs w:val="20"/>
         </w:rPr>
         <w:tab/>
-      </w:r>
-      <w:r>
+        <w:t>Code example :</w:t>
+      </w:r>
+    </w:p>
+    <w:p>
+      <w:pPr>
+        <w:autoSpaceDE w:val="0"/>
+        <w:autoSpaceDN w:val="0"/>
+        <w:adjustRightInd w:val="0"/>
+        <w:spacing w:after="0" w:line="240" w:lineRule="auto"/>
+        <w:ind w:left="720"/>
         <w:rPr>
           <w:rFonts w:ascii="Consolas" w:hAnsi="Consolas" w:cs="Consolas"/>
           <w:b/>
@@ -6753,10 +5982,17 @@
           <w:sz w:val="18"/>
           <w:szCs w:val="20"/>
         </w:rPr>
+      </w:pPr>
+      <w:r>
+        <w:rPr>
+          <w:rFonts w:ascii="Consolas" w:hAnsi="Consolas" w:cs="Consolas"/>
+          <w:b/>
+          <w:color w:val="000000"/>
+          <w:sz w:val="18"/>
+          <w:szCs w:val="20"/>
+        </w:rPr>
         <w:tab/>
-        <w:t>[4</w:t>
-      </w:r>
-      <w:proofErr w:type="gramStart"/>
+      </w:r>
       <w:r>
         <w:rPr>
           <w:rFonts w:ascii="Consolas" w:hAnsi="Consolas" w:cs="Consolas"/>
@@ -6765,129 +6001,11 @@
           <w:sz w:val="18"/>
           <w:szCs w:val="20"/>
         </w:rPr>
-        <w:t>,5,6,7</w:t>
-      </w:r>
-      <w:proofErr w:type="gramEnd"/>
-      <w:r>
-        <w:rPr>
-          <w:rFonts w:ascii="Consolas" w:hAnsi="Consolas" w:cs="Consolas"/>
-          <w:b/>
-          <w:color w:val="000000"/>
-          <w:sz w:val="18"/>
-          <w:szCs w:val="20"/>
-        </w:rPr>
-        <w:t>]</w:t>
-      </w:r>
-    </w:p>
-    <w:p>
-      <w:pPr>
-        <w:autoSpaceDE w:val="0"/>
-        <w:autoSpaceDN w:val="0"/>
-        <w:adjustRightInd w:val="0"/>
-        <w:spacing w:after="0" w:line="240" w:lineRule="auto"/>
-        <w:ind w:left="720"/>
-        <w:rPr>
-          <w:rFonts w:ascii="Consolas" w:hAnsi="Consolas" w:cs="Consolas"/>
-          <w:b/>
-          <w:color w:val="000000"/>
-          <w:sz w:val="18"/>
-          <w:szCs w:val="20"/>
-        </w:rPr>
-      </w:pPr>
-    </w:p>
-    <w:p>
-      <w:pPr>
-        <w:autoSpaceDE w:val="0"/>
-        <w:autoSpaceDN w:val="0"/>
-        <w:adjustRightInd w:val="0"/>
-        <w:spacing w:after="0" w:line="240" w:lineRule="auto"/>
-        <w:ind w:left="720"/>
-        <w:rPr>
-          <w:rFonts w:ascii="Consolas" w:hAnsi="Consolas" w:cs="Consolas"/>
-          <w:b/>
-          <w:color w:val="000000"/>
-          <w:sz w:val="18"/>
-          <w:szCs w:val="20"/>
-        </w:rPr>
-      </w:pPr>
-    </w:p>
-    <w:p>
-      <w:pPr>
-        <w:autoSpaceDE w:val="0"/>
-        <w:autoSpaceDN w:val="0"/>
-        <w:adjustRightInd w:val="0"/>
-        <w:spacing w:after="0" w:line="240" w:lineRule="auto"/>
-        <w:ind w:left="720"/>
-        <w:rPr>
-          <w:rFonts w:ascii="Consolas" w:hAnsi="Consolas" w:cs="Consolas"/>
-          <w:b/>
-          <w:color w:val="000000"/>
-          <w:sz w:val="18"/>
-          <w:szCs w:val="20"/>
-        </w:rPr>
-      </w:pPr>
-      <w:r>
-        <w:rPr>
-          <w:rFonts w:ascii="Consolas" w:hAnsi="Consolas" w:cs="Consolas"/>
-          <w:b/>
-          <w:color w:val="000000"/>
-          <w:sz w:val="18"/>
-          <w:szCs w:val="20"/>
-        </w:rPr>
-        <w:tab/>
-        <w:t xml:space="preserve">Code </w:t>
-      </w:r>
-      <w:proofErr w:type="gramStart"/>
-      <w:r>
-        <w:rPr>
-          <w:rFonts w:ascii="Consolas" w:hAnsi="Consolas" w:cs="Consolas"/>
-          <w:b/>
-          <w:color w:val="000000"/>
-          <w:sz w:val="18"/>
-          <w:szCs w:val="20"/>
-        </w:rPr>
-        <w:t>example :</w:t>
-      </w:r>
-      <w:proofErr w:type="gramEnd"/>
-    </w:p>
-    <w:p>
-      <w:pPr>
-        <w:autoSpaceDE w:val="0"/>
-        <w:autoSpaceDN w:val="0"/>
-        <w:adjustRightInd w:val="0"/>
-        <w:spacing w:after="0" w:line="240" w:lineRule="auto"/>
-        <w:ind w:left="720"/>
-        <w:rPr>
-          <w:rFonts w:ascii="Consolas" w:hAnsi="Consolas" w:cs="Consolas"/>
-          <w:b/>
-          <w:color w:val="000000"/>
-          <w:sz w:val="18"/>
-          <w:szCs w:val="20"/>
-        </w:rPr>
-      </w:pPr>
-      <w:r>
-        <w:rPr>
-          <w:rFonts w:ascii="Consolas" w:hAnsi="Consolas" w:cs="Consolas"/>
-          <w:b/>
-          <w:color w:val="000000"/>
-          <w:sz w:val="18"/>
-          <w:szCs w:val="20"/>
-        </w:rPr>
-        <w:tab/>
-      </w:r>
-      <w:r>
-        <w:rPr>
-          <w:rFonts w:ascii="Consolas" w:hAnsi="Consolas" w:cs="Consolas"/>
-          <w:b/>
-          <w:color w:val="000000"/>
-          <w:sz w:val="18"/>
-          <w:szCs w:val="20"/>
-        </w:rPr>
-        <w:object w:dxaOrig="2640" w:dyaOrig="811">
-          <v:shape id="_x0000_i1030" type="#_x0000_t75" style="width:132.1pt;height:40.7pt" o:ole="">
+        <w:object w:dxaOrig="2640" w:dyaOrig="811" w14:anchorId="6D99F264">
+          <v:shape id="_x0000_i1030" type="#_x0000_t75" style="width:132pt;height:40.5pt" o:ole="">
             <v:imagedata r:id="rId39" o:title=""/>
           </v:shape>
-          <o:OLEObject Type="Embed" ProgID="Package" ShapeID="_x0000_i1030" DrawAspect="Content" ObjectID="_1684429291" r:id="rId40"/>
+          <o:OLEObject Type="Embed" ProgID="Package" ShapeID="_x0000_i1030" DrawAspect="Content" ObjectID="_1691085258" r:id="rId40"/>
         </w:object>
       </w:r>
     </w:p>
@@ -6930,10 +6048,16 @@
           <w:sz w:val="18"/>
           <w:szCs w:val="20"/>
         </w:rPr>
-        <w:t xml:space="preserve">Q. difference between </w:t>
-      </w:r>
-      <w:proofErr w:type="spellStart"/>
-      <w:r>
+        <w:t>Q. difference between anyMatch,allMatch,noneMatch</w:t>
+      </w:r>
+    </w:p>
+    <w:p>
+      <w:pPr>
+        <w:autoSpaceDE w:val="0"/>
+        <w:autoSpaceDN w:val="0"/>
+        <w:adjustRightInd w:val="0"/>
+        <w:spacing w:after="0" w:line="240" w:lineRule="auto"/>
+        <w:ind w:left="720"/>
         <w:rPr>
           <w:rFonts w:ascii="Consolas" w:hAnsi="Consolas" w:cs="Consolas"/>
           <w:b/>
@@ -6941,10 +6065,15 @@
           <w:sz w:val="18"/>
           <w:szCs w:val="20"/>
         </w:rPr>
-        <w:t>anyMatch</w:t>
-      </w:r>
-      <w:proofErr w:type="gramStart"/>
-      <w:r>
+      </w:pPr>
+    </w:p>
+    <w:p>
+      <w:pPr>
+        <w:autoSpaceDE w:val="0"/>
+        <w:autoSpaceDN w:val="0"/>
+        <w:adjustRightInd w:val="0"/>
+        <w:spacing w:after="0" w:line="240" w:lineRule="auto"/>
+        <w:ind w:left="720"/>
         <w:rPr>
           <w:rFonts w:ascii="Consolas" w:hAnsi="Consolas" w:cs="Consolas"/>
           <w:b/>
@@ -6952,18 +6081,8 @@
           <w:sz w:val="18"/>
           <w:szCs w:val="20"/>
         </w:rPr>
-        <w:t>,allMatch,noneMatch</w:t>
-      </w:r>
-      <w:proofErr w:type="spellEnd"/>
-      <w:proofErr w:type="gramEnd"/>
-    </w:p>
-    <w:p>
-      <w:pPr>
-        <w:autoSpaceDE w:val="0"/>
-        <w:autoSpaceDN w:val="0"/>
-        <w:adjustRightInd w:val="0"/>
-        <w:spacing w:after="0" w:line="240" w:lineRule="auto"/>
-        <w:ind w:left="720"/>
+      </w:pPr>
+      <w:r>
         <w:rPr>
           <w:rFonts w:ascii="Consolas" w:hAnsi="Consolas" w:cs="Consolas"/>
           <w:b/>
@@ -6971,15 +6090,16 @@
           <w:sz w:val="18"/>
           <w:szCs w:val="20"/>
         </w:rPr>
-      </w:pPr>
-    </w:p>
-    <w:p>
-      <w:pPr>
-        <w:autoSpaceDE w:val="0"/>
-        <w:autoSpaceDN w:val="0"/>
-        <w:adjustRightInd w:val="0"/>
-        <w:spacing w:after="0" w:line="240" w:lineRule="auto"/>
-        <w:ind w:left="720"/>
+        <w:t>Ans :</w:t>
+      </w:r>
+    </w:p>
+    <w:p>
+      <w:pPr>
+        <w:autoSpaceDE w:val="0"/>
+        <w:autoSpaceDN w:val="0"/>
+        <w:adjustRightInd w:val="0"/>
+        <w:spacing w:after="0" w:line="240" w:lineRule="auto"/>
+        <w:ind w:left="1440"/>
         <w:rPr>
           <w:rFonts w:ascii="Consolas" w:hAnsi="Consolas" w:cs="Consolas"/>
           <w:b/>
@@ -6988,8 +6108,6 @@
           <w:szCs w:val="20"/>
         </w:rPr>
       </w:pPr>
-      <w:proofErr w:type="spellStart"/>
-      <w:proofErr w:type="gramStart"/>
       <w:r>
         <w:rPr>
           <w:rFonts w:ascii="Consolas" w:hAnsi="Consolas" w:cs="Consolas"/>
@@ -6998,10 +6116,16 @@
           <w:sz w:val="18"/>
           <w:szCs w:val="20"/>
         </w:rPr>
-        <w:t>Ans</w:t>
-      </w:r>
-      <w:proofErr w:type="spellEnd"/>
-      <w:r>
+        <w:t>anyMatch : This method will return true if any element in stream match with               Condition present in anyMatch(contion) method.</w:t>
+      </w:r>
+    </w:p>
+    <w:p>
+      <w:pPr>
+        <w:autoSpaceDE w:val="0"/>
+        <w:autoSpaceDN w:val="0"/>
+        <w:adjustRightInd w:val="0"/>
+        <w:spacing w:after="0" w:line="240" w:lineRule="auto"/>
+        <w:ind w:left="1440"/>
         <w:rPr>
           <w:rFonts w:ascii="Consolas" w:hAnsi="Consolas" w:cs="Consolas"/>
           <w:b/>
@@ -7009,9 +6133,7 @@
           <w:sz w:val="18"/>
           <w:szCs w:val="20"/>
         </w:rPr>
-        <w:t xml:space="preserve"> :</w:t>
-      </w:r>
-      <w:proofErr w:type="gramEnd"/>
+      </w:pPr>
     </w:p>
     <w:p>
       <w:pPr>
@@ -7028,8 +6150,6 @@
           <w:szCs w:val="20"/>
         </w:rPr>
       </w:pPr>
-      <w:proofErr w:type="spellStart"/>
-      <w:proofErr w:type="gramStart"/>
       <w:r>
         <w:rPr>
           <w:rFonts w:ascii="Consolas" w:hAnsi="Consolas" w:cs="Consolas"/>
@@ -7038,130 +6158,8 @@
           <w:sz w:val="18"/>
           <w:szCs w:val="20"/>
         </w:rPr>
-        <w:t>anyMatch</w:t>
-      </w:r>
-      <w:proofErr w:type="spellEnd"/>
-      <w:r>
-        <w:rPr>
-          <w:rFonts w:ascii="Consolas" w:hAnsi="Consolas" w:cs="Consolas"/>
-          <w:b/>
-          <w:color w:val="000000"/>
-          <w:sz w:val="18"/>
-          <w:szCs w:val="20"/>
-        </w:rPr>
-        <w:t xml:space="preserve"> :</w:t>
-      </w:r>
-      <w:proofErr w:type="gramEnd"/>
-      <w:r>
-        <w:rPr>
-          <w:rFonts w:ascii="Consolas" w:hAnsi="Consolas" w:cs="Consolas"/>
-          <w:b/>
-          <w:color w:val="000000"/>
-          <w:sz w:val="18"/>
-          <w:szCs w:val="20"/>
-        </w:rPr>
-        <w:t xml:space="preserve"> This method will return true if any element in stream match with               Condition present in </w:t>
-      </w:r>
-      <w:proofErr w:type="spellStart"/>
-      <w:r>
-        <w:rPr>
-          <w:rFonts w:ascii="Consolas" w:hAnsi="Consolas" w:cs="Consolas"/>
-          <w:b/>
-          <w:color w:val="000000"/>
-          <w:sz w:val="18"/>
-          <w:szCs w:val="20"/>
-        </w:rPr>
-        <w:t>anyMatch</w:t>
-      </w:r>
-      <w:proofErr w:type="spellEnd"/>
-      <w:r>
-        <w:rPr>
-          <w:rFonts w:ascii="Consolas" w:hAnsi="Consolas" w:cs="Consolas"/>
-          <w:b/>
-          <w:color w:val="000000"/>
-          <w:sz w:val="18"/>
-          <w:szCs w:val="20"/>
-        </w:rPr>
-        <w:t>(</w:t>
-      </w:r>
-      <w:proofErr w:type="spellStart"/>
-      <w:r>
-        <w:rPr>
-          <w:rFonts w:ascii="Consolas" w:hAnsi="Consolas" w:cs="Consolas"/>
-          <w:b/>
-          <w:color w:val="000000"/>
-          <w:sz w:val="18"/>
-          <w:szCs w:val="20"/>
-        </w:rPr>
-        <w:t>contion</w:t>
-      </w:r>
-      <w:proofErr w:type="spellEnd"/>
-      <w:r>
-        <w:rPr>
-          <w:rFonts w:ascii="Consolas" w:hAnsi="Consolas" w:cs="Consolas"/>
-          <w:b/>
-          <w:color w:val="000000"/>
-          <w:sz w:val="18"/>
-          <w:szCs w:val="20"/>
-        </w:rPr>
-        <w:t>) method.</w:t>
-      </w:r>
-    </w:p>
-    <w:p>
-      <w:pPr>
-        <w:autoSpaceDE w:val="0"/>
-        <w:autoSpaceDN w:val="0"/>
-        <w:adjustRightInd w:val="0"/>
-        <w:spacing w:after="0" w:line="240" w:lineRule="auto"/>
-        <w:ind w:left="1440"/>
-        <w:rPr>
-          <w:rFonts w:ascii="Consolas" w:hAnsi="Consolas" w:cs="Consolas"/>
-          <w:b/>
-          <w:color w:val="000000"/>
-          <w:sz w:val="18"/>
-          <w:szCs w:val="20"/>
-        </w:rPr>
-      </w:pPr>
-    </w:p>
-    <w:p>
-      <w:pPr>
-        <w:autoSpaceDE w:val="0"/>
-        <w:autoSpaceDN w:val="0"/>
-        <w:adjustRightInd w:val="0"/>
-        <w:spacing w:after="0" w:line="240" w:lineRule="auto"/>
-        <w:ind w:left="1440"/>
-        <w:rPr>
-          <w:rFonts w:ascii="Consolas" w:hAnsi="Consolas" w:cs="Consolas"/>
-          <w:b/>
-          <w:color w:val="000000"/>
-          <w:sz w:val="18"/>
-          <w:szCs w:val="20"/>
-        </w:rPr>
-      </w:pPr>
-      <w:proofErr w:type="spellStart"/>
-      <w:proofErr w:type="gramStart"/>
-      <w:r>
-        <w:rPr>
-          <w:rFonts w:ascii="Consolas" w:hAnsi="Consolas" w:cs="Consolas"/>
-          <w:b/>
-          <w:color w:val="000000"/>
-          <w:sz w:val="18"/>
-          <w:szCs w:val="20"/>
-        </w:rPr>
-        <w:t>AllMatch</w:t>
-      </w:r>
-      <w:proofErr w:type="spellEnd"/>
-      <w:r>
-        <w:rPr>
-          <w:rFonts w:ascii="Consolas" w:hAnsi="Consolas" w:cs="Consolas"/>
-          <w:b/>
-          <w:color w:val="000000"/>
-          <w:sz w:val="18"/>
-          <w:szCs w:val="20"/>
-        </w:rPr>
-        <w:t xml:space="preserve"> :</w:t>
-      </w:r>
-      <w:proofErr w:type="gramEnd"/>
+        <w:t>AllMatch :</w:t>
+      </w:r>
     </w:p>
     <w:p>
       <w:pPr>
@@ -7221,8 +6219,6 @@
           <w:szCs w:val="20"/>
         </w:rPr>
       </w:pPr>
-      <w:proofErr w:type="spellStart"/>
-      <w:proofErr w:type="gramStart"/>
       <w:r>
         <w:rPr>
           <w:rFonts w:ascii="Consolas" w:hAnsi="Consolas" w:cs="Consolas"/>
@@ -7231,10 +6227,16 @@
           <w:sz w:val="18"/>
           <w:szCs w:val="20"/>
         </w:rPr>
-        <w:t>NoneMatch</w:t>
-      </w:r>
-      <w:proofErr w:type="spellEnd"/>
-      <w:r>
+        <w:t>NoneMatch : this will return true only if all element in stream does not match</w:t>
+      </w:r>
+    </w:p>
+    <w:p>
+      <w:pPr>
+        <w:autoSpaceDE w:val="0"/>
+        <w:autoSpaceDN w:val="0"/>
+        <w:adjustRightInd w:val="0"/>
+        <w:spacing w:after="0" w:line="240" w:lineRule="auto"/>
+        <w:ind w:left="1440" w:firstLine="720"/>
         <w:rPr>
           <w:rFonts w:ascii="Consolas" w:hAnsi="Consolas" w:cs="Consolas"/>
           <w:b/>
@@ -7242,9 +6244,7 @@
           <w:sz w:val="18"/>
           <w:szCs w:val="20"/>
         </w:rPr>
-        <w:t xml:space="preserve"> :</w:t>
-      </w:r>
-      <w:proofErr w:type="gramEnd"/>
+      </w:pPr>
       <w:r>
         <w:rPr>
           <w:rFonts w:ascii="Consolas" w:hAnsi="Consolas" w:cs="Consolas"/>
@@ -7253,7 +6253,7 @@
           <w:sz w:val="18"/>
           <w:szCs w:val="20"/>
         </w:rPr>
-        <w:t xml:space="preserve"> this will return true only if all element in stream does not match</w:t>
+        <w:t xml:space="preserve">       The contion.</w:t>
       </w:r>
     </w:p>
     <w:p>
@@ -7271,50 +6271,6 @@
           <w:szCs w:val="20"/>
         </w:rPr>
       </w:pPr>
-      <w:r>
-        <w:rPr>
-          <w:rFonts w:ascii="Consolas" w:hAnsi="Consolas" w:cs="Consolas"/>
-          <w:b/>
-          <w:color w:val="000000"/>
-          <w:sz w:val="18"/>
-          <w:szCs w:val="20"/>
-        </w:rPr>
-        <w:t xml:space="preserve">       </w:t>
-      </w:r>
-      <w:proofErr w:type="gramStart"/>
-      <w:r>
-        <w:rPr>
-          <w:rFonts w:ascii="Consolas" w:hAnsi="Consolas" w:cs="Consolas"/>
-          <w:b/>
-          <w:color w:val="000000"/>
-          <w:sz w:val="18"/>
-          <w:szCs w:val="20"/>
-        </w:rPr>
-        <w:t xml:space="preserve">The </w:t>
-      </w:r>
-      <w:proofErr w:type="spellStart"/>
-      <w:r>
-        <w:rPr>
-          <w:rFonts w:ascii="Consolas" w:hAnsi="Consolas" w:cs="Consolas"/>
-          <w:b/>
-          <w:color w:val="000000"/>
-          <w:sz w:val="18"/>
-          <w:szCs w:val="20"/>
-        </w:rPr>
-        <w:t>contion</w:t>
-      </w:r>
-      <w:proofErr w:type="spellEnd"/>
-      <w:r>
-        <w:rPr>
-          <w:rFonts w:ascii="Consolas" w:hAnsi="Consolas" w:cs="Consolas"/>
-          <w:b/>
-          <w:color w:val="000000"/>
-          <w:sz w:val="18"/>
-          <w:szCs w:val="20"/>
-        </w:rPr>
-        <w:t>.</w:t>
-      </w:r>
-      <w:proofErr w:type="gramEnd"/>
     </w:p>
     <w:p>
       <w:pPr>
@@ -7325,22 +6281,6 @@
         <w:ind w:left="1440" w:firstLine="720"/>
         <w:rPr>
           <w:rFonts w:ascii="Consolas" w:hAnsi="Consolas" w:cs="Consolas"/>
-          <w:b/>
-          <w:color w:val="000000"/>
-          <w:sz w:val="18"/>
-          <w:szCs w:val="20"/>
-        </w:rPr>
-      </w:pPr>
-    </w:p>
-    <w:p>
-      <w:pPr>
-        <w:autoSpaceDE w:val="0"/>
-        <w:autoSpaceDN w:val="0"/>
-        <w:adjustRightInd w:val="0"/>
-        <w:spacing w:after="0" w:line="240" w:lineRule="auto"/>
-        <w:ind w:left="1440" w:firstLine="720"/>
-        <w:rPr>
-          <w:rFonts w:ascii="Consolas" w:hAnsi="Consolas" w:cs="Consolas"/>
           <w:color w:val="000000"/>
           <w:sz w:val="14"/>
           <w:szCs w:val="20"/>
@@ -7355,11 +6295,11 @@
           <w:szCs w:val="20"/>
           <w:lang w:val="en-IN"/>
         </w:rPr>
-        <w:object w:dxaOrig="3931" w:dyaOrig="811">
-          <v:shape id="_x0000_i1031" type="#_x0000_t75" style="width:196.6pt;height:40.7pt" o:ole="">
+        <w:object w:dxaOrig="3931" w:dyaOrig="811" w14:anchorId="45F4D0E0">
+          <v:shape id="_x0000_i1031" type="#_x0000_t75" style="width:196.5pt;height:40.5pt" o:ole="">
             <v:imagedata r:id="rId41" o:title=""/>
           </v:shape>
-          <o:OLEObject Type="Embed" ProgID="Package" ShapeID="_x0000_i1031" DrawAspect="Content" ObjectID="_1684429292" r:id="rId42"/>
+          <o:OLEObject Type="Embed" ProgID="Package" ShapeID="_x0000_i1031" DrawAspect="Content" ObjectID="_1691085259" r:id="rId42"/>
         </w:object>
       </w:r>
     </w:p>
@@ -7444,7 +6384,6 @@
           <w:lang w:val="en-IN"/>
         </w:rPr>
       </w:pPr>
-      <w:proofErr w:type="spellStart"/>
       <w:r>
         <w:rPr>
           <w:rFonts w:ascii="Consolas" w:hAnsi="Consolas" w:cs="Consolas"/>
@@ -7454,10 +6393,16 @@
           <w:szCs w:val="20"/>
           <w:lang w:val="en-IN"/>
         </w:rPr>
-        <w:t>Q.Find</w:t>
-      </w:r>
-      <w:proofErr w:type="spellEnd"/>
-      <w:r>
+        <w:t>Q.Find First and Find Any ?</w:t>
+      </w:r>
+    </w:p>
+    <w:p>
+      <w:pPr>
+        <w:autoSpaceDE w:val="0"/>
+        <w:autoSpaceDN w:val="0"/>
+        <w:adjustRightInd w:val="0"/>
+        <w:spacing w:after="0" w:line="240" w:lineRule="auto"/>
+        <w:ind w:firstLine="720"/>
         <w:rPr>
           <w:rFonts w:ascii="Consolas" w:hAnsi="Consolas" w:cs="Consolas"/>
           <w:b/>
@@ -7466,9 +6411,7 @@
           <w:szCs w:val="20"/>
           <w:lang w:val="en-IN"/>
         </w:rPr>
-        <w:t xml:space="preserve"> First and Find </w:t>
-      </w:r>
-      <w:proofErr w:type="gramStart"/>
+      </w:pPr>
       <w:r>
         <w:rPr>
           <w:rFonts w:ascii="Consolas" w:hAnsi="Consolas" w:cs="Consolas"/>
@@ -7478,9 +6421,19 @@
           <w:szCs w:val="20"/>
           <w:lang w:val="en-IN"/>
         </w:rPr>
-        <w:t>Any ?</w:t>
-      </w:r>
-      <w:proofErr w:type="gramEnd"/>
+        <w:t>Ans.</w:t>
+      </w:r>
+      <w:r>
+        <w:rPr>
+          <w:rFonts w:ascii="Consolas" w:hAnsi="Consolas" w:cs="Consolas"/>
+          <w:b/>
+          <w:color w:val="000000"/>
+          <w:sz w:val="14"/>
+          <w:szCs w:val="20"/>
+          <w:lang w:val="en-IN"/>
+        </w:rPr>
+        <w:t xml:space="preserve"> Not complete answere until I reach pareler stream</w:t>
+      </w:r>
     </w:p>
     <w:p>
       <w:pPr>
@@ -7498,7 +6451,14 @@
           <w:lang w:val="en-IN"/>
         </w:rPr>
       </w:pPr>
-      <w:r>
+    </w:p>
+    <w:p>
+      <w:pPr>
+        <w:autoSpaceDE w:val="0"/>
+        <w:autoSpaceDN w:val="0"/>
+        <w:adjustRightInd w:val="0"/>
+        <w:spacing w:after="0" w:line="240" w:lineRule="auto"/>
+        <w:ind w:firstLine="720"/>
         <w:rPr>
           <w:rFonts w:ascii="Consolas" w:hAnsi="Consolas" w:cs="Consolas"/>
           <w:b/>
@@ -7507,8 +6467,7 @@
           <w:szCs w:val="20"/>
           <w:lang w:val="en-IN"/>
         </w:rPr>
-        <w:t>Ans.</w:t>
-      </w:r>
+      </w:pPr>
       <w:r>
         <w:rPr>
           <w:rFonts w:ascii="Consolas" w:hAnsi="Consolas" w:cs="Consolas"/>
@@ -7518,10 +6477,16 @@
           <w:szCs w:val="20"/>
           <w:lang w:val="en-IN"/>
         </w:rPr>
-        <w:t xml:space="preserve"> Not complete </w:t>
-      </w:r>
-      <w:proofErr w:type="spellStart"/>
-      <w:r>
+        <w:tab/>
+      </w:r>
+    </w:p>
+    <w:p>
+      <w:pPr>
+        <w:autoSpaceDE w:val="0"/>
+        <w:autoSpaceDN w:val="0"/>
+        <w:adjustRightInd w:val="0"/>
+        <w:spacing w:after="0" w:line="240" w:lineRule="auto"/>
+        <w:ind w:firstLine="720"/>
         <w:rPr>
           <w:rFonts w:ascii="Consolas" w:hAnsi="Consolas" w:cs="Consolas"/>
           <w:b/>
@@ -7530,9 +6495,7 @@
           <w:szCs w:val="20"/>
           <w:lang w:val="en-IN"/>
         </w:rPr>
-        <w:t>answere</w:t>
-      </w:r>
-      <w:proofErr w:type="spellEnd"/>
+      </w:pPr>
       <w:r>
         <w:rPr>
           <w:rFonts w:ascii="Consolas" w:hAnsi="Consolas" w:cs="Consolas"/>
@@ -7542,116 +6505,19 @@
           <w:szCs w:val="20"/>
           <w:lang w:val="en-IN"/>
         </w:rPr>
-        <w:t xml:space="preserve"> until I reach </w:t>
-      </w:r>
-      <w:proofErr w:type="spellStart"/>
-      <w:r>
-        <w:rPr>
-          <w:rFonts w:ascii="Consolas" w:hAnsi="Consolas" w:cs="Consolas"/>
-          <w:b/>
+        <w:tab/>
+      </w:r>
+      <w:r>
+        <w:rPr>
+          <w:rFonts w:ascii="Consolas" w:hAnsi="Consolas" w:cs="Consolas"/>
+          <w:b/>
+          <w:noProof/>
           <w:color w:val="000000"/>
           <w:sz w:val="14"/>
           <w:szCs w:val="20"/>
-          <w:lang w:val="en-IN"/>
-        </w:rPr>
-        <w:t>pareler</w:t>
-      </w:r>
-      <w:proofErr w:type="spellEnd"/>
-      <w:r>
-        <w:rPr>
-          <w:rFonts w:ascii="Consolas" w:hAnsi="Consolas" w:cs="Consolas"/>
-          <w:b/>
-          <w:color w:val="000000"/>
-          <w:sz w:val="14"/>
-          <w:szCs w:val="20"/>
-          <w:lang w:val="en-IN"/>
-        </w:rPr>
-        <w:t xml:space="preserve"> stream</w:t>
-      </w:r>
-    </w:p>
-    <w:p>
-      <w:pPr>
-        <w:autoSpaceDE w:val="0"/>
-        <w:autoSpaceDN w:val="0"/>
-        <w:adjustRightInd w:val="0"/>
-        <w:spacing w:after="0" w:line="240" w:lineRule="auto"/>
-        <w:ind w:firstLine="720"/>
-        <w:rPr>
-          <w:rFonts w:ascii="Consolas" w:hAnsi="Consolas" w:cs="Consolas"/>
-          <w:b/>
-          <w:color w:val="000000"/>
-          <w:sz w:val="14"/>
-          <w:szCs w:val="20"/>
-          <w:lang w:val="en-IN"/>
-        </w:rPr>
-      </w:pPr>
-    </w:p>
-    <w:p>
-      <w:pPr>
-        <w:autoSpaceDE w:val="0"/>
-        <w:autoSpaceDN w:val="0"/>
-        <w:adjustRightInd w:val="0"/>
-        <w:spacing w:after="0" w:line="240" w:lineRule="auto"/>
-        <w:ind w:firstLine="720"/>
-        <w:rPr>
-          <w:rFonts w:ascii="Consolas" w:hAnsi="Consolas" w:cs="Consolas"/>
-          <w:b/>
-          <w:color w:val="000000"/>
-          <w:sz w:val="14"/>
-          <w:szCs w:val="20"/>
-          <w:lang w:val="en-IN"/>
-        </w:rPr>
-      </w:pPr>
-      <w:r>
-        <w:rPr>
-          <w:rFonts w:ascii="Consolas" w:hAnsi="Consolas" w:cs="Consolas"/>
-          <w:b/>
-          <w:color w:val="000000"/>
-          <w:sz w:val="14"/>
-          <w:szCs w:val="20"/>
-          <w:lang w:val="en-IN"/>
-        </w:rPr>
-        <w:tab/>
-      </w:r>
-    </w:p>
-    <w:p>
-      <w:pPr>
-        <w:autoSpaceDE w:val="0"/>
-        <w:autoSpaceDN w:val="0"/>
-        <w:adjustRightInd w:val="0"/>
-        <w:spacing w:after="0" w:line="240" w:lineRule="auto"/>
-        <w:ind w:firstLine="720"/>
-        <w:rPr>
-          <w:rFonts w:ascii="Consolas" w:hAnsi="Consolas" w:cs="Consolas"/>
-          <w:b/>
-          <w:color w:val="000000"/>
-          <w:sz w:val="14"/>
-          <w:szCs w:val="20"/>
-          <w:lang w:val="en-IN"/>
-        </w:rPr>
-      </w:pPr>
-      <w:r>
-        <w:rPr>
-          <w:rFonts w:ascii="Consolas" w:hAnsi="Consolas" w:cs="Consolas"/>
-          <w:b/>
-          <w:color w:val="000000"/>
-          <w:sz w:val="14"/>
-          <w:szCs w:val="20"/>
-          <w:lang w:val="en-IN"/>
-        </w:rPr>
-        <w:tab/>
-      </w:r>
-      <w:r>
-        <w:rPr>
-          <w:rFonts w:ascii="Consolas" w:hAnsi="Consolas" w:cs="Consolas"/>
-          <w:b/>
-          <w:noProof/>
-          <w:color w:val="000000"/>
-          <w:sz w:val="14"/>
-          <w:szCs w:val="20"/>
         </w:rPr>
         <w:drawing>
-          <wp:inline distT="0" distB="0" distL="0" distR="0">
+          <wp:inline distT="0" distB="0" distL="0" distR="0" wp14:anchorId="5BFE069A" wp14:editId="3B502AFF">
             <wp:extent cx="4818380" cy="1932305"/>
             <wp:effectExtent l="19050" t="0" r="1270" b="0"/>
             <wp:docPr id="25" name="Picture 8"/>
@@ -7722,55 +6588,7 @@
           <w:szCs w:val="20"/>
           <w:lang w:val="en-IN"/>
         </w:rPr>
-        <w:t xml:space="preserve">As soon as </w:t>
-      </w:r>
-      <w:proofErr w:type="gramStart"/>
-      <w:r>
-        <w:rPr>
-          <w:rFonts w:ascii="Consolas" w:hAnsi="Consolas" w:cs="Consolas"/>
-          <w:b/>
-          <w:color w:val="000000"/>
-          <w:sz w:val="14"/>
-          <w:szCs w:val="20"/>
-          <w:lang w:val="en-IN"/>
-        </w:rPr>
-        <w:t>filter pass</w:t>
-      </w:r>
-      <w:proofErr w:type="gramEnd"/>
-      <w:r>
-        <w:rPr>
-          <w:rFonts w:ascii="Consolas" w:hAnsi="Consolas" w:cs="Consolas"/>
-          <w:b/>
-          <w:color w:val="000000"/>
-          <w:sz w:val="14"/>
-          <w:szCs w:val="20"/>
-          <w:lang w:val="en-IN"/>
-        </w:rPr>
-        <w:t xml:space="preserve"> any element to </w:t>
-      </w:r>
-      <w:proofErr w:type="spellStart"/>
-      <w:r>
-        <w:rPr>
-          <w:rFonts w:ascii="Consolas" w:hAnsi="Consolas" w:cs="Consolas"/>
-          <w:b/>
-          <w:color w:val="000000"/>
-          <w:sz w:val="14"/>
-          <w:szCs w:val="20"/>
-          <w:lang w:val="en-IN"/>
-        </w:rPr>
-        <w:t>findFirst</w:t>
-      </w:r>
-      <w:proofErr w:type="spellEnd"/>
-      <w:r>
-        <w:rPr>
-          <w:rFonts w:ascii="Consolas" w:hAnsi="Consolas" w:cs="Consolas"/>
-          <w:b/>
-          <w:color w:val="000000"/>
-          <w:sz w:val="14"/>
-          <w:szCs w:val="20"/>
-          <w:lang w:val="en-IN"/>
-        </w:rPr>
-        <w:t xml:space="preserve"> it will return the result won’t iterate all</w:t>
+        <w:t>As soon as filter pass any element to findFirst it will return the result won’t iterate all</w:t>
       </w:r>
     </w:p>
     <w:p>
@@ -7800,7 +6618,7 @@
         </w:rPr>
         <w:lastRenderedPageBreak/>
         <w:drawing>
-          <wp:inline distT="0" distB="0" distL="0" distR="0">
+          <wp:inline distT="0" distB="0" distL="0" distR="0" wp14:anchorId="0D8E4571" wp14:editId="260ABA7F">
             <wp:extent cx="5943600" cy="3097345"/>
             <wp:effectExtent l="19050" t="0" r="0" b="0"/>
             <wp:docPr id="26" name="Picture 11"/>
@@ -7953,19 +6771,8 @@
           <w:szCs w:val="20"/>
           <w:lang w:val="en-IN"/>
         </w:rPr>
-        <w:t xml:space="preserve">” static method </w:t>
-      </w:r>
-      <w:proofErr w:type="gramStart"/>
-      <w:r>
-        <w:rPr>
-          <w:rFonts w:ascii="Consolas" w:hAnsi="Consolas" w:cs="Consolas"/>
-          <w:color w:val="000000"/>
-          <w:szCs w:val="20"/>
-          <w:lang w:val="en-IN"/>
-        </w:rPr>
-        <w:t>stream ?</w:t>
-      </w:r>
-      <w:proofErr w:type="gramEnd"/>
+        <w:t>” static method stream ?</w:t>
+      </w:r>
     </w:p>
     <w:p>
       <w:pPr>
@@ -7981,36 +6788,14 @@
           <w:lang w:val="en-IN"/>
         </w:rPr>
       </w:pPr>
-      <w:proofErr w:type="spellStart"/>
-      <w:proofErr w:type="gramStart"/>
-      <w:r>
-        <w:rPr>
-          <w:rFonts w:ascii="Consolas" w:hAnsi="Consolas" w:cs="Consolas"/>
-          <w:color w:val="000000"/>
-          <w:szCs w:val="20"/>
-          <w:lang w:val="en-IN"/>
-        </w:rPr>
-        <w:t>Ans</w:t>
-      </w:r>
-      <w:proofErr w:type="spellEnd"/>
-      <w:r>
-        <w:rPr>
-          <w:rFonts w:ascii="Consolas" w:hAnsi="Consolas" w:cs="Consolas"/>
-          <w:color w:val="000000"/>
-          <w:szCs w:val="20"/>
-          <w:lang w:val="en-IN"/>
-        </w:rPr>
-        <w:t xml:space="preserve"> :</w:t>
-      </w:r>
-      <w:proofErr w:type="gramEnd"/>
-      <w:r>
-        <w:rPr>
-          <w:rFonts w:ascii="Consolas" w:hAnsi="Consolas" w:cs="Consolas"/>
-          <w:color w:val="000000"/>
-          <w:szCs w:val="20"/>
-          <w:lang w:val="en-IN"/>
-        </w:rPr>
-        <w:t xml:space="preserve"> </w:t>
+      <w:r>
+        <w:rPr>
+          <w:rFonts w:ascii="Consolas" w:hAnsi="Consolas" w:cs="Consolas"/>
+          <w:color w:val="000000"/>
+          <w:szCs w:val="20"/>
+          <w:lang w:val="en-IN"/>
+        </w:rPr>
+        <w:t xml:space="preserve">Ans : </w:t>
       </w:r>
       <w:r>
         <w:rPr>
@@ -8051,7 +6836,6 @@
           <w:lang w:val="en-IN"/>
         </w:rPr>
       </w:pPr>
-      <w:proofErr w:type="gramStart"/>
       <w:r>
         <w:rPr>
           <w:rFonts w:ascii="Consolas" w:hAnsi="Consolas" w:cs="Consolas"/>
@@ -8061,7 +6845,6 @@
         </w:rPr>
         <w:t>Example .</w:t>
       </w:r>
-      <w:proofErr w:type="gramEnd"/>
     </w:p>
     <w:p>
       <w:pPr>
@@ -8103,7 +6886,7 @@
           <w:szCs w:val="20"/>
         </w:rPr>
         <w:drawing>
-          <wp:inline distT="0" distB="0" distL="0" distR="0">
+          <wp:inline distT="0" distB="0" distL="0" distR="0" wp14:anchorId="04A167B1" wp14:editId="3F13A4B4">
             <wp:extent cx="5247640" cy="2616200"/>
             <wp:effectExtent l="19050" t="0" r="0" b="0"/>
             <wp:docPr id="27" name="Picture 14"/>
@@ -8178,7 +6961,6 @@
           <w:lang w:val="en-IN"/>
         </w:rPr>
       </w:pPr>
-      <w:proofErr w:type="spellStart"/>
       <w:r>
         <w:rPr>
           <w:rFonts w:ascii="Consolas" w:hAnsi="Consolas" w:cs="Consolas"/>
@@ -8195,37 +6977,7 @@
           <w:szCs w:val="20"/>
           <w:lang w:val="en-IN"/>
         </w:rPr>
-        <w:t>Iterator</w:t>
-      </w:r>
-      <w:proofErr w:type="spellEnd"/>
-      <w:r>
-        <w:rPr>
-          <w:rFonts w:ascii="Consolas" w:hAnsi="Consolas" w:cs="Consolas"/>
-          <w:color w:val="000000"/>
-          <w:szCs w:val="20"/>
-          <w:lang w:val="en-IN"/>
-        </w:rPr>
-        <w:t xml:space="preserve"> </w:t>
-      </w:r>
-      <w:proofErr w:type="spellStart"/>
-      <w:r>
-        <w:rPr>
-          <w:rFonts w:ascii="Consolas" w:hAnsi="Consolas" w:cs="Consolas"/>
-          <w:color w:val="000000"/>
-          <w:szCs w:val="20"/>
-          <w:lang w:val="en-IN"/>
-        </w:rPr>
-        <w:t>vs</w:t>
-      </w:r>
-      <w:proofErr w:type="spellEnd"/>
-      <w:r>
-        <w:rPr>
-          <w:rFonts w:ascii="Consolas" w:hAnsi="Consolas" w:cs="Consolas"/>
-          <w:color w:val="000000"/>
-          <w:szCs w:val="20"/>
-          <w:lang w:val="en-IN"/>
-        </w:rPr>
-        <w:t xml:space="preserve"> for loop</w:t>
+        <w:t>Iterator vs for loop</w:t>
       </w:r>
     </w:p>
     <w:p>
@@ -8242,56 +6994,14 @@
           <w:lang w:val="en-IN"/>
         </w:rPr>
       </w:pPr>
-      <w:proofErr w:type="spellStart"/>
-      <w:proofErr w:type="gramStart"/>
-      <w:r>
-        <w:rPr>
-          <w:rFonts w:ascii="Consolas" w:hAnsi="Consolas" w:cs="Consolas"/>
-          <w:color w:val="000000"/>
-          <w:szCs w:val="20"/>
-          <w:lang w:val="en-IN"/>
-        </w:rPr>
-        <w:t>Ans</w:t>
-      </w:r>
-      <w:proofErr w:type="spellEnd"/>
-      <w:r>
-        <w:rPr>
-          <w:rFonts w:ascii="Consolas" w:hAnsi="Consolas" w:cs="Consolas"/>
-          <w:color w:val="000000"/>
-          <w:szCs w:val="20"/>
-          <w:lang w:val="en-IN"/>
-        </w:rPr>
-        <w:t xml:space="preserve"> .</w:t>
-      </w:r>
-      <w:proofErr w:type="gramEnd"/>
-      <w:r>
-        <w:rPr>
-          <w:rFonts w:ascii="Consolas" w:hAnsi="Consolas" w:cs="Consolas"/>
-          <w:color w:val="000000"/>
-          <w:szCs w:val="20"/>
-          <w:lang w:val="en-IN"/>
-        </w:rPr>
-        <w:t xml:space="preserve"> </w:t>
-      </w:r>
-      <w:proofErr w:type="gramStart"/>
-      <w:r>
-        <w:rPr>
-          <w:rFonts w:ascii="Consolas" w:hAnsi="Consolas" w:cs="Consolas"/>
-          <w:color w:val="000000"/>
-          <w:szCs w:val="20"/>
-          <w:lang w:val="en-IN"/>
-        </w:rPr>
-        <w:t>for</w:t>
-      </w:r>
-      <w:proofErr w:type="gramEnd"/>
-      <w:r>
-        <w:rPr>
-          <w:rFonts w:ascii="Consolas" w:hAnsi="Consolas" w:cs="Consolas"/>
-          <w:color w:val="000000"/>
-          <w:szCs w:val="20"/>
-          <w:lang w:val="en-IN"/>
-        </w:rPr>
-        <w:t xml:space="preserve"> this time I did not found any difference.</w:t>
+      <w:r>
+        <w:rPr>
+          <w:rFonts w:ascii="Consolas" w:hAnsi="Consolas" w:cs="Consolas"/>
+          <w:color w:val="000000"/>
+          <w:szCs w:val="20"/>
+          <w:lang w:val="en-IN"/>
+        </w:rPr>
+        <w:t>Ans . for this time I did not found any difference.</w:t>
       </w:r>
     </w:p>
     <w:p>
@@ -8330,11 +7040,11 @@
           <w:szCs w:val="20"/>
           <w:lang w:val="en-IN"/>
         </w:rPr>
-        <w:object w:dxaOrig="706" w:dyaOrig="811">
-          <v:shape id="_x0000_i1032" type="#_x0000_t75" style="width:35.05pt;height:40.7pt" o:ole="">
+        <w:object w:dxaOrig="706" w:dyaOrig="811" w14:anchorId="6FA25817">
+          <v:shape id="_x0000_i1032" type="#_x0000_t75" style="width:35pt;height:40.5pt" o:ole="">
             <v:imagedata r:id="rId46" o:title=""/>
           </v:shape>
-          <o:OLEObject Type="Embed" ProgID="Package" ShapeID="_x0000_i1032" DrawAspect="Content" ObjectID="_1684429293" r:id="rId47"/>
+          <o:OLEObject Type="Embed" ProgID="Package" ShapeID="_x0000_i1032" DrawAspect="Content" ObjectID="_1691085260" r:id="rId47"/>
         </w:object>
       </w:r>
     </w:p>
@@ -8386,7 +7096,6 @@
           <w:lang w:val="en-IN"/>
         </w:rPr>
       </w:pPr>
-      <w:proofErr w:type="gramStart"/>
       <w:r>
         <w:rPr>
           <w:rFonts w:ascii="Consolas" w:hAnsi="Consolas" w:cs="Consolas"/>
@@ -8395,51 +7104,8 @@
           <w:lang w:val="en-IN"/>
         </w:rPr>
         <w:lastRenderedPageBreak/>
-        <w:t>Q .</w:t>
-      </w:r>
-      <w:proofErr w:type="gramEnd"/>
-      <w:r>
-        <w:rPr>
-          <w:rFonts w:ascii="Consolas" w:hAnsi="Consolas" w:cs="Consolas"/>
-          <w:color w:val="000000"/>
-          <w:szCs w:val="20"/>
-          <w:lang w:val="en-IN"/>
-        </w:rPr>
-        <w:t xml:space="preserve"> </w:t>
-      </w:r>
-      <w:proofErr w:type="spellStart"/>
-      <w:proofErr w:type="gramStart"/>
-      <w:r>
-        <w:rPr>
-          <w:rFonts w:ascii="Consolas" w:hAnsi="Consolas" w:cs="Consolas"/>
-          <w:color w:val="000000"/>
-          <w:szCs w:val="20"/>
-          <w:lang w:val="en-IN"/>
-        </w:rPr>
-        <w:t>IntStream</w:t>
-      </w:r>
-      <w:proofErr w:type="spellEnd"/>
-      <w:r>
-        <w:rPr>
-          <w:rFonts w:ascii="Consolas" w:hAnsi="Consolas" w:cs="Consolas"/>
-          <w:color w:val="000000"/>
-          <w:szCs w:val="20"/>
-          <w:lang w:val="en-IN"/>
-        </w:rPr>
-        <w:t xml:space="preserve"> ,</w:t>
-      </w:r>
-      <w:proofErr w:type="spellStart"/>
-      <w:r>
-        <w:rPr>
-          <w:rFonts w:ascii="Consolas" w:hAnsi="Consolas" w:cs="Consolas"/>
-          <w:color w:val="000000"/>
-          <w:szCs w:val="20"/>
-          <w:lang w:val="en-IN"/>
-        </w:rPr>
-        <w:t>LongStream</w:t>
-      </w:r>
-      <w:proofErr w:type="spellEnd"/>
-      <w:proofErr w:type="gramEnd"/>
+        <w:t>Q . IntStream ,LongStream</w:t>
+      </w:r>
     </w:p>
     <w:p>
       <w:pPr>
@@ -8455,26 +7121,14 @@
           <w:lang w:val="en-IN"/>
         </w:rPr>
       </w:pPr>
-      <w:proofErr w:type="spellStart"/>
-      <w:proofErr w:type="gramStart"/>
-      <w:r>
-        <w:rPr>
-          <w:rFonts w:ascii="Consolas" w:hAnsi="Consolas" w:cs="Consolas"/>
-          <w:color w:val="000000"/>
-          <w:szCs w:val="20"/>
-          <w:lang w:val="en-IN"/>
-        </w:rPr>
-        <w:t>Ans</w:t>
-      </w:r>
-      <w:proofErr w:type="spellEnd"/>
-      <w:r>
-        <w:rPr>
-          <w:rFonts w:ascii="Consolas" w:hAnsi="Consolas" w:cs="Consolas"/>
-          <w:color w:val="000000"/>
-          <w:szCs w:val="20"/>
-          <w:lang w:val="en-IN"/>
-        </w:rPr>
-        <w:t xml:space="preserve"> .</w:t>
+      <w:r>
+        <w:rPr>
+          <w:rFonts w:ascii="Consolas" w:hAnsi="Consolas" w:cs="Consolas"/>
+          <w:color w:val="000000"/>
+          <w:szCs w:val="20"/>
+          <w:lang w:val="en-IN"/>
+        </w:rPr>
+        <w:t>Ans .</w:t>
       </w:r>
       <w:r>
         <w:rPr>
@@ -8484,17 +7138,7 @@
           <w:lang w:val="en-IN"/>
         </w:rPr>
         <w:tab/>
-        <w:t>range(</w:t>
-      </w:r>
-      <w:proofErr w:type="gramEnd"/>
-      <w:r>
-        <w:rPr>
-          <w:rFonts w:ascii="Consolas" w:hAnsi="Consolas" w:cs="Consolas"/>
-          <w:color w:val="000000"/>
-          <w:szCs w:val="20"/>
-          <w:lang w:val="en-IN"/>
-        </w:rPr>
-        <w:t>1,5)</w:t>
+        <w:t>range(1,5)</w:t>
       </w:r>
       <w:r>
         <w:rPr>
@@ -8529,37 +7173,7 @@
           <w:lang w:val="en-IN"/>
         </w:rPr>
         <w:tab/>
-      </w:r>
-      <w:proofErr w:type="spellStart"/>
-      <w:proofErr w:type="gramStart"/>
-      <w:r>
-        <w:rPr>
-          <w:rFonts w:ascii="Consolas" w:hAnsi="Consolas" w:cs="Consolas"/>
-          <w:color w:val="000000"/>
-          <w:szCs w:val="20"/>
-          <w:lang w:val="en-IN"/>
-        </w:rPr>
-        <w:t>RangeClosed</w:t>
-      </w:r>
-      <w:proofErr w:type="spellEnd"/>
-      <w:r>
-        <w:rPr>
-          <w:rFonts w:ascii="Consolas" w:hAnsi="Consolas" w:cs="Consolas"/>
-          <w:color w:val="000000"/>
-          <w:szCs w:val="20"/>
-          <w:lang w:val="en-IN"/>
-        </w:rPr>
-        <w:t>(</w:t>
-      </w:r>
-      <w:proofErr w:type="gramEnd"/>
-      <w:r>
-        <w:rPr>
-          <w:rFonts w:ascii="Consolas" w:hAnsi="Consolas" w:cs="Consolas"/>
-          <w:color w:val="000000"/>
-          <w:szCs w:val="20"/>
-          <w:lang w:val="en-IN"/>
-        </w:rPr>
-        <w:t>1,5) -&gt; 1,2,3,4,5</w:t>
+        <w:t>RangeClosed(1,5) -&gt; 1,2,3,4,5</w:t>
       </w:r>
     </w:p>
     <w:p>
@@ -8608,29 +7222,8 @@
           <w:lang w:val="en-IN"/>
         </w:rPr>
         <w:tab/>
-      </w:r>
-      <w:proofErr w:type="spellStart"/>
-      <w:r>
-        <w:rPr>
-          <w:rFonts w:ascii="Consolas" w:hAnsi="Consolas" w:cs="Consolas"/>
-          <w:color w:val="000000"/>
-          <w:szCs w:val="20"/>
-          <w:lang w:val="en-IN"/>
-        </w:rPr>
-        <w:t>Min</w:t>
-      </w:r>
-      <w:proofErr w:type="gramStart"/>
-      <w:r>
-        <w:rPr>
-          <w:rFonts w:ascii="Consolas" w:hAnsi="Consolas" w:cs="Consolas"/>
-          <w:color w:val="000000"/>
-          <w:szCs w:val="20"/>
-          <w:lang w:val="en-IN"/>
-        </w:rPr>
-        <w:t>,max,average</w:t>
-      </w:r>
-      <w:proofErr w:type="spellEnd"/>
-      <w:proofErr w:type="gramEnd"/>
+        <w:t>Min,max,average</w:t>
+      </w:r>
     </w:p>
     <w:p>
       <w:pPr>
@@ -8654,18 +7247,8 @@
           <w:lang w:val="en-IN"/>
         </w:rPr>
         <w:tab/>
-      </w:r>
-      <w:proofErr w:type="gramStart"/>
-      <w:r>
-        <w:rPr>
-          <w:rFonts w:ascii="Consolas" w:hAnsi="Consolas" w:cs="Consolas"/>
-          <w:color w:val="000000"/>
-          <w:szCs w:val="20"/>
-          <w:lang w:val="en-IN"/>
-        </w:rPr>
         <w:t>Example :</w:t>
       </w:r>
-      <w:proofErr w:type="gramEnd"/>
     </w:p>
     <w:p>
       <w:pPr>
@@ -8697,11 +7280,11 @@
           <w:szCs w:val="20"/>
           <w:lang w:val="en-IN"/>
         </w:rPr>
-        <w:object w:dxaOrig="1245" w:dyaOrig="810">
-          <v:shape id="_x0000_i1033" type="#_x0000_t75" style="width:62.6pt;height:40.7pt" o:ole="">
+        <w:object w:dxaOrig="1245" w:dyaOrig="810" w14:anchorId="421A6E3B">
+          <v:shape id="_x0000_i1033" type="#_x0000_t75" style="width:62.5pt;height:40.5pt" o:ole="">
             <v:imagedata r:id="rId48" o:title=""/>
           </v:shape>
-          <o:OLEObject Type="Embed" ProgID="Package" ShapeID="_x0000_i1033" DrawAspect="Content" ObjectID="_1684429294" r:id="rId49"/>
+          <o:OLEObject Type="Embed" ProgID="Package" ShapeID="_x0000_i1033" DrawAspect="Content" ObjectID="_1691085261" r:id="rId49"/>
         </w:object>
       </w:r>
     </w:p>
@@ -8741,27 +7324,7 @@
           <w:szCs w:val="20"/>
           <w:lang w:val="en-IN"/>
         </w:rPr>
-        <w:t xml:space="preserve">Q. </w:t>
-      </w:r>
-      <w:proofErr w:type="spellStart"/>
-      <w:r>
-        <w:rPr>
-          <w:rFonts w:ascii="Consolas" w:hAnsi="Consolas" w:cs="Consolas"/>
-          <w:color w:val="000000"/>
-          <w:szCs w:val="20"/>
-          <w:lang w:val="en-IN"/>
-        </w:rPr>
-        <w:t>IntSteam</w:t>
-      </w:r>
-      <w:proofErr w:type="spellEnd"/>
-      <w:r>
-        <w:rPr>
-          <w:rFonts w:ascii="Consolas" w:hAnsi="Consolas" w:cs="Consolas"/>
-          <w:color w:val="000000"/>
-          <w:szCs w:val="20"/>
-          <w:lang w:val="en-IN"/>
-        </w:rPr>
-        <w:t xml:space="preserve"> Method </w:t>
+        <w:t xml:space="preserve">Q. IntSteam Method </w:t>
       </w:r>
     </w:p>
     <w:p>
@@ -8786,29 +7349,8 @@
           <w:lang w:val="en-IN"/>
         </w:rPr>
         <w:tab/>
-      </w:r>
-      <w:proofErr w:type="spellStart"/>
-      <w:r>
-        <w:rPr>
-          <w:rFonts w:ascii="Consolas" w:hAnsi="Consolas" w:cs="Consolas"/>
-          <w:color w:val="000000"/>
-          <w:szCs w:val="20"/>
-          <w:lang w:val="en-IN"/>
-        </w:rPr>
-        <w:t>Boxing</w:t>
-      </w:r>
-      <w:proofErr w:type="gramStart"/>
-      <w:r>
-        <w:rPr>
-          <w:rFonts w:ascii="Consolas" w:hAnsi="Consolas" w:cs="Consolas"/>
-          <w:color w:val="000000"/>
-          <w:szCs w:val="20"/>
-          <w:lang w:val="en-IN"/>
-        </w:rPr>
-        <w:t>,unboxing,mapToObject,mapToLong,mapToDouble</w:t>
-      </w:r>
-      <w:proofErr w:type="spellEnd"/>
-      <w:proofErr w:type="gramEnd"/>
+        <w:t>Boxing,unboxing,mapToObject,mapToLong,mapToDouble</w:t>
+      </w:r>
     </w:p>
     <w:p>
       <w:pPr>
@@ -8855,11 +7397,11 @@
           <w:szCs w:val="20"/>
           <w:lang w:val="en-IN"/>
         </w:rPr>
-        <w:object w:dxaOrig="2971" w:dyaOrig="811">
-          <v:shape id="_x0000_i1034" type="#_x0000_t75" style="width:148.4pt;height:40.7pt" o:ole="">
+        <w:object w:dxaOrig="2971" w:dyaOrig="811" w14:anchorId="0B039B4A">
+          <v:shape id="_x0000_i1034" type="#_x0000_t75" style="width:148.5pt;height:40.5pt" o:ole="">
             <v:imagedata r:id="rId50" o:title=""/>
           </v:shape>
-          <o:OLEObject Type="Embed" ProgID="Package" ShapeID="_x0000_i1034" DrawAspect="Content" ObjectID="_1684429295" r:id="rId51"/>
+          <o:OLEObject Type="Embed" ProgID="Package" ShapeID="_x0000_i1034" DrawAspect="Content" ObjectID="_1691085262" r:id="rId51"/>
         </w:object>
       </w:r>
     </w:p>
@@ -9001,19 +7543,8 @@
           <w:szCs w:val="20"/>
           <w:lang w:val="en-IN"/>
         </w:rPr>
-        <w:t xml:space="preserve">Q. Joining all </w:t>
-      </w:r>
-      <w:proofErr w:type="gramStart"/>
-      <w:r>
-        <w:rPr>
-          <w:rFonts w:ascii="Consolas" w:hAnsi="Consolas" w:cs="Consolas"/>
-          <w:color w:val="000000"/>
-          <w:szCs w:val="20"/>
-          <w:lang w:val="en-IN"/>
-        </w:rPr>
-        <w:t>type ?</w:t>
-      </w:r>
-      <w:proofErr w:type="gramEnd"/>
+        <w:t>Q. Joining all type ?</w:t>
+      </w:r>
     </w:p>
     <w:p>
       <w:pPr>
@@ -9029,36 +7560,14 @@
           <w:lang w:val="en-IN"/>
         </w:rPr>
       </w:pPr>
-      <w:proofErr w:type="spellStart"/>
-      <w:proofErr w:type="gramStart"/>
-      <w:r>
-        <w:rPr>
-          <w:rFonts w:ascii="Consolas" w:hAnsi="Consolas" w:cs="Consolas"/>
-          <w:color w:val="000000"/>
-          <w:szCs w:val="20"/>
-          <w:lang w:val="en-IN"/>
-        </w:rPr>
-        <w:t>Ans</w:t>
-      </w:r>
-      <w:proofErr w:type="spellEnd"/>
-      <w:r>
-        <w:rPr>
-          <w:rFonts w:ascii="Consolas" w:hAnsi="Consolas" w:cs="Consolas"/>
-          <w:color w:val="000000"/>
-          <w:szCs w:val="20"/>
-          <w:lang w:val="en-IN"/>
-        </w:rPr>
-        <w:t xml:space="preserve"> :</w:t>
-      </w:r>
-      <w:proofErr w:type="gramEnd"/>
-      <w:r>
-        <w:rPr>
-          <w:rFonts w:ascii="Consolas" w:hAnsi="Consolas" w:cs="Consolas"/>
-          <w:color w:val="000000"/>
-          <w:szCs w:val="20"/>
-          <w:lang w:val="en-IN"/>
-        </w:rPr>
-        <w:t xml:space="preserve"> </w:t>
+      <w:r>
+        <w:rPr>
+          <w:rFonts w:ascii="Consolas" w:hAnsi="Consolas" w:cs="Consolas"/>
+          <w:color w:val="000000"/>
+          <w:szCs w:val="20"/>
+          <w:lang w:val="en-IN"/>
+        </w:rPr>
+        <w:t xml:space="preserve">Ans : </w:t>
       </w:r>
     </w:p>
     <w:p>
@@ -9092,7 +7601,7 @@
           <w:szCs w:val="20"/>
         </w:rPr>
         <w:drawing>
-          <wp:inline distT="0" distB="0" distL="0" distR="0">
+          <wp:inline distT="0" distB="0" distL="0" distR="0" wp14:anchorId="24690ECC" wp14:editId="6D696254">
             <wp:extent cx="5943600" cy="2805286"/>
             <wp:effectExtent l="19050" t="0" r="0" b="0"/>
             <wp:docPr id="28" name="Picture 11"/>
@@ -9183,11 +7692,11 @@
           <w:szCs w:val="20"/>
           <w:lang w:val="en-IN"/>
         </w:rPr>
-        <w:object w:dxaOrig="2026" w:dyaOrig="811">
-          <v:shape id="_x0000_i1035" type="#_x0000_t75" style="width:101.45pt;height:40.7pt" o:ole="">
+        <w:object w:dxaOrig="2026" w:dyaOrig="811" w14:anchorId="7EEE0F85">
+          <v:shape id="_x0000_i1035" type="#_x0000_t75" style="width:101.5pt;height:40.5pt" o:ole="">
             <v:imagedata r:id="rId53" o:title=""/>
           </v:shape>
-          <o:OLEObject Type="Embed" ProgID="Package" ShapeID="_x0000_i1035" DrawAspect="Content" ObjectID="_1684429296" r:id="rId54"/>
+          <o:OLEObject Type="Embed" ProgID="Package" ShapeID="_x0000_i1035" DrawAspect="Content" ObjectID="_1691085263" r:id="rId54"/>
         </w:object>
       </w:r>
     </w:p>
@@ -9209,25 +7718,7 @@
           <w:lang w:val="en-IN"/>
         </w:rPr>
         <w:lastRenderedPageBreak/>
-        <w:t>Q. Counting (</w:t>
-      </w:r>
-      <w:proofErr w:type="spellStart"/>
-      <w:r>
-        <w:rPr>
-          <w:rFonts w:ascii="Consolas" w:hAnsi="Consolas" w:cs="Consolas"/>
-          <w:szCs w:val="20"/>
-          <w:lang w:val="en-IN"/>
-        </w:rPr>
-        <w:t>collectors.counting</w:t>
-      </w:r>
-      <w:proofErr w:type="spellEnd"/>
-      <w:r>
-        <w:rPr>
-          <w:rFonts w:ascii="Consolas" w:hAnsi="Consolas" w:cs="Consolas"/>
-          <w:szCs w:val="20"/>
-          <w:lang w:val="en-IN"/>
-        </w:rPr>
-        <w:t>)?</w:t>
+        <w:t>Q. Counting (collectors.counting)?</w:t>
       </w:r>
     </w:p>
     <w:p>
@@ -9241,33 +7732,13 @@
           <w:lang w:val="en-IN"/>
         </w:rPr>
       </w:pPr>
-      <w:proofErr w:type="spellStart"/>
-      <w:proofErr w:type="gramStart"/>
-      <w:r>
-        <w:rPr>
-          <w:rFonts w:ascii="Consolas" w:hAnsi="Consolas" w:cs="Consolas"/>
-          <w:szCs w:val="20"/>
-          <w:lang w:val="en-IN"/>
-        </w:rPr>
-        <w:t>Ans</w:t>
-      </w:r>
-      <w:proofErr w:type="spellEnd"/>
-      <w:r>
-        <w:rPr>
-          <w:rFonts w:ascii="Consolas" w:hAnsi="Consolas" w:cs="Consolas"/>
-          <w:szCs w:val="20"/>
-          <w:lang w:val="en-IN"/>
-        </w:rPr>
-        <w:t xml:space="preserve"> .</w:t>
-      </w:r>
-      <w:proofErr w:type="gramEnd"/>
-      <w:r>
-        <w:rPr>
-          <w:rFonts w:ascii="Consolas" w:hAnsi="Consolas" w:cs="Consolas"/>
-          <w:szCs w:val="20"/>
-          <w:lang w:val="en-IN"/>
-        </w:rPr>
-        <w:t xml:space="preserve"> </w:t>
+      <w:r>
+        <w:rPr>
+          <w:rFonts w:ascii="Consolas" w:hAnsi="Consolas" w:cs="Consolas"/>
+          <w:szCs w:val="20"/>
+          <w:lang w:val="en-IN"/>
+        </w:rPr>
+        <w:t xml:space="preserve">Ans . </w:t>
       </w:r>
       <w:r>
         <w:rPr>
@@ -9276,7 +7747,7 @@
           <w:szCs w:val="20"/>
         </w:rPr>
         <w:drawing>
-          <wp:inline distT="0" distB="0" distL="0" distR="0">
+          <wp:inline distT="0" distB="0" distL="0" distR="0" wp14:anchorId="0DD66DCF" wp14:editId="763F67DA">
             <wp:extent cx="5943600" cy="1228450"/>
             <wp:effectExtent l="19050" t="0" r="0" b="0"/>
             <wp:docPr id="29" name="Picture 15"/>
@@ -9339,11 +7810,11 @@
           <w:szCs w:val="20"/>
           <w:lang w:val="en-IN"/>
         </w:rPr>
-        <w:object w:dxaOrig="2250" w:dyaOrig="811">
-          <v:shape id="_x0000_i1036" type="#_x0000_t75" style="width:112.7pt;height:40.7pt" o:ole="">
+        <w:object w:dxaOrig="2250" w:dyaOrig="811" w14:anchorId="7980053C">
+          <v:shape id="_x0000_i1036" type="#_x0000_t75" style="width:112.5pt;height:40.5pt" o:ole="">
             <v:imagedata r:id="rId56" o:title=""/>
           </v:shape>
-          <o:OLEObject Type="Embed" ProgID="Package" ShapeID="_x0000_i1036" DrawAspect="Content" ObjectID="_1684429297" r:id="rId57"/>
+          <o:OLEObject Type="Embed" ProgID="Package" ShapeID="_x0000_i1036" DrawAspect="Content" ObjectID="_1691085264" r:id="rId57"/>
         </w:object>
       </w:r>
     </w:p>
@@ -9393,7 +7864,7 @@
           <w:szCs w:val="20"/>
         </w:rPr>
         <w:drawing>
-          <wp:inline distT="0" distB="0" distL="0" distR="0">
+          <wp:inline distT="0" distB="0" distL="0" distR="0" wp14:anchorId="3F55D67E" wp14:editId="5B1277D0">
             <wp:extent cx="5943600" cy="1518879"/>
             <wp:effectExtent l="19050" t="0" r="0" b="0"/>
             <wp:docPr id="30" name="Picture 18"/>
@@ -9456,11 +7927,11 @@
           <w:szCs w:val="20"/>
           <w:lang w:val="en-IN"/>
         </w:rPr>
-        <w:object w:dxaOrig="2206" w:dyaOrig="811">
-          <v:shape id="_x0000_i1037" type="#_x0000_t75" style="width:110.2pt;height:40.7pt" o:ole="">
+        <w:object w:dxaOrig="2206" w:dyaOrig="811" w14:anchorId="6E8B50CF">
+          <v:shape id="_x0000_i1037" type="#_x0000_t75" style="width:110pt;height:40.5pt" o:ole="">
             <v:imagedata r:id="rId59" o:title=""/>
           </v:shape>
-          <o:OLEObject Type="Embed" ProgID="Package" ShapeID="_x0000_i1037" DrawAspect="Content" ObjectID="_1684429298" r:id="rId60"/>
+          <o:OLEObject Type="Embed" ProgID="Package" ShapeID="_x0000_i1037" DrawAspect="Content" ObjectID="_1691085265" r:id="rId60"/>
         </w:object>
       </w:r>
     </w:p>
@@ -9523,36 +7994,8 @@
           <w:lang w:val="en-IN"/>
         </w:rPr>
         <w:lastRenderedPageBreak/>
-        <w:t xml:space="preserve">Q. </w:t>
-      </w:r>
-      <w:proofErr w:type="spellStart"/>
-      <w:r>
-        <w:rPr>
-          <w:rFonts w:ascii="Consolas" w:hAnsi="Consolas" w:cs="Consolas"/>
-          <w:szCs w:val="20"/>
-          <w:lang w:val="en-IN"/>
-        </w:rPr>
-        <w:t>MinBy</w:t>
-      </w:r>
-      <w:proofErr w:type="spellEnd"/>
-      <w:r>
-        <w:rPr>
-          <w:rFonts w:ascii="Consolas" w:hAnsi="Consolas" w:cs="Consolas"/>
-          <w:szCs w:val="20"/>
-          <w:lang w:val="en-IN"/>
-        </w:rPr>
-        <w:t xml:space="preserve"> and </w:t>
-      </w:r>
-      <w:proofErr w:type="spellStart"/>
-      <w:r>
-        <w:rPr>
-          <w:rFonts w:ascii="Consolas" w:hAnsi="Consolas" w:cs="Consolas"/>
-          <w:szCs w:val="20"/>
-          <w:lang w:val="en-IN"/>
-        </w:rPr>
-        <w:t>MaxBy</w:t>
-      </w:r>
-      <w:proofErr w:type="spellEnd"/>
+        <w:t>Q. MinBy and MaxBy</w:t>
+      </w:r>
     </w:p>
     <w:p>
       <w:pPr>
@@ -9565,53 +8008,14 @@
           <w:lang w:val="en-IN"/>
         </w:rPr>
       </w:pPr>
-      <w:proofErr w:type="spellStart"/>
-      <w:proofErr w:type="gramStart"/>
-      <w:r>
-        <w:rPr>
-          <w:rFonts w:ascii="Consolas" w:hAnsi="Consolas" w:cs="Consolas"/>
-          <w:szCs w:val="20"/>
-          <w:lang w:val="en-IN"/>
-        </w:rPr>
-        <w:t>Ans</w:t>
-      </w:r>
-      <w:proofErr w:type="spellEnd"/>
-      <w:r>
-        <w:rPr>
-          <w:rFonts w:ascii="Consolas" w:hAnsi="Consolas" w:cs="Consolas"/>
-          <w:szCs w:val="20"/>
-          <w:lang w:val="en-IN"/>
-        </w:rPr>
-        <w:t xml:space="preserve"> .</w:t>
-      </w:r>
-      <w:proofErr w:type="gramEnd"/>
-      <w:r>
-        <w:rPr>
-          <w:rFonts w:ascii="Consolas" w:hAnsi="Consolas" w:cs="Consolas"/>
-          <w:szCs w:val="20"/>
-          <w:lang w:val="en-IN"/>
-        </w:rPr>
-        <w:t xml:space="preserve"> </w:t>
-      </w:r>
-      <w:proofErr w:type="gramStart"/>
-      <w:r>
-        <w:rPr>
-          <w:rFonts w:ascii="Consolas" w:hAnsi="Consolas" w:cs="Consolas"/>
-          <w:szCs w:val="20"/>
-          <w:lang w:val="en-IN"/>
-        </w:rPr>
-        <w:t>take</w:t>
-      </w:r>
-      <w:proofErr w:type="gramEnd"/>
-      <w:r>
-        <w:rPr>
-          <w:rFonts w:ascii="Consolas" w:hAnsi="Consolas" w:cs="Consolas"/>
-          <w:szCs w:val="20"/>
-          <w:lang w:val="en-IN"/>
-        </w:rPr>
-        <w:t xml:space="preserve"> </w:t>
-      </w:r>
-      <w:proofErr w:type="spellStart"/>
+      <w:r>
+        <w:rPr>
+          <w:rFonts w:ascii="Consolas" w:hAnsi="Consolas" w:cs="Consolas"/>
+          <w:szCs w:val="20"/>
+          <w:lang w:val="en-IN"/>
+        </w:rPr>
+        <w:t xml:space="preserve">Ans . take </w:t>
+      </w:r>
       <w:r>
         <w:rPr>
           <w:rFonts w:ascii="Consolas" w:hAnsi="Consolas" w:cs="Consolas"/>
@@ -9620,7 +8024,6 @@
         </w:rPr>
         <w:t>comprator</w:t>
       </w:r>
-      <w:proofErr w:type="spellEnd"/>
       <w:r>
         <w:rPr>
           <w:rFonts w:ascii="Consolas" w:hAnsi="Consolas" w:cs="Consolas"/>
@@ -9656,7 +8059,7 @@
           <w:szCs w:val="20"/>
         </w:rPr>
         <w:drawing>
-          <wp:inline distT="0" distB="0" distL="0" distR="0">
+          <wp:inline distT="0" distB="0" distL="0" distR="0" wp14:anchorId="71A804C4" wp14:editId="55CBBEE0">
             <wp:extent cx="5597525" cy="1478915"/>
             <wp:effectExtent l="19050" t="0" r="3175" b="0"/>
             <wp:docPr id="31" name="Picture 14"/>
@@ -9751,11 +8154,11 @@
           <w:szCs w:val="20"/>
           <w:lang w:val="en-IN"/>
         </w:rPr>
-        <w:object w:dxaOrig="2640" w:dyaOrig="811">
-          <v:shape id="_x0000_i1038" type="#_x0000_t75" style="width:132.1pt;height:40.7pt" o:ole="">
+        <w:object w:dxaOrig="2640" w:dyaOrig="811" w14:anchorId="046671F8">
+          <v:shape id="_x0000_i1038" type="#_x0000_t75" style="width:132pt;height:40.5pt" o:ole="">
             <v:imagedata r:id="rId62" o:title=""/>
           </v:shape>
-          <o:OLEObject Type="Embed" ProgID="Package" ShapeID="_x0000_i1038" DrawAspect="Content" ObjectID="_1684429299" r:id="rId63"/>
+          <o:OLEObject Type="Embed" ProgID="Package" ShapeID="_x0000_i1038" DrawAspect="Content" ObjectID="_1691085266" r:id="rId63"/>
         </w:object>
       </w:r>
     </w:p>
@@ -9782,23 +8185,13 @@
           <w:lang w:val="en-IN"/>
         </w:rPr>
       </w:pPr>
-      <w:proofErr w:type="gramStart"/>
-      <w:r>
-        <w:rPr>
-          <w:rFonts w:ascii="Consolas" w:hAnsi="Consolas" w:cs="Consolas"/>
-          <w:szCs w:val="20"/>
-          <w:lang w:val="en-IN"/>
-        </w:rPr>
-        <w:t>Q .</w:t>
-      </w:r>
-      <w:proofErr w:type="gramEnd"/>
-      <w:r>
-        <w:rPr>
-          <w:rFonts w:ascii="Consolas" w:hAnsi="Consolas" w:cs="Consolas"/>
-          <w:szCs w:val="20"/>
-          <w:lang w:val="en-IN"/>
-        </w:rPr>
-        <w:t xml:space="preserve"> Grouping example really *</w:t>
+      <w:r>
+        <w:rPr>
+          <w:rFonts w:ascii="Consolas" w:hAnsi="Consolas" w:cs="Consolas"/>
+          <w:szCs w:val="20"/>
+          <w:lang w:val="en-IN"/>
+        </w:rPr>
+        <w:t>Q . Grouping example really *</w:t>
       </w:r>
     </w:p>
     <w:p>
@@ -9818,13 +8211,2304 @@
           <w:szCs w:val="20"/>
           <w:lang w:val="en-IN"/>
         </w:rPr>
-        <w:object w:dxaOrig="1396" w:dyaOrig="811">
-          <v:shape id="_x0000_i1039" type="#_x0000_t75" style="width:69.5pt;height:40.7pt" o:ole="">
+        <w:object w:dxaOrig="1396" w:dyaOrig="811" w14:anchorId="692EDB5B">
+          <v:shape id="_x0000_i1039" type="#_x0000_t75" style="width:69.5pt;height:40.5pt" o:ole="">
             <v:imagedata r:id="rId64" o:title=""/>
           </v:shape>
-          <o:OLEObject Type="Embed" ProgID="Package" ShapeID="_x0000_i1039" DrawAspect="Content" ObjectID="_1684429300" r:id="rId65"/>
+          <o:OLEObject Type="Embed" ProgID="Package" ShapeID="_x0000_i1039" DrawAspect="Content" ObjectID="_1691085267" r:id="rId65"/>
         </w:object>
       </w:r>
+    </w:p>
+    <w:p>
+      <w:pPr>
+        <w:tabs>
+          <w:tab w:val="left" w:pos="1766"/>
+        </w:tabs>
+        <w:rPr>
+          <w:rFonts w:ascii="Consolas" w:hAnsi="Consolas" w:cs="Consolas"/>
+          <w:szCs w:val="20"/>
+          <w:lang w:val="en-IN"/>
+        </w:rPr>
+      </w:pPr>
+    </w:p>
+    <w:p>
+      <w:pPr>
+        <w:tabs>
+          <w:tab w:val="left" w:pos="1766"/>
+        </w:tabs>
+        <w:rPr>
+          <w:rFonts w:ascii="Consolas" w:hAnsi="Consolas" w:cs="Consolas"/>
+          <w:szCs w:val="20"/>
+          <w:lang w:val="en-IN"/>
+        </w:rPr>
+      </w:pPr>
+    </w:p>
+    <w:p>
+      <w:pPr>
+        <w:tabs>
+          <w:tab w:val="left" w:pos="1766"/>
+        </w:tabs>
+        <w:rPr>
+          <w:rFonts w:ascii="Consolas" w:hAnsi="Consolas" w:cs="Consolas"/>
+          <w:szCs w:val="20"/>
+          <w:lang w:val="en-IN"/>
+        </w:rPr>
+      </w:pPr>
+      <w:r>
+        <w:rPr>
+          <w:rFonts w:ascii="Consolas" w:hAnsi="Consolas" w:cs="Consolas"/>
+          <w:szCs w:val="20"/>
+          <w:lang w:val="en-IN"/>
+        </w:rPr>
+        <w:t>Q. have you every try with partition by? ( how to create 2 list one for odd number one for even number).</w:t>
+      </w:r>
+    </w:p>
+    <w:p>
+      <w:pPr>
+        <w:autoSpaceDE w:val="0"/>
+        <w:autoSpaceDN w:val="0"/>
+        <w:adjustRightInd w:val="0"/>
+        <w:spacing w:after="0" w:line="240" w:lineRule="auto"/>
+        <w:rPr>
+          <w:rFonts w:ascii="Consolas" w:hAnsi="Consolas" w:cs="Consolas"/>
+          <w:sz w:val="20"/>
+          <w:szCs w:val="20"/>
+        </w:rPr>
+      </w:pPr>
+      <w:r>
+        <w:rPr>
+          <w:rFonts w:ascii="Consolas" w:hAnsi="Consolas" w:cs="Consolas"/>
+          <w:szCs w:val="20"/>
+          <w:lang w:val="en-IN"/>
+        </w:rPr>
+        <w:tab/>
+      </w:r>
+      <w:r>
+        <w:rPr>
+          <w:rFonts w:ascii="Consolas" w:hAnsi="Consolas" w:cs="Consolas"/>
+          <w:color w:val="000000"/>
+          <w:sz w:val="20"/>
+          <w:szCs w:val="20"/>
+        </w:rPr>
+        <w:tab/>
+      </w:r>
+    </w:p>
+    <w:p>
+      <w:pPr>
+        <w:autoSpaceDE w:val="0"/>
+        <w:autoSpaceDN w:val="0"/>
+        <w:adjustRightInd w:val="0"/>
+        <w:spacing w:after="0" w:line="240" w:lineRule="auto"/>
+        <w:rPr>
+          <w:rFonts w:ascii="Consolas" w:hAnsi="Consolas" w:cs="Consolas"/>
+          <w:sz w:val="20"/>
+          <w:szCs w:val="20"/>
+        </w:rPr>
+      </w:pPr>
+      <w:r>
+        <w:rPr>
+          <w:rFonts w:ascii="Consolas" w:hAnsi="Consolas" w:cs="Consolas"/>
+          <w:color w:val="000000"/>
+          <w:sz w:val="20"/>
+          <w:szCs w:val="20"/>
+        </w:rPr>
+        <w:tab/>
+      </w:r>
+      <w:r>
+        <w:rPr>
+          <w:rFonts w:ascii="Consolas" w:hAnsi="Consolas" w:cs="Consolas"/>
+          <w:b/>
+          <w:bCs/>
+          <w:color w:val="7F0055"/>
+          <w:sz w:val="20"/>
+          <w:szCs w:val="20"/>
+        </w:rPr>
+        <w:t>public</w:t>
+      </w:r>
+      <w:r>
+        <w:rPr>
+          <w:rFonts w:ascii="Consolas" w:hAnsi="Consolas" w:cs="Consolas"/>
+          <w:color w:val="000000"/>
+          <w:sz w:val="20"/>
+          <w:szCs w:val="20"/>
+        </w:rPr>
+        <w:t xml:space="preserve"> </w:t>
+      </w:r>
+      <w:r>
+        <w:rPr>
+          <w:rFonts w:ascii="Consolas" w:hAnsi="Consolas" w:cs="Consolas"/>
+          <w:b/>
+          <w:bCs/>
+          <w:color w:val="7F0055"/>
+          <w:sz w:val="20"/>
+          <w:szCs w:val="20"/>
+        </w:rPr>
+        <w:t>static</w:t>
+      </w:r>
+      <w:r>
+        <w:rPr>
+          <w:rFonts w:ascii="Consolas" w:hAnsi="Consolas" w:cs="Consolas"/>
+          <w:color w:val="000000"/>
+          <w:sz w:val="20"/>
+          <w:szCs w:val="20"/>
+        </w:rPr>
+        <w:t xml:space="preserve"> </w:t>
+      </w:r>
+      <w:r>
+        <w:rPr>
+          <w:rFonts w:ascii="Consolas" w:hAnsi="Consolas" w:cs="Consolas"/>
+          <w:b/>
+          <w:bCs/>
+          <w:color w:val="7F0055"/>
+          <w:sz w:val="20"/>
+          <w:szCs w:val="20"/>
+        </w:rPr>
+        <w:t>void</w:t>
+      </w:r>
+      <w:r>
+        <w:rPr>
+          <w:rFonts w:ascii="Consolas" w:hAnsi="Consolas" w:cs="Consolas"/>
+          <w:color w:val="000000"/>
+          <w:sz w:val="20"/>
+          <w:szCs w:val="20"/>
+        </w:rPr>
+        <w:t xml:space="preserve"> main(String[] </w:t>
+      </w:r>
+      <w:r>
+        <w:rPr>
+          <w:rFonts w:ascii="Consolas" w:hAnsi="Consolas" w:cs="Consolas"/>
+          <w:color w:val="6A3E3E"/>
+          <w:sz w:val="20"/>
+          <w:szCs w:val="20"/>
+        </w:rPr>
+        <w:t>args</w:t>
+      </w:r>
+      <w:r>
+        <w:rPr>
+          <w:rFonts w:ascii="Consolas" w:hAnsi="Consolas" w:cs="Consolas"/>
+          <w:color w:val="000000"/>
+          <w:sz w:val="20"/>
+          <w:szCs w:val="20"/>
+        </w:rPr>
+        <w:t>) {</w:t>
+      </w:r>
+    </w:p>
+    <w:p>
+      <w:pPr>
+        <w:autoSpaceDE w:val="0"/>
+        <w:autoSpaceDN w:val="0"/>
+        <w:adjustRightInd w:val="0"/>
+        <w:spacing w:after="0" w:line="240" w:lineRule="auto"/>
+        <w:rPr>
+          <w:rFonts w:ascii="Consolas" w:hAnsi="Consolas" w:cs="Consolas"/>
+          <w:sz w:val="20"/>
+          <w:szCs w:val="20"/>
+        </w:rPr>
+      </w:pPr>
+      <w:r>
+        <w:rPr>
+          <w:rFonts w:ascii="Consolas" w:hAnsi="Consolas" w:cs="Consolas"/>
+          <w:color w:val="000000"/>
+          <w:sz w:val="20"/>
+          <w:szCs w:val="20"/>
+        </w:rPr>
+        <w:tab/>
+      </w:r>
+      <w:r>
+        <w:rPr>
+          <w:rFonts w:ascii="Consolas" w:hAnsi="Consolas" w:cs="Consolas"/>
+          <w:color w:val="000000"/>
+          <w:sz w:val="20"/>
+          <w:szCs w:val="20"/>
+        </w:rPr>
+        <w:tab/>
+        <w:t xml:space="preserve">List&lt;Integer&gt; </w:t>
+      </w:r>
+      <w:r>
+        <w:rPr>
+          <w:rFonts w:ascii="Consolas" w:hAnsi="Consolas" w:cs="Consolas"/>
+          <w:color w:val="6A3E3E"/>
+          <w:sz w:val="20"/>
+          <w:szCs w:val="20"/>
+        </w:rPr>
+        <w:t>ls</w:t>
+      </w:r>
+      <w:r>
+        <w:rPr>
+          <w:rFonts w:ascii="Consolas" w:hAnsi="Consolas" w:cs="Consolas"/>
+          <w:color w:val="000000"/>
+          <w:sz w:val="20"/>
+          <w:szCs w:val="20"/>
+        </w:rPr>
+        <w:t xml:space="preserve"> =IntStream.</w:t>
+      </w:r>
+      <w:r>
+        <w:rPr>
+          <w:rFonts w:ascii="Consolas" w:hAnsi="Consolas" w:cs="Consolas"/>
+          <w:i/>
+          <w:iCs/>
+          <w:color w:val="000000"/>
+          <w:sz w:val="20"/>
+          <w:szCs w:val="20"/>
+        </w:rPr>
+        <w:t>range</w:t>
+      </w:r>
+      <w:r>
+        <w:rPr>
+          <w:rFonts w:ascii="Consolas" w:hAnsi="Consolas" w:cs="Consolas"/>
+          <w:color w:val="000000"/>
+          <w:sz w:val="20"/>
+          <w:szCs w:val="20"/>
+        </w:rPr>
+        <w:t>(0, 10).boxed().toList();</w:t>
+      </w:r>
+    </w:p>
+    <w:p>
+      <w:pPr>
+        <w:autoSpaceDE w:val="0"/>
+        <w:autoSpaceDN w:val="0"/>
+        <w:adjustRightInd w:val="0"/>
+        <w:spacing w:after="0" w:line="240" w:lineRule="auto"/>
+        <w:rPr>
+          <w:rFonts w:ascii="Consolas" w:hAnsi="Consolas" w:cs="Consolas"/>
+          <w:sz w:val="20"/>
+          <w:szCs w:val="20"/>
+        </w:rPr>
+      </w:pPr>
+      <w:r>
+        <w:rPr>
+          <w:rFonts w:ascii="Consolas" w:hAnsi="Consolas" w:cs="Consolas"/>
+          <w:color w:val="000000"/>
+          <w:sz w:val="20"/>
+          <w:szCs w:val="20"/>
+        </w:rPr>
+        <w:tab/>
+      </w:r>
+      <w:r>
+        <w:rPr>
+          <w:rFonts w:ascii="Consolas" w:hAnsi="Consolas" w:cs="Consolas"/>
+          <w:color w:val="000000"/>
+          <w:sz w:val="20"/>
+          <w:szCs w:val="20"/>
+        </w:rPr>
+        <w:tab/>
+      </w:r>
+    </w:p>
+    <w:p>
+      <w:pPr>
+        <w:autoSpaceDE w:val="0"/>
+        <w:autoSpaceDN w:val="0"/>
+        <w:adjustRightInd w:val="0"/>
+        <w:spacing w:after="0" w:line="240" w:lineRule="auto"/>
+        <w:rPr>
+          <w:rFonts w:ascii="Consolas" w:hAnsi="Consolas" w:cs="Consolas"/>
+          <w:sz w:val="20"/>
+          <w:szCs w:val="20"/>
+        </w:rPr>
+      </w:pPr>
+      <w:r>
+        <w:rPr>
+          <w:rFonts w:ascii="Consolas" w:hAnsi="Consolas" w:cs="Consolas"/>
+          <w:color w:val="000000"/>
+          <w:sz w:val="20"/>
+          <w:szCs w:val="20"/>
+        </w:rPr>
+        <w:tab/>
+      </w:r>
+      <w:r>
+        <w:rPr>
+          <w:rFonts w:ascii="Consolas" w:hAnsi="Consolas" w:cs="Consolas"/>
+          <w:color w:val="000000"/>
+          <w:sz w:val="20"/>
+          <w:szCs w:val="20"/>
+        </w:rPr>
+        <w:tab/>
+        <w:t xml:space="preserve">Map&lt;Boolean,List&lt;Integer&gt;&gt; </w:t>
+      </w:r>
+      <w:r>
+        <w:rPr>
+          <w:rFonts w:ascii="Consolas" w:hAnsi="Consolas" w:cs="Consolas"/>
+          <w:color w:val="6A3E3E"/>
+          <w:sz w:val="20"/>
+          <w:szCs w:val="20"/>
+        </w:rPr>
+        <w:t>mp</w:t>
+      </w:r>
+      <w:r>
+        <w:rPr>
+          <w:rFonts w:ascii="Consolas" w:hAnsi="Consolas" w:cs="Consolas"/>
+          <w:color w:val="000000"/>
+          <w:sz w:val="20"/>
+          <w:szCs w:val="20"/>
+        </w:rPr>
+        <w:t>=</w:t>
+      </w:r>
+      <w:r>
+        <w:rPr>
+          <w:rFonts w:ascii="Consolas" w:hAnsi="Consolas" w:cs="Consolas"/>
+          <w:color w:val="6A3E3E"/>
+          <w:sz w:val="20"/>
+          <w:szCs w:val="20"/>
+        </w:rPr>
+        <w:t>ls</w:t>
+      </w:r>
+      <w:r>
+        <w:rPr>
+          <w:rFonts w:ascii="Consolas" w:hAnsi="Consolas" w:cs="Consolas"/>
+          <w:color w:val="000000"/>
+          <w:sz w:val="20"/>
+          <w:szCs w:val="20"/>
+        </w:rPr>
+        <w:t>.stream().collect(Collectors.</w:t>
+      </w:r>
+      <w:r>
+        <w:rPr>
+          <w:rFonts w:ascii="Consolas" w:hAnsi="Consolas" w:cs="Consolas"/>
+          <w:i/>
+          <w:iCs/>
+          <w:color w:val="000000"/>
+          <w:sz w:val="20"/>
+          <w:szCs w:val="20"/>
+        </w:rPr>
+        <w:t>partitioningBy</w:t>
+      </w:r>
+      <w:r>
+        <w:rPr>
+          <w:rFonts w:ascii="Consolas" w:hAnsi="Consolas" w:cs="Consolas"/>
+          <w:color w:val="000000"/>
+          <w:sz w:val="20"/>
+          <w:szCs w:val="20"/>
+        </w:rPr>
+        <w:t>(</w:t>
+      </w:r>
+      <w:r>
+        <w:rPr>
+          <w:rFonts w:ascii="Consolas" w:hAnsi="Consolas" w:cs="Consolas"/>
+          <w:color w:val="6A3E3E"/>
+          <w:sz w:val="20"/>
+          <w:szCs w:val="20"/>
+        </w:rPr>
+        <w:t>S</w:t>
+      </w:r>
+      <w:r>
+        <w:rPr>
+          <w:rFonts w:ascii="Consolas" w:hAnsi="Consolas" w:cs="Consolas"/>
+          <w:color w:val="000000"/>
+          <w:sz w:val="20"/>
+          <w:szCs w:val="20"/>
+        </w:rPr>
+        <w:t>-&gt;</w:t>
+      </w:r>
+      <w:r>
+        <w:rPr>
+          <w:rFonts w:ascii="Consolas" w:hAnsi="Consolas" w:cs="Consolas"/>
+          <w:color w:val="6A3E3E"/>
+          <w:sz w:val="20"/>
+          <w:szCs w:val="20"/>
+        </w:rPr>
+        <w:t>S</w:t>
+      </w:r>
+      <w:r>
+        <w:rPr>
+          <w:rFonts w:ascii="Consolas" w:hAnsi="Consolas" w:cs="Consolas"/>
+          <w:color w:val="000000"/>
+          <w:sz w:val="20"/>
+          <w:szCs w:val="20"/>
+        </w:rPr>
+        <w:t xml:space="preserve">%2==0)); </w:t>
+      </w:r>
+    </w:p>
+    <w:p>
+      <w:pPr>
+        <w:autoSpaceDE w:val="0"/>
+        <w:autoSpaceDN w:val="0"/>
+        <w:adjustRightInd w:val="0"/>
+        <w:spacing w:after="0" w:line="240" w:lineRule="auto"/>
+        <w:rPr>
+          <w:rFonts w:ascii="Consolas" w:hAnsi="Consolas" w:cs="Consolas"/>
+          <w:sz w:val="20"/>
+          <w:szCs w:val="20"/>
+        </w:rPr>
+      </w:pPr>
+      <w:r>
+        <w:rPr>
+          <w:rFonts w:ascii="Consolas" w:hAnsi="Consolas" w:cs="Consolas"/>
+          <w:color w:val="000000"/>
+          <w:sz w:val="20"/>
+          <w:szCs w:val="20"/>
+        </w:rPr>
+        <w:tab/>
+      </w:r>
+      <w:r>
+        <w:rPr>
+          <w:rFonts w:ascii="Consolas" w:hAnsi="Consolas" w:cs="Consolas"/>
+          <w:color w:val="000000"/>
+          <w:sz w:val="20"/>
+          <w:szCs w:val="20"/>
+        </w:rPr>
+        <w:tab/>
+      </w:r>
+      <w:r>
+        <w:rPr>
+          <w:rFonts w:ascii="Consolas" w:hAnsi="Consolas" w:cs="Consolas"/>
+          <w:color w:val="000000"/>
+          <w:sz w:val="20"/>
+          <w:szCs w:val="20"/>
+          <w:shd w:val="clear" w:color="auto" w:fill="D4D4D4"/>
+        </w:rPr>
+        <w:t>System</w:t>
+      </w:r>
+      <w:r>
+        <w:rPr>
+          <w:rFonts w:ascii="Consolas" w:hAnsi="Consolas" w:cs="Consolas"/>
+          <w:color w:val="000000"/>
+          <w:sz w:val="20"/>
+          <w:szCs w:val="20"/>
+        </w:rPr>
+        <w:t>.</w:t>
+      </w:r>
+      <w:r>
+        <w:rPr>
+          <w:rFonts w:ascii="Consolas" w:hAnsi="Consolas" w:cs="Consolas"/>
+          <w:b/>
+          <w:bCs/>
+          <w:i/>
+          <w:iCs/>
+          <w:color w:val="0000C0"/>
+          <w:sz w:val="20"/>
+          <w:szCs w:val="20"/>
+        </w:rPr>
+        <w:t>out</w:t>
+      </w:r>
+      <w:r>
+        <w:rPr>
+          <w:rFonts w:ascii="Consolas" w:hAnsi="Consolas" w:cs="Consolas"/>
+          <w:color w:val="000000"/>
+          <w:sz w:val="20"/>
+          <w:szCs w:val="20"/>
+        </w:rPr>
+        <w:t>.println(</w:t>
+      </w:r>
+      <w:r>
+        <w:rPr>
+          <w:rFonts w:ascii="Consolas" w:hAnsi="Consolas" w:cs="Consolas"/>
+          <w:color w:val="2A00FF"/>
+          <w:sz w:val="20"/>
+          <w:szCs w:val="20"/>
+        </w:rPr>
+        <w:t>"Even "</w:t>
+      </w:r>
+      <w:r>
+        <w:rPr>
+          <w:rFonts w:ascii="Consolas" w:hAnsi="Consolas" w:cs="Consolas"/>
+          <w:color w:val="000000"/>
+          <w:sz w:val="20"/>
+          <w:szCs w:val="20"/>
+        </w:rPr>
+        <w:t>+</w:t>
+      </w:r>
+      <w:r>
+        <w:rPr>
+          <w:rFonts w:ascii="Consolas" w:hAnsi="Consolas" w:cs="Consolas"/>
+          <w:color w:val="6A3E3E"/>
+          <w:sz w:val="20"/>
+          <w:szCs w:val="20"/>
+        </w:rPr>
+        <w:t>mp</w:t>
+      </w:r>
+      <w:r>
+        <w:rPr>
+          <w:rFonts w:ascii="Consolas" w:hAnsi="Consolas" w:cs="Consolas"/>
+          <w:color w:val="000000"/>
+          <w:sz w:val="20"/>
+          <w:szCs w:val="20"/>
+        </w:rPr>
+        <w:t>.get(</w:t>
+      </w:r>
+      <w:r>
+        <w:rPr>
+          <w:rFonts w:ascii="Consolas" w:hAnsi="Consolas" w:cs="Consolas"/>
+          <w:b/>
+          <w:bCs/>
+          <w:color w:val="7F0055"/>
+          <w:sz w:val="20"/>
+          <w:szCs w:val="20"/>
+        </w:rPr>
+        <w:t>true</w:t>
+      </w:r>
+      <w:r>
+        <w:rPr>
+          <w:rFonts w:ascii="Consolas" w:hAnsi="Consolas" w:cs="Consolas"/>
+          <w:color w:val="000000"/>
+          <w:sz w:val="20"/>
+          <w:szCs w:val="20"/>
+        </w:rPr>
+        <w:t>));</w:t>
+      </w:r>
+    </w:p>
+    <w:p>
+      <w:pPr>
+        <w:autoSpaceDE w:val="0"/>
+        <w:autoSpaceDN w:val="0"/>
+        <w:adjustRightInd w:val="0"/>
+        <w:spacing w:after="0" w:line="240" w:lineRule="auto"/>
+        <w:rPr>
+          <w:rFonts w:ascii="Consolas" w:hAnsi="Consolas" w:cs="Consolas"/>
+          <w:sz w:val="20"/>
+          <w:szCs w:val="20"/>
+        </w:rPr>
+      </w:pPr>
+      <w:r>
+        <w:rPr>
+          <w:rFonts w:ascii="Consolas" w:hAnsi="Consolas" w:cs="Consolas"/>
+          <w:color w:val="000000"/>
+          <w:sz w:val="20"/>
+          <w:szCs w:val="20"/>
+        </w:rPr>
+        <w:tab/>
+      </w:r>
+      <w:r>
+        <w:rPr>
+          <w:rFonts w:ascii="Consolas" w:hAnsi="Consolas" w:cs="Consolas"/>
+          <w:color w:val="000000"/>
+          <w:sz w:val="20"/>
+          <w:szCs w:val="20"/>
+        </w:rPr>
+        <w:tab/>
+      </w:r>
+      <w:r>
+        <w:rPr>
+          <w:rFonts w:ascii="Consolas" w:hAnsi="Consolas" w:cs="Consolas"/>
+          <w:color w:val="000000"/>
+          <w:sz w:val="20"/>
+          <w:szCs w:val="20"/>
+          <w:shd w:val="clear" w:color="auto" w:fill="D4D4D4"/>
+        </w:rPr>
+        <w:t>System</w:t>
+      </w:r>
+      <w:r>
+        <w:rPr>
+          <w:rFonts w:ascii="Consolas" w:hAnsi="Consolas" w:cs="Consolas"/>
+          <w:color w:val="000000"/>
+          <w:sz w:val="20"/>
+          <w:szCs w:val="20"/>
+        </w:rPr>
+        <w:t>.</w:t>
+      </w:r>
+      <w:r>
+        <w:rPr>
+          <w:rFonts w:ascii="Consolas" w:hAnsi="Consolas" w:cs="Consolas"/>
+          <w:b/>
+          <w:bCs/>
+          <w:i/>
+          <w:iCs/>
+          <w:color w:val="0000C0"/>
+          <w:sz w:val="20"/>
+          <w:szCs w:val="20"/>
+        </w:rPr>
+        <w:t>out</w:t>
+      </w:r>
+      <w:r>
+        <w:rPr>
+          <w:rFonts w:ascii="Consolas" w:hAnsi="Consolas" w:cs="Consolas"/>
+          <w:color w:val="000000"/>
+          <w:sz w:val="20"/>
+          <w:szCs w:val="20"/>
+        </w:rPr>
+        <w:t>.println(</w:t>
+      </w:r>
+      <w:r>
+        <w:rPr>
+          <w:rFonts w:ascii="Consolas" w:hAnsi="Consolas" w:cs="Consolas"/>
+          <w:color w:val="2A00FF"/>
+          <w:sz w:val="20"/>
+          <w:szCs w:val="20"/>
+        </w:rPr>
+        <w:t>"Odd "</w:t>
+      </w:r>
+      <w:r>
+        <w:rPr>
+          <w:rFonts w:ascii="Consolas" w:hAnsi="Consolas" w:cs="Consolas"/>
+          <w:color w:val="000000"/>
+          <w:sz w:val="20"/>
+          <w:szCs w:val="20"/>
+        </w:rPr>
+        <w:t>+</w:t>
+      </w:r>
+      <w:r>
+        <w:rPr>
+          <w:rFonts w:ascii="Consolas" w:hAnsi="Consolas" w:cs="Consolas"/>
+          <w:color w:val="6A3E3E"/>
+          <w:sz w:val="20"/>
+          <w:szCs w:val="20"/>
+        </w:rPr>
+        <w:t>mp</w:t>
+      </w:r>
+      <w:r>
+        <w:rPr>
+          <w:rFonts w:ascii="Consolas" w:hAnsi="Consolas" w:cs="Consolas"/>
+          <w:color w:val="000000"/>
+          <w:sz w:val="20"/>
+          <w:szCs w:val="20"/>
+        </w:rPr>
+        <w:t>.get(</w:t>
+      </w:r>
+      <w:r>
+        <w:rPr>
+          <w:rFonts w:ascii="Consolas" w:hAnsi="Consolas" w:cs="Consolas"/>
+          <w:b/>
+          <w:bCs/>
+          <w:color w:val="7F0055"/>
+          <w:sz w:val="20"/>
+          <w:szCs w:val="20"/>
+        </w:rPr>
+        <w:t>false</w:t>
+      </w:r>
+      <w:r>
+        <w:rPr>
+          <w:rFonts w:ascii="Consolas" w:hAnsi="Consolas" w:cs="Consolas"/>
+          <w:color w:val="000000"/>
+          <w:sz w:val="20"/>
+          <w:szCs w:val="20"/>
+        </w:rPr>
+        <w:t>));</w:t>
+      </w:r>
+    </w:p>
+    <w:p>
+      <w:pPr>
+        <w:tabs>
+          <w:tab w:val="left" w:pos="1766"/>
+        </w:tabs>
+        <w:rPr>
+          <w:rFonts w:ascii="Consolas" w:hAnsi="Consolas" w:cs="Consolas"/>
+          <w:szCs w:val="20"/>
+          <w:lang w:val="en-IN"/>
+        </w:rPr>
+      </w:pPr>
+      <w:r>
+        <w:rPr>
+          <w:rFonts w:ascii="Consolas" w:hAnsi="Consolas" w:cs="Consolas"/>
+          <w:color w:val="000000"/>
+          <w:sz w:val="20"/>
+          <w:szCs w:val="20"/>
+        </w:rPr>
+        <w:t xml:space="preserve">     }</w:t>
+      </w:r>
+    </w:p>
+    <w:p>
+      <w:pPr>
+        <w:pBdr>
+          <w:bottom w:val="single" w:sz="6" w:space="1" w:color="auto"/>
+        </w:pBdr>
+        <w:tabs>
+          <w:tab w:val="left" w:pos="1766"/>
+        </w:tabs>
+        <w:rPr>
+          <w:rFonts w:ascii="Consolas" w:hAnsi="Consolas" w:cs="Consolas"/>
+          <w:szCs w:val="20"/>
+          <w:lang w:val="en-IN"/>
+        </w:rPr>
+      </w:pPr>
+    </w:p>
+    <w:p>
+      <w:pPr>
+        <w:pBdr>
+          <w:bottom w:val="single" w:sz="6" w:space="1" w:color="auto"/>
+        </w:pBdr>
+        <w:tabs>
+          <w:tab w:val="left" w:pos="1766"/>
+        </w:tabs>
+        <w:rPr>
+          <w:rFonts w:ascii="Consolas" w:hAnsi="Consolas" w:cs="Consolas"/>
+          <w:szCs w:val="20"/>
+          <w:lang w:val="en-IN"/>
+        </w:rPr>
+      </w:pPr>
+    </w:p>
+    <w:p>
+      <w:pPr>
+        <w:pBdr>
+          <w:bottom w:val="single" w:sz="6" w:space="1" w:color="auto"/>
+        </w:pBdr>
+        <w:tabs>
+          <w:tab w:val="left" w:pos="1766"/>
+        </w:tabs>
+        <w:rPr>
+          <w:rFonts w:ascii="Consolas" w:hAnsi="Consolas" w:cs="Consolas"/>
+          <w:szCs w:val="20"/>
+          <w:lang w:val="en-IN"/>
+        </w:rPr>
+      </w:pPr>
+      <w:r>
+        <w:rPr>
+          <w:rFonts w:ascii="Consolas" w:hAnsi="Consolas" w:cs="Consolas"/>
+          <w:szCs w:val="20"/>
+          <w:lang w:val="en-IN"/>
+        </w:rPr>
+        <w:lastRenderedPageBreak/>
+        <w:t>Q working example of supplier</w:t>
+      </w:r>
+    </w:p>
+    <w:p>
+      <w:pPr>
+        <w:pBdr>
+          <w:bottom w:val="single" w:sz="6" w:space="1" w:color="auto"/>
+        </w:pBdr>
+        <w:tabs>
+          <w:tab w:val="left" w:pos="1766"/>
+        </w:tabs>
+        <w:rPr>
+          <w:rFonts w:ascii="Consolas" w:hAnsi="Consolas" w:cs="Consolas"/>
+          <w:szCs w:val="20"/>
+          <w:lang w:val="en-IN"/>
+        </w:rPr>
+      </w:pPr>
+      <w:r>
+        <w:rPr>
+          <w:rFonts w:ascii="Consolas" w:hAnsi="Consolas" w:cs="Consolas"/>
+          <w:szCs w:val="20"/>
+          <w:lang w:val="en-IN"/>
+        </w:rPr>
+        <w:tab/>
+      </w:r>
+      <w:r>
+        <w:rPr>
+          <w:noProof/>
+        </w:rPr>
+        <w:drawing>
+          <wp:inline distT="0" distB="0" distL="0" distR="0" wp14:anchorId="168FB2F2" wp14:editId="21D09A20">
+            <wp:extent cx="7705725" cy="5219700"/>
+            <wp:effectExtent l="0" t="0" r="9525" b="0"/>
+            <wp:docPr id="32" name="Picture 32"/>
+            <wp:cNvGraphicFramePr>
+              <a:graphicFrameLocks xmlns:a="http://schemas.openxmlformats.org/drawingml/2006/main" noChangeAspect="1"/>
+            </wp:cNvGraphicFramePr>
+            <a:graphic xmlns:a="http://schemas.openxmlformats.org/drawingml/2006/main">
+              <a:graphicData uri="http://schemas.openxmlformats.org/drawingml/2006/picture">
+                <pic:pic xmlns:pic="http://schemas.openxmlformats.org/drawingml/2006/picture">
+                  <pic:nvPicPr>
+                    <pic:cNvPr id="1" name=""/>
+                    <pic:cNvPicPr/>
+                  </pic:nvPicPr>
+                  <pic:blipFill>
+                    <a:blip r:embed="rId66"/>
+                    <a:stretch>
+                      <a:fillRect/>
+                    </a:stretch>
+                  </pic:blipFill>
+                  <pic:spPr>
+                    <a:xfrm>
+                      <a:off x="0" y="0"/>
+                      <a:ext cx="7705725" cy="5219700"/>
+                    </a:xfrm>
+                    <a:prstGeom prst="rect">
+                      <a:avLst/>
+                    </a:prstGeom>
+                  </pic:spPr>
+                </pic:pic>
+              </a:graphicData>
+            </a:graphic>
+          </wp:inline>
+        </w:drawing>
+      </w:r>
+    </w:p>
+    <w:p>
+      <w:pPr>
+        <w:pBdr>
+          <w:bottom w:val="single" w:sz="6" w:space="1" w:color="auto"/>
+        </w:pBdr>
+        <w:tabs>
+          <w:tab w:val="left" w:pos="1766"/>
+        </w:tabs>
+        <w:rPr>
+          <w:rFonts w:ascii="Consolas" w:hAnsi="Consolas" w:cs="Consolas"/>
+          <w:szCs w:val="20"/>
+          <w:lang w:val="en-IN"/>
+        </w:rPr>
+      </w:pPr>
+    </w:p>
+    <w:p>
+      <w:pPr>
+        <w:pBdr>
+          <w:bottom w:val="single" w:sz="6" w:space="1" w:color="auto"/>
+        </w:pBdr>
+        <w:tabs>
+          <w:tab w:val="left" w:pos="1766"/>
+        </w:tabs>
+        <w:rPr>
+          <w:rFonts w:ascii="Consolas" w:hAnsi="Consolas" w:cs="Consolas"/>
+          <w:szCs w:val="20"/>
+          <w:lang w:val="en-IN"/>
+        </w:rPr>
+      </w:pPr>
+      <w:r>
+        <w:rPr>
+          <w:rFonts w:ascii="Consolas" w:hAnsi="Consolas" w:cs="Consolas"/>
+          <w:szCs w:val="20"/>
+          <w:lang w:val="en-IN"/>
+        </w:rPr>
+        <w:t xml:space="preserve">Q where should not use </w:t>
+      </w:r>
+      <w:r>
+        <w:rPr>
+          <w:rFonts w:ascii="Consolas" w:hAnsi="Consolas" w:cs="Consolas"/>
+          <w:szCs w:val="20"/>
+          <w:lang w:val="en-IN"/>
+        </w:rPr>
+        <w:t>Pareller stream ?</w:t>
+      </w:r>
+    </w:p>
+    <w:p>
+      <w:pPr>
+        <w:pBdr>
+          <w:bottom w:val="single" w:sz="6" w:space="1" w:color="auto"/>
+        </w:pBdr>
+        <w:tabs>
+          <w:tab w:val="left" w:pos="1766"/>
+        </w:tabs>
+        <w:rPr>
+          <w:rFonts w:ascii="Consolas" w:hAnsi="Consolas" w:cs="Consolas"/>
+          <w:szCs w:val="20"/>
+          <w:lang w:val="en-IN"/>
+        </w:rPr>
+      </w:pPr>
+      <w:r>
+        <w:rPr>
+          <w:rFonts w:ascii="Consolas" w:hAnsi="Consolas" w:cs="Consolas"/>
+          <w:szCs w:val="20"/>
+          <w:lang w:val="en-IN"/>
+        </w:rPr>
+        <w:t>Ans .    while working with mutable objects.</w:t>
+      </w:r>
+    </w:p>
+    <w:p>
+      <w:pPr>
+        <w:pBdr>
+          <w:bottom w:val="single" w:sz="6" w:space="1" w:color="auto"/>
+        </w:pBdr>
+        <w:tabs>
+          <w:tab w:val="left" w:pos="1766"/>
+        </w:tabs>
+        <w:rPr>
+          <w:rFonts w:ascii="Consolas" w:hAnsi="Consolas" w:cs="Consolas"/>
+          <w:szCs w:val="20"/>
+          <w:lang w:val="en-IN"/>
+        </w:rPr>
+      </w:pPr>
+      <w:r>
+        <w:rPr>
+          <w:rFonts w:ascii="Consolas" w:hAnsi="Consolas" w:cs="Consolas"/>
+          <w:szCs w:val="20"/>
+          <w:lang w:val="en-IN"/>
+        </w:rPr>
+        <w:tab/>
+      </w:r>
+      <w:r>
+        <w:rPr>
+          <w:rFonts w:ascii="Consolas" w:hAnsi="Consolas" w:cs="Consolas"/>
+          <w:szCs w:val="20"/>
+          <w:lang w:val="en-IN"/>
+        </w:rPr>
+        <w:object w:dxaOrig="4071" w:dyaOrig="831" w14:anchorId="453498CE">
+          <v:shape id="_x0000_i1040" type="#_x0000_t75" style="width:203.5pt;height:41.5pt" o:ole="">
+            <v:imagedata r:id="rId67" o:title=""/>
+          </v:shape>
+          <o:OLEObject Type="Embed" ProgID="Package" ShapeID="_x0000_i1040" DrawAspect="Content" ObjectID="_1691085268" r:id="rId68"/>
+        </w:object>
+      </w:r>
+    </w:p>
+    <w:p>
+      <w:pPr>
+        <w:pBdr>
+          <w:bottom w:val="single" w:sz="6" w:space="1" w:color="auto"/>
+        </w:pBdr>
+        <w:tabs>
+          <w:tab w:val="left" w:pos="1766"/>
+        </w:tabs>
+        <w:rPr>
+          <w:rFonts w:ascii="Consolas" w:hAnsi="Consolas" w:cs="Consolas"/>
+          <w:szCs w:val="20"/>
+          <w:lang w:val="en-IN"/>
+        </w:rPr>
+      </w:pPr>
+    </w:p>
+    <w:p>
+      <w:pPr>
+        <w:pBdr>
+          <w:bottom w:val="single" w:sz="6" w:space="1" w:color="auto"/>
+        </w:pBdr>
+        <w:tabs>
+          <w:tab w:val="left" w:pos="1766"/>
+        </w:tabs>
+        <w:rPr>
+          <w:rFonts w:ascii="Consolas" w:hAnsi="Consolas" w:cs="Consolas"/>
+          <w:szCs w:val="20"/>
+          <w:lang w:val="en-IN"/>
+        </w:rPr>
+      </w:pPr>
+      <w:r>
+        <w:rPr>
+          <w:rFonts w:ascii="Consolas" w:hAnsi="Consolas" w:cs="Consolas"/>
+          <w:szCs w:val="20"/>
+          <w:lang w:val="en-IN"/>
+        </w:rPr>
+        <w:t>Q.</w:t>
+      </w:r>
+      <w:r>
+        <w:rPr>
+          <w:rFonts w:ascii="Consolas" w:hAnsi="Consolas" w:cs="Consolas"/>
+          <w:szCs w:val="20"/>
+          <w:lang w:val="en-IN"/>
+        </w:rPr>
+        <w:t>working with optional.</w:t>
+      </w:r>
+    </w:p>
+    <w:p>
+      <w:pPr>
+        <w:pBdr>
+          <w:bottom w:val="single" w:sz="6" w:space="1" w:color="auto"/>
+        </w:pBdr>
+        <w:tabs>
+          <w:tab w:val="left" w:pos="1766"/>
+        </w:tabs>
+        <w:rPr>
+          <w:rFonts w:ascii="Consolas" w:hAnsi="Consolas" w:cs="Consolas"/>
+          <w:szCs w:val="20"/>
+          <w:lang w:val="en-IN"/>
+        </w:rPr>
+      </w:pPr>
+      <w:r>
+        <w:rPr>
+          <w:rFonts w:ascii="Consolas" w:hAnsi="Consolas" w:cs="Consolas"/>
+          <w:szCs w:val="20"/>
+          <w:lang w:val="en-IN"/>
+        </w:rPr>
+        <w:lastRenderedPageBreak/>
+        <w:t xml:space="preserve">Ans . </w:t>
+      </w:r>
+      <w:r>
+        <w:rPr>
+          <w:rFonts w:ascii="Consolas" w:hAnsi="Consolas" w:cs="Consolas"/>
+          <w:szCs w:val="20"/>
+          <w:lang w:val="en-IN"/>
+        </w:rPr>
+        <w:object w:dxaOrig="2131" w:dyaOrig="831" w14:anchorId="6D7127C3">
+          <v:shape id="_x0000_i1041" type="#_x0000_t75" style="width:106.5pt;height:41.5pt" o:ole="">
+            <v:imagedata r:id="rId69" o:title=""/>
+          </v:shape>
+          <o:OLEObject Type="Embed" ProgID="Package" ShapeID="_x0000_i1041" DrawAspect="Content" ObjectID="_1691085269" r:id="rId70"/>
+        </w:object>
+      </w:r>
+    </w:p>
+    <w:p>
+      <w:pPr>
+        <w:pBdr>
+          <w:bottom w:val="single" w:sz="6" w:space="1" w:color="auto"/>
+        </w:pBdr>
+        <w:tabs>
+          <w:tab w:val="left" w:pos="1766"/>
+        </w:tabs>
+        <w:rPr>
+          <w:rFonts w:ascii="Consolas" w:hAnsi="Consolas" w:cs="Consolas"/>
+          <w:szCs w:val="20"/>
+          <w:lang w:val="en-IN"/>
+        </w:rPr>
+      </w:pPr>
+    </w:p>
+    <w:p>
+      <w:pPr>
+        <w:pBdr>
+          <w:bottom w:val="single" w:sz="6" w:space="1" w:color="auto"/>
+        </w:pBdr>
+        <w:tabs>
+          <w:tab w:val="left" w:pos="1766"/>
+        </w:tabs>
+        <w:rPr>
+          <w:rFonts w:ascii="Consolas" w:hAnsi="Consolas" w:cs="Consolas"/>
+          <w:color w:val="000000"/>
+          <w:sz w:val="20"/>
+          <w:szCs w:val="20"/>
+          <w:shd w:val="clear" w:color="auto" w:fill="E8F2FE"/>
+        </w:rPr>
+      </w:pPr>
+      <w:r>
+        <w:rPr>
+          <w:rFonts w:ascii="Consolas" w:hAnsi="Consolas" w:cs="Consolas"/>
+          <w:szCs w:val="20"/>
+          <w:lang w:val="en-IN"/>
+        </w:rPr>
+        <w:t>Q. difference between optional “of” and “</w:t>
+      </w:r>
+      <w:r>
+        <w:rPr>
+          <w:rFonts w:ascii="Consolas" w:hAnsi="Consolas" w:cs="Consolas"/>
+          <w:color w:val="000000"/>
+          <w:sz w:val="20"/>
+          <w:szCs w:val="20"/>
+          <w:shd w:val="clear" w:color="auto" w:fill="E8F2FE"/>
+        </w:rPr>
+        <w:t>ofnullable” ?</w:t>
+      </w:r>
+    </w:p>
+    <w:p>
+      <w:pPr>
+        <w:pBdr>
+          <w:bottom w:val="single" w:sz="6" w:space="1" w:color="auto"/>
+        </w:pBdr>
+        <w:tabs>
+          <w:tab w:val="left" w:pos="1766"/>
+        </w:tabs>
+        <w:rPr>
+          <w:rFonts w:ascii="Consolas" w:hAnsi="Consolas" w:cs="Consolas"/>
+          <w:szCs w:val="20"/>
+          <w:lang w:val="en-IN"/>
+        </w:rPr>
+      </w:pPr>
+      <w:r>
+        <w:rPr>
+          <w:rFonts w:ascii="Consolas" w:hAnsi="Consolas" w:cs="Consolas"/>
+          <w:szCs w:val="20"/>
+          <w:lang w:val="en-IN"/>
+        </w:rPr>
+        <w:t xml:space="preserve">Ans </w:t>
+      </w:r>
+      <w:r>
+        <w:rPr>
+          <w:rFonts w:ascii="Consolas" w:hAnsi="Consolas" w:cs="Consolas"/>
+          <w:szCs w:val="20"/>
+          <w:lang w:val="en-IN"/>
+        </w:rPr>
+        <w:object w:dxaOrig="2260" w:dyaOrig="831" w14:anchorId="5ED41EFC">
+          <v:shape id="_x0000_i1042" type="#_x0000_t75" style="width:113pt;height:41.5pt" o:ole="">
+            <v:imagedata r:id="rId71" o:title=""/>
+          </v:shape>
+          <o:OLEObject Type="Embed" ProgID="Package" ShapeID="_x0000_i1042" DrawAspect="Content" ObjectID="_1691085270" r:id="rId72"/>
+        </w:object>
+      </w:r>
+      <w:r>
+        <w:rPr>
+          <w:rFonts w:ascii="Consolas" w:hAnsi="Consolas" w:cs="Consolas"/>
+          <w:szCs w:val="20"/>
+          <w:lang w:val="en-IN"/>
+        </w:rPr>
+        <w:t xml:space="preserve">  of -&gt; always required valid value in case of null throw</w:t>
+      </w:r>
+    </w:p>
+    <w:p>
+      <w:pPr>
+        <w:pBdr>
+          <w:bottom w:val="single" w:sz="6" w:space="1" w:color="auto"/>
+        </w:pBdr>
+        <w:tabs>
+          <w:tab w:val="left" w:pos="1766"/>
+        </w:tabs>
+        <w:rPr>
+          <w:rFonts w:ascii="Consolas" w:hAnsi="Consolas" w:cs="Consolas"/>
+          <w:szCs w:val="20"/>
+          <w:lang w:val="en-IN"/>
+        </w:rPr>
+      </w:pPr>
+      <w:r>
+        <w:rPr>
+          <w:rFonts w:ascii="Consolas" w:hAnsi="Consolas" w:cs="Consolas"/>
+          <w:szCs w:val="20"/>
+          <w:lang w:val="en-IN"/>
+        </w:rPr>
+        <w:t xml:space="preserve"> Exception</w:t>
+      </w:r>
+    </w:p>
+    <w:p>
+      <w:pPr>
+        <w:pBdr>
+          <w:bottom w:val="single" w:sz="6" w:space="1" w:color="auto"/>
+        </w:pBdr>
+        <w:tabs>
+          <w:tab w:val="left" w:pos="1766"/>
+        </w:tabs>
+        <w:rPr>
+          <w:rFonts w:ascii="Consolas" w:hAnsi="Consolas" w:cs="Consolas"/>
+          <w:szCs w:val="20"/>
+          <w:lang w:val="en-IN"/>
+        </w:rPr>
+      </w:pPr>
+      <w:r>
+        <w:rPr>
+          <w:rFonts w:ascii="Consolas" w:hAnsi="Consolas" w:cs="Consolas"/>
+          <w:szCs w:val="20"/>
+          <w:lang w:val="en-IN"/>
+        </w:rPr>
+        <w:tab/>
+      </w:r>
+      <w:r>
+        <w:rPr>
+          <w:rFonts w:ascii="Consolas" w:hAnsi="Consolas" w:cs="Consolas"/>
+          <w:szCs w:val="20"/>
+          <w:lang w:val="en-IN"/>
+        </w:rPr>
+        <w:tab/>
+      </w:r>
+      <w:r>
+        <w:rPr>
+          <w:rFonts w:ascii="Consolas" w:hAnsi="Consolas" w:cs="Consolas"/>
+          <w:szCs w:val="20"/>
+          <w:lang w:val="en-IN"/>
+        </w:rPr>
+        <w:tab/>
+        <w:t>Ofnullable -&gt; can return value or empty both</w:t>
+      </w:r>
+    </w:p>
+    <w:p>
+      <w:pPr>
+        <w:pBdr>
+          <w:bottom w:val="single" w:sz="6" w:space="1" w:color="auto"/>
+        </w:pBdr>
+        <w:tabs>
+          <w:tab w:val="left" w:pos="1766"/>
+        </w:tabs>
+        <w:rPr>
+          <w:rFonts w:ascii="Consolas" w:hAnsi="Consolas" w:cs="Consolas"/>
+          <w:szCs w:val="20"/>
+          <w:lang w:val="en-IN"/>
+        </w:rPr>
+      </w:pPr>
+    </w:p>
+    <w:p>
+      <w:pPr>
+        <w:pBdr>
+          <w:bottom w:val="single" w:sz="6" w:space="1" w:color="auto"/>
+        </w:pBdr>
+        <w:tabs>
+          <w:tab w:val="left" w:pos="1766"/>
+        </w:tabs>
+        <w:rPr>
+          <w:rFonts w:ascii="Consolas" w:hAnsi="Consolas" w:cs="Consolas"/>
+          <w:szCs w:val="20"/>
+          <w:lang w:val="en-IN"/>
+        </w:rPr>
+      </w:pPr>
+      <w:r>
+        <w:rPr>
+          <w:rFonts w:ascii="Consolas" w:hAnsi="Consolas" w:cs="Consolas"/>
+          <w:szCs w:val="20"/>
+          <w:lang w:val="en-IN"/>
+        </w:rPr>
+        <w:t>Q. orElse vs orElseGet vs orElseThrow</w:t>
+      </w:r>
+    </w:p>
+    <w:p>
+      <w:pPr>
+        <w:pBdr>
+          <w:bottom w:val="single" w:sz="6" w:space="1" w:color="auto"/>
+        </w:pBdr>
+        <w:tabs>
+          <w:tab w:val="left" w:pos="1766"/>
+        </w:tabs>
+        <w:rPr>
+          <w:rFonts w:ascii="Consolas" w:hAnsi="Consolas" w:cs="Consolas"/>
+          <w:szCs w:val="20"/>
+          <w:lang w:val="en-IN"/>
+        </w:rPr>
+      </w:pPr>
+      <w:r>
+        <w:rPr>
+          <w:rFonts w:ascii="Consolas" w:hAnsi="Consolas" w:cs="Consolas"/>
+          <w:szCs w:val="20"/>
+          <w:lang w:val="en-IN"/>
+        </w:rPr>
+        <w:object w:dxaOrig="2100" w:dyaOrig="830" w14:anchorId="20195B5C">
+          <v:shape id="_x0000_i1049" type="#_x0000_t75" style="width:105pt;height:41.5pt" o:ole="">
+            <v:imagedata r:id="rId73" o:title=""/>
+          </v:shape>
+          <o:OLEObject Type="Embed" ProgID="Package" ShapeID="_x0000_i1049" DrawAspect="Content" ObjectID="_1691085271" r:id="rId74"/>
+        </w:object>
+      </w:r>
+    </w:p>
+    <w:p>
+      <w:pPr>
+        <w:pBdr>
+          <w:bottom w:val="single" w:sz="6" w:space="1" w:color="auto"/>
+        </w:pBdr>
+        <w:tabs>
+          <w:tab w:val="left" w:pos="1766"/>
+        </w:tabs>
+        <w:rPr>
+          <w:rFonts w:ascii="Consolas" w:hAnsi="Consolas" w:cs="Consolas"/>
+          <w:szCs w:val="20"/>
+          <w:lang w:val="en-IN"/>
+        </w:rPr>
+      </w:pPr>
+    </w:p>
+    <w:p>
+      <w:pPr>
+        <w:pBdr>
+          <w:bottom w:val="single" w:sz="6" w:space="1" w:color="auto"/>
+        </w:pBdr>
+        <w:tabs>
+          <w:tab w:val="left" w:pos="1766"/>
+        </w:tabs>
+        <w:rPr>
+          <w:rFonts w:ascii="Consolas" w:hAnsi="Consolas" w:cs="Consolas"/>
+          <w:szCs w:val="20"/>
+          <w:lang w:val="en-IN"/>
+        </w:rPr>
+      </w:pPr>
+      <w:r>
+        <w:rPr>
+          <w:rFonts w:ascii="Consolas" w:hAnsi="Consolas" w:cs="Consolas"/>
+          <w:szCs w:val="20"/>
+          <w:lang w:val="en-IN"/>
+        </w:rPr>
+        <w:t>Q Difference between isPresent vs ifPresent  in optional?</w:t>
+      </w:r>
+    </w:p>
+    <w:p>
+      <w:pPr>
+        <w:pBdr>
+          <w:bottom w:val="single" w:sz="6" w:space="1" w:color="auto"/>
+        </w:pBdr>
+        <w:tabs>
+          <w:tab w:val="left" w:pos="1766"/>
+        </w:tabs>
+        <w:rPr>
+          <w:rFonts w:ascii="Consolas" w:hAnsi="Consolas" w:cs="Consolas"/>
+          <w:szCs w:val="20"/>
+          <w:lang w:val="en-IN"/>
+        </w:rPr>
+      </w:pPr>
+      <w:r>
+        <w:rPr>
+          <w:rFonts w:ascii="Consolas" w:hAnsi="Consolas" w:cs="Consolas"/>
+          <w:szCs w:val="20"/>
+          <w:lang w:val="en-IN"/>
+        </w:rPr>
+        <w:t>Ans      isPreset -&gt; return Boolean</w:t>
+      </w:r>
+    </w:p>
+    <w:p>
+      <w:pPr>
+        <w:pBdr>
+          <w:bottom w:val="single" w:sz="6" w:space="1" w:color="auto"/>
+        </w:pBdr>
+        <w:tabs>
+          <w:tab w:val="left" w:pos="1766"/>
+        </w:tabs>
+        <w:rPr>
+          <w:rFonts w:ascii="Consolas" w:hAnsi="Consolas" w:cs="Consolas"/>
+          <w:szCs w:val="20"/>
+          <w:lang w:val="en-IN"/>
+        </w:rPr>
+      </w:pPr>
+      <w:r>
+        <w:rPr>
+          <w:rFonts w:ascii="Consolas" w:hAnsi="Consolas" w:cs="Consolas"/>
+          <w:szCs w:val="20"/>
+          <w:lang w:val="en-IN"/>
+        </w:rPr>
+        <w:t xml:space="preserve">        ifPresent -&gt; take consumer like ifPresent(S-&gt;sysout(S);</w:t>
+      </w:r>
+    </w:p>
+    <w:p>
+      <w:pPr>
+        <w:pBdr>
+          <w:bottom w:val="single" w:sz="6" w:space="1" w:color="auto"/>
+        </w:pBdr>
+        <w:tabs>
+          <w:tab w:val="left" w:pos="1766"/>
+        </w:tabs>
+        <w:rPr>
+          <w:rFonts w:ascii="Consolas" w:hAnsi="Consolas" w:cs="Consolas"/>
+          <w:szCs w:val="20"/>
+          <w:lang w:val="en-IN"/>
+        </w:rPr>
+      </w:pPr>
+      <w:r>
+        <w:rPr>
+          <w:rFonts w:ascii="Consolas" w:hAnsi="Consolas" w:cs="Consolas"/>
+          <w:szCs w:val="20"/>
+          <w:lang w:val="en-IN"/>
+        </w:rPr>
+        <w:t>Q. How to sort with multiple comparator.</w:t>
+      </w:r>
+    </w:p>
+    <w:p>
+      <w:pPr>
+        <w:pBdr>
+          <w:bottom w:val="single" w:sz="6" w:space="1" w:color="auto"/>
+        </w:pBdr>
+        <w:tabs>
+          <w:tab w:val="left" w:pos="1766"/>
+        </w:tabs>
+        <w:rPr>
+          <w:rFonts w:ascii="Consolas" w:hAnsi="Consolas" w:cs="Consolas"/>
+          <w:szCs w:val="20"/>
+          <w:lang w:val="en-IN"/>
+        </w:rPr>
+      </w:pPr>
+      <w:r>
+        <w:rPr>
+          <w:rFonts w:ascii="Consolas" w:hAnsi="Consolas" w:cs="Consolas"/>
+          <w:szCs w:val="20"/>
+          <w:lang w:val="en-IN"/>
+        </w:rPr>
+        <w:object w:dxaOrig="1400" w:dyaOrig="831" w14:anchorId="586C659E">
+          <v:shape id="_x0000_i1044" type="#_x0000_t75" style="width:70pt;height:41.5pt" o:ole="">
+            <v:imagedata r:id="rId75" o:title=""/>
+          </v:shape>
+          <o:OLEObject Type="Embed" ProgID="Package" ShapeID="_x0000_i1044" DrawAspect="Content" ObjectID="_1691085272" r:id="rId76"/>
+        </w:object>
+      </w:r>
+    </w:p>
+    <w:p>
+      <w:pPr>
+        <w:tabs>
+          <w:tab w:val="left" w:pos="1766"/>
+        </w:tabs>
+        <w:rPr>
+          <w:rFonts w:ascii="Consolas" w:hAnsi="Consolas" w:cs="Consolas"/>
+          <w:szCs w:val="20"/>
+          <w:lang w:val="en-IN"/>
+        </w:rPr>
+      </w:pPr>
+      <w:r>
+        <w:rPr>
+          <w:rFonts w:ascii="Consolas" w:hAnsi="Consolas" w:cs="Consolas"/>
+          <w:szCs w:val="20"/>
+          <w:lang w:val="en-IN"/>
+        </w:rPr>
+        <w:lastRenderedPageBreak/>
+        <w:tab/>
+      </w:r>
+      <w:r>
+        <w:rPr>
+          <w:noProof/>
+        </w:rPr>
+        <w:drawing>
+          <wp:inline distT="0" distB="0" distL="0" distR="0" wp14:anchorId="7CE893BB" wp14:editId="01786BB7">
+            <wp:extent cx="11210925" cy="2771775"/>
+            <wp:effectExtent l="0" t="0" r="9525" b="9525"/>
+            <wp:docPr id="33" name="Picture 33"/>
+            <wp:cNvGraphicFramePr>
+              <a:graphicFrameLocks xmlns:a="http://schemas.openxmlformats.org/drawingml/2006/main" noChangeAspect="1"/>
+            </wp:cNvGraphicFramePr>
+            <a:graphic xmlns:a="http://schemas.openxmlformats.org/drawingml/2006/main">
+              <a:graphicData uri="http://schemas.openxmlformats.org/drawingml/2006/picture">
+                <pic:pic xmlns:pic="http://schemas.openxmlformats.org/drawingml/2006/picture">
+                  <pic:nvPicPr>
+                    <pic:cNvPr id="1" name=""/>
+                    <pic:cNvPicPr/>
+                  </pic:nvPicPr>
+                  <pic:blipFill>
+                    <a:blip r:embed="rId77"/>
+                    <a:stretch>
+                      <a:fillRect/>
+                    </a:stretch>
+                  </pic:blipFill>
+                  <pic:spPr>
+                    <a:xfrm>
+                      <a:off x="0" y="0"/>
+                      <a:ext cx="11210925" cy="2771775"/>
+                    </a:xfrm>
+                    <a:prstGeom prst="rect">
+                      <a:avLst/>
+                    </a:prstGeom>
+                  </pic:spPr>
+                </pic:pic>
+              </a:graphicData>
+            </a:graphic>
+          </wp:inline>
+        </w:drawing>
+      </w:r>
+    </w:p>
+    <w:p>
+      <w:pPr>
+        <w:pBdr>
+          <w:top w:val="single" w:sz="6" w:space="1" w:color="auto"/>
+          <w:bottom w:val="single" w:sz="6" w:space="1" w:color="auto"/>
+        </w:pBdr>
+        <w:tabs>
+          <w:tab w:val="left" w:pos="1766"/>
+        </w:tabs>
+        <w:rPr>
+          <w:rFonts w:ascii="Consolas" w:hAnsi="Consolas" w:cs="Consolas"/>
+          <w:szCs w:val="20"/>
+          <w:lang w:val="en-IN"/>
+        </w:rPr>
+      </w:pPr>
+    </w:p>
+    <w:p>
+      <w:pPr>
+        <w:pBdr>
+          <w:bottom w:val="single" w:sz="6" w:space="1" w:color="auto"/>
+        </w:pBdr>
+        <w:tabs>
+          <w:tab w:val="left" w:pos="1766"/>
+        </w:tabs>
+        <w:rPr>
+          <w:rFonts w:ascii="Consolas" w:hAnsi="Consolas" w:cs="Consolas"/>
+          <w:szCs w:val="20"/>
+          <w:lang w:val="en-IN"/>
+        </w:rPr>
+      </w:pPr>
+    </w:p>
+    <w:p>
+      <w:pPr>
+        <w:pBdr>
+          <w:bottom w:val="single" w:sz="6" w:space="1" w:color="auto"/>
+        </w:pBdr>
+        <w:tabs>
+          <w:tab w:val="left" w:pos="1766"/>
+        </w:tabs>
+        <w:rPr>
+          <w:rFonts w:ascii="Consolas" w:hAnsi="Consolas" w:cs="Consolas"/>
+          <w:szCs w:val="20"/>
+          <w:lang w:val="en-IN"/>
+        </w:rPr>
+      </w:pPr>
+    </w:p>
+    <w:p>
+      <w:pPr>
+        <w:pBdr>
+          <w:bottom w:val="single" w:sz="6" w:space="1" w:color="auto"/>
+        </w:pBdr>
+        <w:tabs>
+          <w:tab w:val="left" w:pos="1766"/>
+        </w:tabs>
+        <w:rPr>
+          <w:rFonts w:ascii="Consolas" w:hAnsi="Consolas" w:cs="Consolas"/>
+          <w:b/>
+          <w:bCs/>
+          <w:sz w:val="30"/>
+          <w:szCs w:val="28"/>
+          <w:lang w:val="en-IN"/>
+        </w:rPr>
+      </w:pPr>
+    </w:p>
+    <w:p>
+      <w:pPr>
+        <w:pBdr>
+          <w:bottom w:val="single" w:sz="6" w:space="1" w:color="auto"/>
+        </w:pBdr>
+        <w:tabs>
+          <w:tab w:val="left" w:pos="1766"/>
+        </w:tabs>
+        <w:rPr>
+          <w:rFonts w:ascii="Consolas" w:hAnsi="Consolas" w:cs="Consolas"/>
+          <w:b/>
+          <w:bCs/>
+          <w:sz w:val="30"/>
+          <w:szCs w:val="28"/>
+          <w:lang w:val="en-IN"/>
+        </w:rPr>
+      </w:pPr>
+      <w:r>
+        <w:rPr>
+          <w:rFonts w:ascii="Consolas" w:hAnsi="Consolas" w:cs="Consolas"/>
+          <w:b/>
+          <w:bCs/>
+          <w:sz w:val="30"/>
+          <w:szCs w:val="28"/>
+          <w:lang w:val="en-IN"/>
+        </w:rPr>
+        <w:t xml:space="preserve">LocalDate methods </w:t>
+      </w:r>
+    </w:p>
+    <w:p>
+      <w:pPr>
+        <w:pBdr>
+          <w:bottom w:val="single" w:sz="6" w:space="1" w:color="auto"/>
+        </w:pBdr>
+        <w:tabs>
+          <w:tab w:val="left" w:pos="1766"/>
+        </w:tabs>
+        <w:rPr>
+          <w:rFonts w:ascii="Consolas" w:hAnsi="Consolas" w:cs="Consolas"/>
+          <w:szCs w:val="20"/>
+          <w:lang w:val="en-IN"/>
+        </w:rPr>
+      </w:pPr>
+      <w:r>
+        <w:rPr>
+          <w:noProof/>
+        </w:rPr>
+        <w:drawing>
+          <wp:inline distT="0" distB="0" distL="0" distR="0" wp14:anchorId="004EEAF3" wp14:editId="6DBFBE83">
+            <wp:extent cx="5943600" cy="2895600"/>
+            <wp:effectExtent l="0" t="0" r="0" b="0"/>
+            <wp:docPr id="35" name="Picture 35"/>
+            <wp:cNvGraphicFramePr>
+              <a:graphicFrameLocks xmlns:a="http://schemas.openxmlformats.org/drawingml/2006/main" noChangeAspect="1"/>
+            </wp:cNvGraphicFramePr>
+            <a:graphic xmlns:a="http://schemas.openxmlformats.org/drawingml/2006/main">
+              <a:graphicData uri="http://schemas.openxmlformats.org/drawingml/2006/picture">
+                <pic:pic xmlns:pic="http://schemas.openxmlformats.org/drawingml/2006/picture">
+                  <pic:nvPicPr>
+                    <pic:cNvPr id="1" name=""/>
+                    <pic:cNvPicPr/>
+                  </pic:nvPicPr>
+                  <pic:blipFill>
+                    <a:blip r:embed="rId78"/>
+                    <a:stretch>
+                      <a:fillRect/>
+                    </a:stretch>
+                  </pic:blipFill>
+                  <pic:spPr>
+                    <a:xfrm>
+                      <a:off x="0" y="0"/>
+                      <a:ext cx="5943600" cy="2895600"/>
+                    </a:xfrm>
+                    <a:prstGeom prst="rect">
+                      <a:avLst/>
+                    </a:prstGeom>
+                  </pic:spPr>
+                </pic:pic>
+              </a:graphicData>
+            </a:graphic>
+          </wp:inline>
+        </w:drawing>
+      </w:r>
+    </w:p>
+    <w:p>
+      <w:pPr>
+        <w:rPr>
+          <w:rFonts w:ascii="Consolas" w:hAnsi="Consolas" w:cs="Consolas"/>
+          <w:szCs w:val="20"/>
+          <w:lang w:val="en-IN"/>
+        </w:rPr>
+      </w:pPr>
+      <w:r>
+        <w:rPr>
+          <w:rFonts w:ascii="Consolas" w:hAnsi="Consolas" w:cs="Consolas"/>
+          <w:szCs w:val="20"/>
+          <w:lang w:val="en-IN"/>
+        </w:rPr>
+        <w:br w:type="page"/>
+      </w:r>
+    </w:p>
+    <w:p>
+      <w:pPr>
+        <w:pBdr>
+          <w:bottom w:val="single" w:sz="6" w:space="1" w:color="auto"/>
+        </w:pBdr>
+        <w:tabs>
+          <w:tab w:val="left" w:pos="1766"/>
+        </w:tabs>
+        <w:rPr>
+          <w:rFonts w:ascii="Consolas" w:hAnsi="Consolas" w:cs="Consolas"/>
+          <w:b/>
+          <w:bCs/>
+          <w:sz w:val="26"/>
+          <w:szCs w:val="24"/>
+          <w:lang w:val="en-IN"/>
+        </w:rPr>
+      </w:pPr>
+      <w:r>
+        <w:rPr>
+          <w:rFonts w:ascii="Consolas" w:hAnsi="Consolas" w:cs="Consolas"/>
+          <w:b/>
+          <w:bCs/>
+          <w:sz w:val="26"/>
+          <w:szCs w:val="24"/>
+          <w:lang w:val="en-IN"/>
+        </w:rPr>
+        <w:lastRenderedPageBreak/>
+        <w:t>LocalTime .</w:t>
+      </w:r>
+    </w:p>
+    <w:p>
+      <w:pPr>
+        <w:pBdr>
+          <w:bottom w:val="single" w:sz="6" w:space="1" w:color="auto"/>
+        </w:pBdr>
+        <w:tabs>
+          <w:tab w:val="left" w:pos="1766"/>
+        </w:tabs>
+        <w:rPr>
+          <w:rFonts w:ascii="Consolas" w:hAnsi="Consolas" w:cs="Consolas"/>
+          <w:szCs w:val="20"/>
+          <w:lang w:val="en-IN"/>
+        </w:rPr>
+      </w:pPr>
+    </w:p>
+    <w:p>
+      <w:pPr>
+        <w:pBdr>
+          <w:bottom w:val="single" w:sz="6" w:space="1" w:color="auto"/>
+        </w:pBdr>
+        <w:tabs>
+          <w:tab w:val="left" w:pos="1766"/>
+        </w:tabs>
+        <w:rPr>
+          <w:rFonts w:ascii="Consolas" w:hAnsi="Consolas" w:cs="Consolas"/>
+          <w:szCs w:val="20"/>
+          <w:lang w:val="en-IN"/>
+        </w:rPr>
+      </w:pPr>
+      <w:r>
+        <w:rPr>
+          <w:noProof/>
+        </w:rPr>
+        <w:drawing>
+          <wp:inline distT="0" distB="0" distL="0" distR="0" wp14:anchorId="216D3AFF" wp14:editId="57826D67">
+            <wp:extent cx="5943600" cy="2214245"/>
+            <wp:effectExtent l="0" t="0" r="0" b="0"/>
+            <wp:docPr id="36" name="Picture 36"/>
+            <wp:cNvGraphicFramePr>
+              <a:graphicFrameLocks xmlns:a="http://schemas.openxmlformats.org/drawingml/2006/main" noChangeAspect="1"/>
+            </wp:cNvGraphicFramePr>
+            <a:graphic xmlns:a="http://schemas.openxmlformats.org/drawingml/2006/main">
+              <a:graphicData uri="http://schemas.openxmlformats.org/drawingml/2006/picture">
+                <pic:pic xmlns:pic="http://schemas.openxmlformats.org/drawingml/2006/picture">
+                  <pic:nvPicPr>
+                    <pic:cNvPr id="1" name=""/>
+                    <pic:cNvPicPr/>
+                  </pic:nvPicPr>
+                  <pic:blipFill>
+                    <a:blip r:embed="rId79"/>
+                    <a:stretch>
+                      <a:fillRect/>
+                    </a:stretch>
+                  </pic:blipFill>
+                  <pic:spPr>
+                    <a:xfrm>
+                      <a:off x="0" y="0"/>
+                      <a:ext cx="5943600" cy="2214245"/>
+                    </a:xfrm>
+                    <a:prstGeom prst="rect">
+                      <a:avLst/>
+                    </a:prstGeom>
+                  </pic:spPr>
+                </pic:pic>
+              </a:graphicData>
+            </a:graphic>
+          </wp:inline>
+        </w:drawing>
+      </w:r>
+    </w:p>
+    <w:p>
+      <w:pPr>
+        <w:pBdr>
+          <w:bottom w:val="single" w:sz="6" w:space="1" w:color="auto"/>
+        </w:pBdr>
+        <w:tabs>
+          <w:tab w:val="left" w:pos="1766"/>
+        </w:tabs>
+        <w:rPr>
+          <w:rFonts w:ascii="Consolas" w:hAnsi="Consolas" w:cs="Consolas"/>
+          <w:szCs w:val="20"/>
+          <w:lang w:val="en-IN"/>
+        </w:rPr>
+      </w:pPr>
+    </w:p>
+    <w:p>
+      <w:pPr>
+        <w:pBdr>
+          <w:bottom w:val="single" w:sz="6" w:space="1" w:color="auto"/>
+        </w:pBdr>
+        <w:tabs>
+          <w:tab w:val="left" w:pos="1766"/>
+        </w:tabs>
+        <w:rPr>
+          <w:rFonts w:ascii="Consolas" w:hAnsi="Consolas" w:cs="Consolas"/>
+          <w:szCs w:val="20"/>
+          <w:lang w:val="en-IN"/>
+        </w:rPr>
+      </w:pPr>
+      <w:r>
+        <w:rPr>
+          <w:rFonts w:ascii="Consolas" w:hAnsi="Consolas" w:cs="Consolas"/>
+          <w:szCs w:val="20"/>
+          <w:lang w:val="en-IN"/>
+        </w:rPr>
+        <w:t>LocalDateandTime</w:t>
+      </w:r>
+    </w:p>
+    <w:p>
+      <w:pPr>
+        <w:pBdr>
+          <w:bottom w:val="single" w:sz="6" w:space="1" w:color="auto"/>
+        </w:pBdr>
+        <w:tabs>
+          <w:tab w:val="left" w:pos="1766"/>
+        </w:tabs>
+        <w:rPr>
+          <w:rFonts w:ascii="Consolas" w:hAnsi="Consolas" w:cs="Consolas"/>
+          <w:szCs w:val="20"/>
+          <w:lang w:val="en-IN"/>
+        </w:rPr>
+      </w:pPr>
+      <w:r>
+        <w:rPr>
+          <w:noProof/>
+        </w:rPr>
+        <w:drawing>
+          <wp:inline distT="0" distB="0" distL="0" distR="0" wp14:anchorId="4E06D1EF" wp14:editId="64FC9E1F">
+            <wp:extent cx="5943600" cy="1987550"/>
+            <wp:effectExtent l="0" t="0" r="0" b="0"/>
+            <wp:docPr id="37" name="Picture 37"/>
+            <wp:cNvGraphicFramePr>
+              <a:graphicFrameLocks xmlns:a="http://schemas.openxmlformats.org/drawingml/2006/main" noChangeAspect="1"/>
+            </wp:cNvGraphicFramePr>
+            <a:graphic xmlns:a="http://schemas.openxmlformats.org/drawingml/2006/main">
+              <a:graphicData uri="http://schemas.openxmlformats.org/drawingml/2006/picture">
+                <pic:pic xmlns:pic="http://schemas.openxmlformats.org/drawingml/2006/picture">
+                  <pic:nvPicPr>
+                    <pic:cNvPr id="1" name=""/>
+                    <pic:cNvPicPr/>
+                  </pic:nvPicPr>
+                  <pic:blipFill>
+                    <a:blip r:embed="rId80"/>
+                    <a:stretch>
+                      <a:fillRect/>
+                    </a:stretch>
+                  </pic:blipFill>
+                  <pic:spPr>
+                    <a:xfrm>
+                      <a:off x="0" y="0"/>
+                      <a:ext cx="5943600" cy="1987550"/>
+                    </a:xfrm>
+                    <a:prstGeom prst="rect">
+                      <a:avLst/>
+                    </a:prstGeom>
+                  </pic:spPr>
+                </pic:pic>
+              </a:graphicData>
+            </a:graphic>
+          </wp:inline>
+        </w:drawing>
+      </w:r>
+    </w:p>
+    <w:p>
+      <w:pPr>
+        <w:pBdr>
+          <w:bottom w:val="single" w:sz="6" w:space="1" w:color="auto"/>
+        </w:pBdr>
+        <w:tabs>
+          <w:tab w:val="left" w:pos="1766"/>
+        </w:tabs>
+        <w:rPr>
+          <w:rFonts w:ascii="Consolas" w:hAnsi="Consolas" w:cs="Consolas"/>
+          <w:szCs w:val="20"/>
+          <w:lang w:val="en-IN"/>
+        </w:rPr>
+      </w:pPr>
+    </w:p>
+    <w:p>
+      <w:pPr>
+        <w:pBdr>
+          <w:bottom w:val="single" w:sz="6" w:space="1" w:color="auto"/>
+        </w:pBdr>
+        <w:tabs>
+          <w:tab w:val="left" w:pos="1766"/>
+        </w:tabs>
+        <w:rPr>
+          <w:rFonts w:ascii="Consolas" w:hAnsi="Consolas" w:cs="Consolas"/>
+          <w:szCs w:val="20"/>
+          <w:lang w:val="en-IN"/>
+        </w:rPr>
+      </w:pPr>
+    </w:p>
+    <w:p>
+      <w:pPr>
+        <w:pBdr>
+          <w:bottom w:val="single" w:sz="6" w:space="1" w:color="auto"/>
+        </w:pBdr>
+        <w:tabs>
+          <w:tab w:val="left" w:pos="1766"/>
+        </w:tabs>
+        <w:rPr>
+          <w:rFonts w:ascii="Consolas" w:hAnsi="Consolas" w:cs="Consolas"/>
+          <w:szCs w:val="20"/>
+          <w:lang w:val="en-IN"/>
+        </w:rPr>
+      </w:pPr>
+      <w:r>
+        <w:rPr>
+          <w:rFonts w:ascii="Consolas" w:hAnsi="Consolas" w:cs="Consolas"/>
+          <w:szCs w:val="20"/>
+          <w:lang w:val="en-IN"/>
+        </w:rPr>
+        <w:t xml:space="preserve">Some more date api </w:t>
+      </w:r>
+    </w:p>
+    <w:p>
+      <w:pPr>
+        <w:pBdr>
+          <w:bottom w:val="single" w:sz="6" w:space="1" w:color="auto"/>
+        </w:pBdr>
+        <w:tabs>
+          <w:tab w:val="left" w:pos="1766"/>
+        </w:tabs>
+        <w:rPr>
+          <w:rFonts w:ascii="Consolas" w:hAnsi="Consolas" w:cs="Consolas"/>
+          <w:szCs w:val="20"/>
+          <w:lang w:val="en-IN"/>
+        </w:rPr>
+      </w:pPr>
+    </w:p>
+    <w:p>
+      <w:pPr>
+        <w:pBdr>
+          <w:bottom w:val="single" w:sz="6" w:space="1" w:color="auto"/>
+        </w:pBdr>
+        <w:tabs>
+          <w:tab w:val="left" w:pos="1766"/>
+        </w:tabs>
+        <w:rPr>
+          <w:rFonts w:ascii="Consolas" w:hAnsi="Consolas" w:cs="Consolas"/>
+          <w:szCs w:val="20"/>
+          <w:lang w:val="en-IN"/>
+        </w:rPr>
+      </w:pPr>
+      <w:r>
+        <w:rPr>
+          <w:noProof/>
+        </w:rPr>
+        <w:lastRenderedPageBreak/>
+        <w:drawing>
+          <wp:inline distT="0" distB="0" distL="0" distR="0" wp14:anchorId="43546896" wp14:editId="7C120B28">
+            <wp:extent cx="5943600" cy="2862580"/>
+            <wp:effectExtent l="0" t="0" r="0" b="0"/>
+            <wp:docPr id="38" name="Picture 38"/>
+            <wp:cNvGraphicFramePr>
+              <a:graphicFrameLocks xmlns:a="http://schemas.openxmlformats.org/drawingml/2006/main" noChangeAspect="1"/>
+            </wp:cNvGraphicFramePr>
+            <a:graphic xmlns:a="http://schemas.openxmlformats.org/drawingml/2006/main">
+              <a:graphicData uri="http://schemas.openxmlformats.org/drawingml/2006/picture">
+                <pic:pic xmlns:pic="http://schemas.openxmlformats.org/drawingml/2006/picture">
+                  <pic:nvPicPr>
+                    <pic:cNvPr id="1" name=""/>
+                    <pic:cNvPicPr/>
+                  </pic:nvPicPr>
+                  <pic:blipFill>
+                    <a:blip r:embed="rId81"/>
+                    <a:stretch>
+                      <a:fillRect/>
+                    </a:stretch>
+                  </pic:blipFill>
+                  <pic:spPr>
+                    <a:xfrm>
+                      <a:off x="0" y="0"/>
+                      <a:ext cx="5943600" cy="2862580"/>
+                    </a:xfrm>
+                    <a:prstGeom prst="rect">
+                      <a:avLst/>
+                    </a:prstGeom>
+                  </pic:spPr>
+                </pic:pic>
+              </a:graphicData>
+            </a:graphic>
+          </wp:inline>
+        </w:drawing>
+      </w:r>
+    </w:p>
+    <w:p>
+      <w:pPr>
+        <w:pBdr>
+          <w:bottom w:val="single" w:sz="6" w:space="1" w:color="auto"/>
+        </w:pBdr>
+        <w:tabs>
+          <w:tab w:val="left" w:pos="1766"/>
+        </w:tabs>
+        <w:rPr>
+          <w:rFonts w:ascii="Consolas" w:hAnsi="Consolas" w:cs="Consolas"/>
+          <w:szCs w:val="20"/>
+          <w:lang w:val="en-IN"/>
+        </w:rPr>
+      </w:pPr>
+    </w:p>
+    <w:p>
+      <w:pPr>
+        <w:pBdr>
+          <w:bottom w:val="single" w:sz="6" w:space="1" w:color="auto"/>
+        </w:pBdr>
+        <w:tabs>
+          <w:tab w:val="left" w:pos="1766"/>
+        </w:tabs>
+        <w:rPr>
+          <w:rFonts w:ascii="Consolas" w:hAnsi="Consolas" w:cs="Consolas"/>
+          <w:szCs w:val="20"/>
+          <w:lang w:val="en-IN"/>
+        </w:rPr>
+      </w:pPr>
+      <w:r>
+        <w:rPr>
+          <w:rFonts w:ascii="Consolas" w:hAnsi="Consolas" w:cs="Consolas"/>
+          <w:szCs w:val="20"/>
+          <w:lang w:val="en-IN"/>
+        </w:rPr>
+        <w:t>Converting java.util.date to LocalDateTime to java.util.date</w:t>
+      </w:r>
+    </w:p>
+    <w:p>
+      <w:pPr>
+        <w:pBdr>
+          <w:bottom w:val="single" w:sz="6" w:space="1" w:color="auto"/>
+        </w:pBdr>
+        <w:tabs>
+          <w:tab w:val="left" w:pos="1766"/>
+        </w:tabs>
+        <w:rPr>
+          <w:rFonts w:ascii="Consolas" w:hAnsi="Consolas" w:cs="Consolas"/>
+          <w:szCs w:val="20"/>
+          <w:lang w:val="en-IN"/>
+        </w:rPr>
+      </w:pPr>
+    </w:p>
+    <w:p>
+      <w:pPr>
+        <w:pBdr>
+          <w:bottom w:val="single" w:sz="6" w:space="1" w:color="auto"/>
+        </w:pBdr>
+        <w:tabs>
+          <w:tab w:val="left" w:pos="1766"/>
+        </w:tabs>
+        <w:rPr>
+          <w:rFonts w:ascii="Consolas" w:hAnsi="Consolas" w:cs="Consolas"/>
+          <w:szCs w:val="20"/>
+          <w:lang w:val="en-IN"/>
+        </w:rPr>
+      </w:pPr>
+      <w:r>
+        <w:rPr>
+          <w:noProof/>
+        </w:rPr>
+        <w:drawing>
+          <wp:inline distT="0" distB="0" distL="0" distR="0" wp14:anchorId="0BE24000" wp14:editId="21D8AA9B">
+            <wp:extent cx="5943600" cy="2289175"/>
+            <wp:effectExtent l="0" t="0" r="0" b="0"/>
+            <wp:docPr id="39" name="Picture 39"/>
+            <wp:cNvGraphicFramePr>
+              <a:graphicFrameLocks xmlns:a="http://schemas.openxmlformats.org/drawingml/2006/main" noChangeAspect="1"/>
+            </wp:cNvGraphicFramePr>
+            <a:graphic xmlns:a="http://schemas.openxmlformats.org/drawingml/2006/main">
+              <a:graphicData uri="http://schemas.openxmlformats.org/drawingml/2006/picture">
+                <pic:pic xmlns:pic="http://schemas.openxmlformats.org/drawingml/2006/picture">
+                  <pic:nvPicPr>
+                    <pic:cNvPr id="1" name=""/>
+                    <pic:cNvPicPr/>
+                  </pic:nvPicPr>
+                  <pic:blipFill>
+                    <a:blip r:embed="rId82"/>
+                    <a:stretch>
+                      <a:fillRect/>
+                    </a:stretch>
+                  </pic:blipFill>
+                  <pic:spPr>
+                    <a:xfrm>
+                      <a:off x="0" y="0"/>
+                      <a:ext cx="5943600" cy="2289175"/>
+                    </a:xfrm>
+                    <a:prstGeom prst="rect">
+                      <a:avLst/>
+                    </a:prstGeom>
+                  </pic:spPr>
+                </pic:pic>
+              </a:graphicData>
+            </a:graphic>
+          </wp:inline>
+        </w:drawing>
+      </w:r>
+    </w:p>
+    <w:p>
+      <w:pPr>
+        <w:pBdr>
+          <w:bottom w:val="single" w:sz="6" w:space="1" w:color="auto"/>
+        </w:pBdr>
+        <w:tabs>
+          <w:tab w:val="left" w:pos="1766"/>
+        </w:tabs>
+        <w:rPr>
+          <w:rFonts w:ascii="Consolas" w:hAnsi="Consolas" w:cs="Consolas"/>
+          <w:szCs w:val="20"/>
+          <w:lang w:val="en-IN"/>
+        </w:rPr>
+      </w:pPr>
+    </w:p>
+    <w:p>
+      <w:pPr>
+        <w:pBdr>
+          <w:bottom w:val="single" w:sz="6" w:space="1" w:color="auto"/>
+        </w:pBdr>
+        <w:tabs>
+          <w:tab w:val="left" w:pos="1766"/>
+        </w:tabs>
+        <w:rPr>
+          <w:rFonts w:ascii="Consolas" w:hAnsi="Consolas" w:cs="Consolas"/>
+          <w:b/>
+          <w:bCs/>
+          <w:sz w:val="26"/>
+          <w:szCs w:val="24"/>
+          <w:lang w:val="en-IN"/>
+        </w:rPr>
+      </w:pPr>
+      <w:r>
+        <w:rPr>
+          <w:rFonts w:ascii="Consolas" w:hAnsi="Consolas" w:cs="Consolas"/>
+          <w:b/>
+          <w:bCs/>
+          <w:sz w:val="26"/>
+          <w:szCs w:val="24"/>
+          <w:lang w:val="en-IN"/>
+        </w:rPr>
+        <w:t>Converting calender to localDateTime ververse.</w:t>
+      </w:r>
+    </w:p>
+    <w:p>
+      <w:pPr>
+        <w:pBdr>
+          <w:bottom w:val="single" w:sz="6" w:space="1" w:color="auto"/>
+        </w:pBdr>
+        <w:tabs>
+          <w:tab w:val="left" w:pos="1766"/>
+        </w:tabs>
+        <w:rPr>
+          <w:rFonts w:ascii="Consolas" w:hAnsi="Consolas" w:cs="Consolas"/>
+          <w:szCs w:val="20"/>
+          <w:lang w:val="en-IN"/>
+        </w:rPr>
+      </w:pPr>
+      <w:r>
+        <w:rPr>
+          <w:noProof/>
+        </w:rPr>
+        <w:lastRenderedPageBreak/>
+        <w:drawing>
+          <wp:inline distT="0" distB="0" distL="0" distR="0" wp14:anchorId="23C1854F" wp14:editId="7B2F350A">
+            <wp:extent cx="5943600" cy="2912110"/>
+            <wp:effectExtent l="0" t="0" r="0" b="0"/>
+            <wp:docPr id="40" name="Picture 40"/>
+            <wp:cNvGraphicFramePr>
+              <a:graphicFrameLocks xmlns:a="http://schemas.openxmlformats.org/drawingml/2006/main" noChangeAspect="1"/>
+            </wp:cNvGraphicFramePr>
+            <a:graphic xmlns:a="http://schemas.openxmlformats.org/drawingml/2006/main">
+              <a:graphicData uri="http://schemas.openxmlformats.org/drawingml/2006/picture">
+                <pic:pic xmlns:pic="http://schemas.openxmlformats.org/drawingml/2006/picture">
+                  <pic:nvPicPr>
+                    <pic:cNvPr id="1" name=""/>
+                    <pic:cNvPicPr/>
+                  </pic:nvPicPr>
+                  <pic:blipFill>
+                    <a:blip r:embed="rId83"/>
+                    <a:stretch>
+                      <a:fillRect/>
+                    </a:stretch>
+                  </pic:blipFill>
+                  <pic:spPr>
+                    <a:xfrm>
+                      <a:off x="0" y="0"/>
+                      <a:ext cx="5943600" cy="2912110"/>
+                    </a:xfrm>
+                    <a:prstGeom prst="rect">
+                      <a:avLst/>
+                    </a:prstGeom>
+                  </pic:spPr>
+                </pic:pic>
+              </a:graphicData>
+            </a:graphic>
+          </wp:inline>
+        </w:drawing>
+      </w:r>
+    </w:p>
+    <w:p>
+      <w:pPr>
+        <w:pBdr>
+          <w:bottom w:val="single" w:sz="6" w:space="1" w:color="auto"/>
+        </w:pBdr>
+        <w:tabs>
+          <w:tab w:val="left" w:pos="2790"/>
+        </w:tabs>
+        <w:rPr>
+          <w:rFonts w:ascii="Consolas" w:hAnsi="Consolas" w:cs="Consolas"/>
+          <w:szCs w:val="20"/>
+          <w:lang w:val="en-IN"/>
+        </w:rPr>
+      </w:pPr>
+      <w:r>
+        <w:rPr>
+          <w:rFonts w:ascii="Consolas" w:hAnsi="Consolas" w:cs="Consolas"/>
+          <w:szCs w:val="20"/>
+          <w:lang w:val="en-IN"/>
+        </w:rPr>
+        <w:tab/>
+      </w:r>
+    </w:p>
+    <w:p>
+      <w:pPr>
+        <w:pBdr>
+          <w:bottom w:val="single" w:sz="6" w:space="1" w:color="auto"/>
+        </w:pBdr>
+        <w:tabs>
+          <w:tab w:val="left" w:pos="2790"/>
+        </w:tabs>
+        <w:rPr>
+          <w:rFonts w:ascii="Consolas" w:hAnsi="Consolas" w:cs="Consolas"/>
+          <w:szCs w:val="20"/>
+          <w:lang w:val="en-IN"/>
+        </w:rPr>
+      </w:pPr>
+      <w:r>
+        <w:rPr>
+          <w:rFonts w:ascii="Consolas" w:hAnsi="Consolas" w:cs="Consolas"/>
+          <w:szCs w:val="20"/>
+          <w:lang w:val="en-IN"/>
+        </w:rPr>
+        <w:t xml:space="preserve">Formating </w:t>
+      </w:r>
+    </w:p>
+    <w:p>
+      <w:pPr>
+        <w:pBdr>
+          <w:bottom w:val="single" w:sz="6" w:space="1" w:color="auto"/>
+        </w:pBdr>
+        <w:tabs>
+          <w:tab w:val="left" w:pos="1766"/>
+        </w:tabs>
+        <w:rPr>
+          <w:rFonts w:ascii="Consolas" w:hAnsi="Consolas" w:cs="Consolas"/>
+          <w:szCs w:val="20"/>
+          <w:lang w:val="en-IN"/>
+        </w:rPr>
+      </w:pPr>
+    </w:p>
+    <w:p>
+      <w:pPr>
+        <w:pBdr>
+          <w:bottom w:val="single" w:sz="6" w:space="1" w:color="auto"/>
+        </w:pBdr>
+        <w:tabs>
+          <w:tab w:val="left" w:pos="1766"/>
+        </w:tabs>
+        <w:rPr>
+          <w:rFonts w:ascii="Consolas" w:hAnsi="Consolas" w:cs="Consolas"/>
+          <w:szCs w:val="20"/>
+          <w:lang w:val="en-IN"/>
+        </w:rPr>
+      </w:pPr>
+      <w:r>
+        <w:rPr>
+          <w:noProof/>
+        </w:rPr>
+        <w:drawing>
+          <wp:inline distT="0" distB="0" distL="0" distR="0" wp14:anchorId="440815A4" wp14:editId="01648F95">
+            <wp:extent cx="5943600" cy="2446655"/>
+            <wp:effectExtent l="0" t="0" r="0" b="0"/>
+            <wp:docPr id="41" name="Picture 41"/>
+            <wp:cNvGraphicFramePr>
+              <a:graphicFrameLocks xmlns:a="http://schemas.openxmlformats.org/drawingml/2006/main" noChangeAspect="1"/>
+            </wp:cNvGraphicFramePr>
+            <a:graphic xmlns:a="http://schemas.openxmlformats.org/drawingml/2006/main">
+              <a:graphicData uri="http://schemas.openxmlformats.org/drawingml/2006/picture">
+                <pic:pic xmlns:pic="http://schemas.openxmlformats.org/drawingml/2006/picture">
+                  <pic:nvPicPr>
+                    <pic:cNvPr id="1" name=""/>
+                    <pic:cNvPicPr/>
+                  </pic:nvPicPr>
+                  <pic:blipFill>
+                    <a:blip r:embed="rId84"/>
+                    <a:stretch>
+                      <a:fillRect/>
+                    </a:stretch>
+                  </pic:blipFill>
+                  <pic:spPr>
+                    <a:xfrm>
+                      <a:off x="0" y="0"/>
+                      <a:ext cx="5943600" cy="2446655"/>
+                    </a:xfrm>
+                    <a:prstGeom prst="rect">
+                      <a:avLst/>
+                    </a:prstGeom>
+                  </pic:spPr>
+                </pic:pic>
+              </a:graphicData>
+            </a:graphic>
+          </wp:inline>
+        </w:drawing>
+      </w:r>
+    </w:p>
+    <w:p>
+      <w:pPr>
+        <w:pBdr>
+          <w:bottom w:val="single" w:sz="6" w:space="1" w:color="auto"/>
+        </w:pBdr>
+        <w:tabs>
+          <w:tab w:val="left" w:pos="1766"/>
+        </w:tabs>
+        <w:rPr>
+          <w:rFonts w:ascii="Consolas" w:hAnsi="Consolas" w:cs="Consolas"/>
+          <w:szCs w:val="20"/>
+          <w:lang w:val="en-IN"/>
+        </w:rPr>
+      </w:pPr>
+    </w:p>
+    <w:p>
+      <w:pPr>
+        <w:pBdr>
+          <w:bottom w:val="single" w:sz="6" w:space="1" w:color="auto"/>
+        </w:pBdr>
+        <w:tabs>
+          <w:tab w:val="left" w:pos="1766"/>
+        </w:tabs>
+        <w:rPr>
+          <w:rFonts w:ascii="Consolas" w:hAnsi="Consolas" w:cs="Consolas"/>
+          <w:szCs w:val="20"/>
+          <w:lang w:val="en-IN"/>
+        </w:rPr>
+      </w:pPr>
+      <w:r>
+        <w:rPr>
+          <w:noProof/>
+        </w:rPr>
+        <w:drawing>
+          <wp:inline distT="0" distB="0" distL="0" distR="0" wp14:anchorId="258E536A" wp14:editId="2A1815D9">
+            <wp:extent cx="5943600" cy="1026160"/>
+            <wp:effectExtent l="0" t="0" r="0" b="0"/>
+            <wp:docPr id="42" name="Picture 42"/>
+            <wp:cNvGraphicFramePr>
+              <a:graphicFrameLocks xmlns:a="http://schemas.openxmlformats.org/drawingml/2006/main" noChangeAspect="1"/>
+            </wp:cNvGraphicFramePr>
+            <a:graphic xmlns:a="http://schemas.openxmlformats.org/drawingml/2006/main">
+              <a:graphicData uri="http://schemas.openxmlformats.org/drawingml/2006/picture">
+                <pic:pic xmlns:pic="http://schemas.openxmlformats.org/drawingml/2006/picture">
+                  <pic:nvPicPr>
+                    <pic:cNvPr id="1" name=""/>
+                    <pic:cNvPicPr/>
+                  </pic:nvPicPr>
+                  <pic:blipFill>
+                    <a:blip r:embed="rId85"/>
+                    <a:stretch>
+                      <a:fillRect/>
+                    </a:stretch>
+                  </pic:blipFill>
+                  <pic:spPr>
+                    <a:xfrm>
+                      <a:off x="0" y="0"/>
+                      <a:ext cx="5943600" cy="1026160"/>
+                    </a:xfrm>
+                    <a:prstGeom prst="rect">
+                      <a:avLst/>
+                    </a:prstGeom>
+                  </pic:spPr>
+                </pic:pic>
+              </a:graphicData>
+            </a:graphic>
+          </wp:inline>
+        </w:drawing>
+      </w:r>
+    </w:p>
+    <w:p>
+      <w:pPr>
+        <w:pBdr>
+          <w:bottom w:val="single" w:sz="6" w:space="1" w:color="auto"/>
+        </w:pBdr>
+        <w:tabs>
+          <w:tab w:val="left" w:pos="1766"/>
+        </w:tabs>
+        <w:rPr>
+          <w:rFonts w:ascii="Consolas" w:hAnsi="Consolas" w:cs="Consolas"/>
+          <w:szCs w:val="20"/>
+          <w:lang w:val="en-IN"/>
+        </w:rPr>
+      </w:pPr>
     </w:p>
     <w:sectPr>
       <w:pgSz w:w="12240" w:h="15840"/>
@@ -9837,8 +10521,8 @@
 </file>
 
 <file path=word/numbering.xml><?xml version="1.0" encoding="utf-8"?>
-<w:numbering xmlns:ve="http://schemas.openxmlformats.org/markup-compatibility/2006" xmlns:o="urn:schemas-microsoft-com:office:office" xmlns:r="http://schemas.openxmlformats.org/officeDocument/2006/relationships" xmlns:m="http://schemas.openxmlformats.org/officeDocument/2006/math" xmlns:v="urn:schemas-microsoft-com:vml" xmlns:wp="http://schemas.openxmlformats.org/drawingml/2006/wordprocessingDrawing" xmlns:w10="urn:schemas-microsoft-com:office:word" xmlns:w="http://schemas.openxmlformats.org/wordprocessingml/2006/main" xmlns:wne="http://schemas.microsoft.com/office/word/2006/wordml">
-  <w:abstractNum w:abstractNumId="0">
+<w:numbering xmlns:wpc="http://schemas.microsoft.com/office/word/2010/wordprocessingCanvas" xmlns:cx="http://schemas.microsoft.com/office/drawing/2014/chartex" xmlns:cx1="http://schemas.microsoft.com/office/drawing/2015/9/8/chartex" xmlns:cx2="http://schemas.microsoft.com/office/drawing/2015/10/21/chartex" xmlns:cx3="http://schemas.microsoft.com/office/drawing/2016/5/9/chartex" xmlns:cx4="http://schemas.microsoft.com/office/drawing/2016/5/10/chartex" xmlns:cx5="http://schemas.microsoft.com/office/drawing/2016/5/11/chartex" xmlns:cx6="http://schemas.microsoft.com/office/drawing/2016/5/12/chartex" xmlns:cx7="http://schemas.microsoft.com/office/drawing/2016/5/13/chartex" xmlns:cx8="http://schemas.microsoft.com/office/drawing/2016/5/14/chartex" xmlns:mc="http://schemas.openxmlformats.org/markup-compatibility/2006" xmlns:aink="http://schemas.microsoft.com/office/drawing/2016/ink" xmlns:am3d="http://schemas.microsoft.com/office/drawing/2017/model3d" xmlns:o="urn:schemas-microsoft-com:office:office" xmlns:r="http://schemas.openxmlformats.org/officeDocument/2006/relationships" xmlns:m="http://schemas.openxmlformats.org/officeDocument/2006/math" xmlns:v="urn:schemas-microsoft-com:vml" xmlns:wp14="http://schemas.microsoft.com/office/word/2010/wordprocessingDrawing" xmlns:wp="http://schemas.openxmlformats.org/drawingml/2006/wordprocessingDrawing" xmlns:w10="urn:schemas-microsoft-com:office:word" xmlns:w="http://schemas.openxmlformats.org/wordprocessingml/2006/main" xmlns:w14="http://schemas.microsoft.com/office/word/2010/wordml" xmlns:w15="http://schemas.microsoft.com/office/word/2012/wordml" xmlns:w16cex="http://schemas.microsoft.com/office/word/2018/wordml/cex" xmlns:w16cid="http://schemas.microsoft.com/office/word/2016/wordml/cid" xmlns:w16="http://schemas.microsoft.com/office/word/2018/wordml" xmlns:w16sdtdh="http://schemas.microsoft.com/office/word/2020/wordml/sdtdatahash" xmlns:w16se="http://schemas.microsoft.com/office/word/2015/wordml/symex" xmlns:wpg="http://schemas.microsoft.com/office/word/2010/wordprocessingGroup" xmlns:wpi="http://schemas.microsoft.com/office/word/2010/wordprocessingInk" xmlns:wne="http://schemas.microsoft.com/office/word/2006/wordml" xmlns:wps="http://schemas.microsoft.com/office/word/2010/wordprocessingShape" mc:Ignorable="w14 w15 w16se w16cid w16 w16cex w16sdtdh wp14">
+  <w:abstractNum w:abstractNumId="0" w15:restartNumberingAfterBreak="0">
     <w:nsid w:val="14A81A60"/>
     <w:multiLevelType w:val="hybridMultilevel"/>
     <w:tmpl w:val="38C68292"/>
@@ -9951,7 +10635,7 @@
       </w:rPr>
     </w:lvl>
   </w:abstractNum>
-  <w:abstractNum w:abstractNumId="1">
+  <w:abstractNum w:abstractNumId="1" w15:restartNumberingAfterBreak="0">
     <w:nsid w:val="67782203"/>
     <w:multiLevelType w:val="hybridMultilevel"/>
     <w:tmpl w:val="B854252C"/>
@@ -10064,7 +10748,7 @@
       </w:rPr>
     </w:lvl>
   </w:abstractNum>
-  <w:abstractNum w:abstractNumId="2">
+  <w:abstractNum w:abstractNumId="2" w15:restartNumberingAfterBreak="0">
     <w:nsid w:val="69912FDC"/>
     <w:multiLevelType w:val="hybridMultilevel"/>
     <w:tmpl w:val="CD9A4460"/>
@@ -10166,7 +10850,7 @@
 </file>
 
 <file path=word/styles.xml><?xml version="1.0" encoding="utf-8"?>
-<w:styles xmlns:r="http://schemas.openxmlformats.org/officeDocument/2006/relationships" xmlns:w="http://schemas.openxmlformats.org/wordprocessingml/2006/main">
+<w:styles xmlns:mc="http://schemas.openxmlformats.org/markup-compatibility/2006" xmlns:r="http://schemas.openxmlformats.org/officeDocument/2006/relationships" xmlns:w="http://schemas.openxmlformats.org/wordprocessingml/2006/main" xmlns:w14="http://schemas.microsoft.com/office/word/2010/wordml" xmlns:w15="http://schemas.microsoft.com/office/word/2012/wordml" xmlns:w16cex="http://schemas.microsoft.com/office/word/2018/wordml/cex" xmlns:w16cid="http://schemas.microsoft.com/office/word/2016/wordml/cid" xmlns:w16="http://schemas.microsoft.com/office/word/2018/wordml" xmlns:w16sdtdh="http://schemas.microsoft.com/office/word/2020/wordml/sdtdatahash" xmlns:w16se="http://schemas.microsoft.com/office/word/2015/wordml/symex" mc:Ignorable="w14 w15 w16se w16cid w16 w16cex w16sdtdh">
   <w:docDefaults>
     <w:rPrDefault>
       <w:rPr>
@@ -10182,144 +10866,383 @@
       </w:pPr>
     </w:pPrDefault>
   </w:docDefaults>
-  <w:latentStyles w:defLockedState="0" w:defUIPriority="99" w:defSemiHidden="1" w:defUnhideWhenUsed="1" w:defQFormat="0" w:count="267">
-    <w:lsdException w:name="Normal" w:semiHidden="0" w:uiPriority="0" w:unhideWhenUsed="0" w:qFormat="1"/>
-    <w:lsdException w:name="heading 1" w:semiHidden="0" w:uiPriority="9" w:unhideWhenUsed="0" w:qFormat="1"/>
-    <w:lsdException w:name="heading 2" w:uiPriority="9" w:qFormat="1"/>
-    <w:lsdException w:name="heading 3" w:uiPriority="9" w:qFormat="1"/>
-    <w:lsdException w:name="heading 4" w:uiPriority="9" w:qFormat="1"/>
-    <w:lsdException w:name="heading 5" w:uiPriority="9" w:qFormat="1"/>
-    <w:lsdException w:name="heading 6" w:uiPriority="9" w:qFormat="1"/>
-    <w:lsdException w:name="heading 7" w:uiPriority="9" w:qFormat="1"/>
-    <w:lsdException w:name="heading 8" w:uiPriority="9" w:qFormat="1"/>
-    <w:lsdException w:name="heading 9" w:uiPriority="9" w:qFormat="1"/>
-    <w:lsdException w:name="toc 1" w:uiPriority="39"/>
-    <w:lsdException w:name="toc 2" w:uiPriority="39"/>
-    <w:lsdException w:name="toc 3" w:uiPriority="39"/>
-    <w:lsdException w:name="toc 4" w:uiPriority="39"/>
-    <w:lsdException w:name="toc 5" w:uiPriority="39"/>
-    <w:lsdException w:name="toc 6" w:uiPriority="39"/>
-    <w:lsdException w:name="toc 7" w:uiPriority="39"/>
-    <w:lsdException w:name="toc 8" w:uiPriority="39"/>
-    <w:lsdException w:name="toc 9" w:uiPriority="39"/>
-    <w:lsdException w:name="caption" w:uiPriority="35" w:qFormat="1"/>
-    <w:lsdException w:name="Title" w:semiHidden="0" w:uiPriority="10" w:unhideWhenUsed="0" w:qFormat="1"/>
-    <w:lsdException w:name="Default Paragraph Font" w:uiPriority="1"/>
-    <w:lsdException w:name="Subtitle" w:semiHidden="0" w:uiPriority="11" w:unhideWhenUsed="0" w:qFormat="1"/>
-    <w:lsdException w:name="Strong" w:semiHidden="0" w:uiPriority="22" w:unhideWhenUsed="0" w:qFormat="1"/>
-    <w:lsdException w:name="Emphasis" w:semiHidden="0" w:uiPriority="20" w:unhideWhenUsed="0" w:qFormat="1"/>
-    <w:lsdException w:name="Table Grid" w:semiHidden="0" w:uiPriority="59" w:unhideWhenUsed="0"/>
-    <w:lsdException w:name="Placeholder Text" w:unhideWhenUsed="0"/>
-    <w:lsdException w:name="No Spacing" w:semiHidden="0" w:uiPriority="1" w:unhideWhenUsed="0" w:qFormat="1"/>
-    <w:lsdException w:name="Light Shading" w:semiHidden="0" w:uiPriority="60" w:unhideWhenUsed="0"/>
-    <w:lsdException w:name="Light List" w:semiHidden="0" w:uiPriority="61" w:unhideWhenUsed="0"/>
-    <w:lsdException w:name="Light Grid" w:semiHidden="0" w:uiPriority="62" w:unhideWhenUsed="0"/>
-    <w:lsdException w:name="Medium Shading 1" w:semiHidden="0" w:uiPriority="63" w:unhideWhenUsed="0"/>
-    <w:lsdException w:name="Medium Shading 2" w:semiHidden="0" w:uiPriority="64" w:unhideWhenUsed="0"/>
-    <w:lsdException w:name="Medium List 1" w:semiHidden="0" w:uiPriority="65" w:unhideWhenUsed="0"/>
-    <w:lsdException w:name="Medium List 2" w:semiHidden="0" w:uiPriority="66" w:unhideWhenUsed="0"/>
-    <w:lsdException w:name="Medium Grid 1" w:semiHidden="0" w:uiPriority="67" w:unhideWhenUsed="0"/>
-    <w:lsdException w:name="Medium Grid 2" w:semiHidden="0" w:uiPriority="68" w:unhideWhenUsed="0"/>
-    <w:lsdException w:name="Medium Grid 3" w:semiHidden="0" w:uiPriority="69" w:unhideWhenUsed="0"/>
-    <w:lsdException w:name="Dark List" w:semiHidden="0" w:uiPriority="70" w:unhideWhenUsed="0"/>
-    <w:lsdException w:name="Colorful Shading" w:semiHidden="0" w:uiPriority="71" w:unhideWhenUsed="0"/>
-    <w:lsdException w:name="Colorful List" w:semiHidden="0" w:uiPriority="72" w:unhideWhenUsed="0"/>
-    <w:lsdException w:name="Colorful Grid" w:semiHidden="0" w:uiPriority="73" w:unhideWhenUsed="0"/>
-    <w:lsdException w:name="Light Shading Accent 1" w:semiHidden="0" w:uiPriority="60" w:unhideWhenUsed="0"/>
-    <w:lsdException w:name="Light List Accent 1" w:semiHidden="0" w:uiPriority="61" w:unhideWhenUsed="0"/>
-    <w:lsdException w:name="Light Grid Accent 1" w:semiHidden="0" w:uiPriority="62" w:unhideWhenUsed="0"/>
-    <w:lsdException w:name="Medium Shading 1 Accent 1" w:semiHidden="0" w:uiPriority="63" w:unhideWhenUsed="0"/>
-    <w:lsdException w:name="Medium Shading 2 Accent 1" w:semiHidden="0" w:uiPriority="64" w:unhideWhenUsed="0"/>
-    <w:lsdException w:name="Medium List 1 Accent 1" w:semiHidden="0" w:uiPriority="65" w:unhideWhenUsed="0"/>
-    <w:lsdException w:name="Revision" w:unhideWhenUsed="0"/>
-    <w:lsdException w:name="List Paragraph" w:semiHidden="0" w:uiPriority="34" w:unhideWhenUsed="0" w:qFormat="1"/>
-    <w:lsdException w:name="Quote" w:semiHidden="0" w:uiPriority="29" w:unhideWhenUsed="0" w:qFormat="1"/>
-    <w:lsdException w:name="Intense Quote" w:semiHidden="0" w:uiPriority="30" w:unhideWhenUsed="0" w:qFormat="1"/>
-    <w:lsdException w:name="Medium List 2 Accent 1" w:semiHidden="0" w:uiPriority="66" w:unhideWhenUsed="0"/>
-    <w:lsdException w:name="Medium Grid 1 Accent 1" w:semiHidden="0" w:uiPriority="67" w:unhideWhenUsed="0"/>
-    <w:lsdException w:name="Medium Grid 2 Accent 1" w:semiHidden="0" w:uiPriority="68" w:unhideWhenUsed="0"/>
-    <w:lsdException w:name="Medium Grid 3 Accent 1" w:semiHidden="0" w:uiPriority="69" w:unhideWhenUsed="0"/>
-    <w:lsdException w:name="Dark List Accent 1" w:semiHidden="0" w:uiPriority="70" w:unhideWhenUsed="0"/>
-    <w:lsdException w:name="Colorful Shading Accent 1" w:semiHidden="0" w:uiPriority="71" w:unhideWhenUsed="0"/>
-    <w:lsdException w:name="Colorful List Accent 1" w:semiHidden="0" w:uiPriority="72" w:unhideWhenUsed="0"/>
-    <w:lsdException w:name="Colorful Grid Accent 1" w:semiHidden="0" w:uiPriority="73" w:unhideWhenUsed="0"/>
-    <w:lsdException w:name="Light Shading Accent 2" w:semiHidden="0" w:uiPriority="60" w:unhideWhenUsed="0"/>
-    <w:lsdException w:name="Light List Accent 2" w:semiHidden="0" w:uiPriority="61" w:unhideWhenUsed="0"/>
-    <w:lsdException w:name="Light Grid Accent 2" w:semiHidden="0" w:uiPriority="62" w:unhideWhenUsed="0"/>
-    <w:lsdException w:name="Medium Shading 1 Accent 2" w:semiHidden="0" w:uiPriority="63" w:unhideWhenUsed="0"/>
-    <w:lsdException w:name="Medium Shading 2 Accent 2" w:semiHidden="0" w:uiPriority="64" w:unhideWhenUsed="0"/>
-    <w:lsdException w:name="Medium List 1 Accent 2" w:semiHidden="0" w:uiPriority="65" w:unhideWhenUsed="0"/>
-    <w:lsdException w:name="Medium List 2 Accent 2" w:semiHidden="0" w:uiPriority="66" w:unhideWhenUsed="0"/>
-    <w:lsdException w:name="Medium Grid 1 Accent 2" w:semiHidden="0" w:uiPriority="67" w:unhideWhenUsed="0"/>
-    <w:lsdException w:name="Medium Grid 2 Accent 2" w:semiHidden="0" w:uiPriority="68" w:unhideWhenUsed="0"/>
-    <w:lsdException w:name="Medium Grid 3 Accent 2" w:semiHidden="0" w:uiPriority="69" w:unhideWhenUsed="0"/>
-    <w:lsdException w:name="Dark List Accent 2" w:semiHidden="0" w:uiPriority="70" w:unhideWhenUsed="0"/>
-    <w:lsdException w:name="Colorful Shading Accent 2" w:semiHidden="0" w:uiPriority="71" w:unhideWhenUsed="0"/>
-    <w:lsdException w:name="Colorful List Accent 2" w:semiHidden="0" w:uiPriority="72" w:unhideWhenUsed="0"/>
-    <w:lsdException w:name="Colorful Grid Accent 2" w:semiHidden="0" w:uiPriority="73" w:unhideWhenUsed="0"/>
-    <w:lsdException w:name="Light Shading Accent 3" w:semiHidden="0" w:uiPriority="60" w:unhideWhenUsed="0"/>
-    <w:lsdException w:name="Light List Accent 3" w:semiHidden="0" w:uiPriority="61" w:unhideWhenUsed="0"/>
-    <w:lsdException w:name="Light Grid Accent 3" w:semiHidden="0" w:uiPriority="62" w:unhideWhenUsed="0"/>
-    <w:lsdException w:name="Medium Shading 1 Accent 3" w:semiHidden="0" w:uiPriority="63" w:unhideWhenUsed="0"/>
-    <w:lsdException w:name="Medium Shading 2 Accent 3" w:semiHidden="0" w:uiPriority="64" w:unhideWhenUsed="0"/>
-    <w:lsdException w:name="Medium List 1 Accent 3" w:semiHidden="0" w:uiPriority="65" w:unhideWhenUsed="0"/>
-    <w:lsdException w:name="Medium List 2 Accent 3" w:semiHidden="0" w:uiPriority="66" w:unhideWhenUsed="0"/>
-    <w:lsdException w:name="Medium Grid 1 Accent 3" w:semiHidden="0" w:uiPriority="67" w:unhideWhenUsed="0"/>
-    <w:lsdException w:name="Medium Grid 2 Accent 3" w:semiHidden="0" w:uiPriority="68" w:unhideWhenUsed="0"/>
-    <w:lsdException w:name="Medium Grid 3 Accent 3" w:semiHidden="0" w:uiPriority="69" w:unhideWhenUsed="0"/>
-    <w:lsdException w:name="Dark List Accent 3" w:semiHidden="0" w:uiPriority="70" w:unhideWhenUsed="0"/>
-    <w:lsdException w:name="Colorful Shading Accent 3" w:semiHidden="0" w:uiPriority="71" w:unhideWhenUsed="0"/>
-    <w:lsdException w:name="Colorful List Accent 3" w:semiHidden="0" w:uiPriority="72" w:unhideWhenUsed="0"/>
-    <w:lsdException w:name="Colorful Grid Accent 3" w:semiHidden="0" w:uiPriority="73" w:unhideWhenUsed="0"/>
-    <w:lsdException w:name="Light Shading Accent 4" w:semiHidden="0" w:uiPriority="60" w:unhideWhenUsed="0"/>
-    <w:lsdException w:name="Light List Accent 4" w:semiHidden="0" w:uiPriority="61" w:unhideWhenUsed="0"/>
-    <w:lsdException w:name="Light Grid Accent 4" w:semiHidden="0" w:uiPriority="62" w:unhideWhenUsed="0"/>
-    <w:lsdException w:name="Medium Shading 1 Accent 4" w:semiHidden="0" w:uiPriority="63" w:unhideWhenUsed="0"/>
-    <w:lsdException w:name="Medium Shading 2 Accent 4" w:semiHidden="0" w:uiPriority="64" w:unhideWhenUsed="0"/>
-    <w:lsdException w:name="Medium List 1 Accent 4" w:semiHidden="0" w:uiPriority="65" w:unhideWhenUsed="0"/>
-    <w:lsdException w:name="Medium List 2 Accent 4" w:semiHidden="0" w:uiPriority="66" w:unhideWhenUsed="0"/>
-    <w:lsdException w:name="Medium Grid 1 Accent 4" w:semiHidden="0" w:uiPriority="67" w:unhideWhenUsed="0"/>
-    <w:lsdException w:name="Medium Grid 2 Accent 4" w:semiHidden="0" w:uiPriority="68" w:unhideWhenUsed="0"/>
-    <w:lsdException w:name="Medium Grid 3 Accent 4" w:semiHidden="0" w:uiPriority="69" w:unhideWhenUsed="0"/>
-    <w:lsdException w:name="Dark List Accent 4" w:semiHidden="0" w:uiPriority="70" w:unhideWhenUsed="0"/>
-    <w:lsdException w:name="Colorful Shading Accent 4" w:semiHidden="0" w:uiPriority="71" w:unhideWhenUsed="0"/>
-    <w:lsdException w:name="Colorful List Accent 4" w:semiHidden="0" w:uiPriority="72" w:unhideWhenUsed="0"/>
-    <w:lsdException w:name="Colorful Grid Accent 4" w:semiHidden="0" w:uiPriority="73" w:unhideWhenUsed="0"/>
-    <w:lsdException w:name="Light Shading Accent 5" w:semiHidden="0" w:uiPriority="60" w:unhideWhenUsed="0"/>
-    <w:lsdException w:name="Light List Accent 5" w:semiHidden="0" w:uiPriority="61" w:unhideWhenUsed="0"/>
-    <w:lsdException w:name="Light Grid Accent 5" w:semiHidden="0" w:uiPriority="62" w:unhideWhenUsed="0"/>
-    <w:lsdException w:name="Medium Shading 1 Accent 5" w:semiHidden="0" w:uiPriority="63" w:unhideWhenUsed="0"/>
-    <w:lsdException w:name="Medium Shading 2 Accent 5" w:semiHidden="0" w:uiPriority="64" w:unhideWhenUsed="0"/>
-    <w:lsdException w:name="Medium List 1 Accent 5" w:semiHidden="0" w:uiPriority="65" w:unhideWhenUsed="0"/>
-    <w:lsdException w:name="Medium List 2 Accent 5" w:semiHidden="0" w:uiPriority="66" w:unhideWhenUsed="0"/>
-    <w:lsdException w:name="Medium Grid 1 Accent 5" w:semiHidden="0" w:uiPriority="67" w:unhideWhenUsed="0"/>
-    <w:lsdException w:name="Medium Grid 2 Accent 5" w:semiHidden="0" w:uiPriority="68" w:unhideWhenUsed="0"/>
-    <w:lsdException w:name="Medium Grid 3 Accent 5" w:semiHidden="0" w:uiPriority="69" w:unhideWhenUsed="0"/>
-    <w:lsdException w:name="Dark List Accent 5" w:semiHidden="0" w:uiPriority="70" w:unhideWhenUsed="0"/>
-    <w:lsdException w:name="Colorful Shading Accent 5" w:semiHidden="0" w:uiPriority="71" w:unhideWhenUsed="0"/>
-    <w:lsdException w:name="Colorful List Accent 5" w:semiHidden="0" w:uiPriority="72" w:unhideWhenUsed="0"/>
-    <w:lsdException w:name="Colorful Grid Accent 5" w:semiHidden="0" w:uiPriority="73" w:unhideWhenUsed="0"/>
-    <w:lsdException w:name="Light Shading Accent 6" w:semiHidden="0" w:uiPriority="60" w:unhideWhenUsed="0"/>
-    <w:lsdException w:name="Light List Accent 6" w:semiHidden="0" w:uiPriority="61" w:unhideWhenUsed="0"/>
-    <w:lsdException w:name="Light Grid Accent 6" w:semiHidden="0" w:uiPriority="62" w:unhideWhenUsed="0"/>
-    <w:lsdException w:name="Medium Shading 1 Accent 6" w:semiHidden="0" w:uiPriority="63" w:unhideWhenUsed="0"/>
-    <w:lsdException w:name="Medium Shading 2 Accent 6" w:semiHidden="0" w:uiPriority="64" w:unhideWhenUsed="0"/>
-    <w:lsdException w:name="Medium List 1 Accent 6" w:semiHidden="0" w:uiPriority="65" w:unhideWhenUsed="0"/>
-    <w:lsdException w:name="Medium List 2 Accent 6" w:semiHidden="0" w:uiPriority="66" w:unhideWhenUsed="0"/>
-    <w:lsdException w:name="Medium Grid 1 Accent 6" w:semiHidden="0" w:uiPriority="67" w:unhideWhenUsed="0"/>
-    <w:lsdException w:name="Medium Grid 2 Accent 6" w:semiHidden="0" w:uiPriority="68" w:unhideWhenUsed="0"/>
-    <w:lsdException w:name="Medium Grid 3 Accent 6" w:semiHidden="0" w:uiPriority="69" w:unhideWhenUsed="0"/>
-    <w:lsdException w:name="Dark List Accent 6" w:semiHidden="0" w:uiPriority="70" w:unhideWhenUsed="0"/>
-    <w:lsdException w:name="Colorful Shading Accent 6" w:semiHidden="0" w:uiPriority="71" w:unhideWhenUsed="0"/>
-    <w:lsdException w:name="Colorful List Accent 6" w:semiHidden="0" w:uiPriority="72" w:unhideWhenUsed="0"/>
-    <w:lsdException w:name="Colorful Grid Accent 6" w:semiHidden="0" w:uiPriority="73" w:unhideWhenUsed="0"/>
-    <w:lsdException w:name="Subtle Emphasis" w:semiHidden="0" w:uiPriority="19" w:unhideWhenUsed="0" w:qFormat="1"/>
-    <w:lsdException w:name="Intense Emphasis" w:semiHidden="0" w:uiPriority="21" w:unhideWhenUsed="0" w:qFormat="1"/>
-    <w:lsdException w:name="Subtle Reference" w:semiHidden="0" w:uiPriority="31" w:unhideWhenUsed="0" w:qFormat="1"/>
-    <w:lsdException w:name="Intense Reference" w:semiHidden="0" w:uiPriority="32" w:unhideWhenUsed="0" w:qFormat="1"/>
-    <w:lsdException w:name="Book Title" w:semiHidden="0" w:uiPriority="33" w:unhideWhenUsed="0" w:qFormat="1"/>
-    <w:lsdException w:name="Bibliography" w:uiPriority="37"/>
-    <w:lsdException w:name="TOC Heading" w:uiPriority="39" w:qFormat="1"/>
+  <w:latentStyles w:defLockedState="0" w:defUIPriority="99" w:defSemiHidden="0" w:defUnhideWhenUsed="0" w:defQFormat="0" w:count="376">
+    <w:lsdException w:name="Normal" w:uiPriority="0" w:qFormat="1"/>
+    <w:lsdException w:name="heading 1" w:uiPriority="9" w:qFormat="1"/>
+    <w:lsdException w:name="heading 2" w:semiHidden="1" w:uiPriority="9" w:unhideWhenUsed="1" w:qFormat="1"/>
+    <w:lsdException w:name="heading 3" w:semiHidden="1" w:uiPriority="9" w:unhideWhenUsed="1" w:qFormat="1"/>
+    <w:lsdException w:name="heading 4" w:semiHidden="1" w:uiPriority="9" w:unhideWhenUsed="1" w:qFormat="1"/>
+    <w:lsdException w:name="heading 5" w:semiHidden="1" w:uiPriority="9" w:unhideWhenUsed="1" w:qFormat="1"/>
+    <w:lsdException w:name="heading 6" w:semiHidden="1" w:uiPriority="9" w:unhideWhenUsed="1" w:qFormat="1"/>
+    <w:lsdException w:name="heading 7" w:semiHidden="1" w:uiPriority="9" w:unhideWhenUsed="1" w:qFormat="1"/>
+    <w:lsdException w:name="heading 8" w:semiHidden="1" w:uiPriority="9" w:unhideWhenUsed="1" w:qFormat="1"/>
+    <w:lsdException w:name="heading 9" w:semiHidden="1" w:uiPriority="9" w:unhideWhenUsed="1" w:qFormat="1"/>
+    <w:lsdException w:name="index 1" w:semiHidden="1" w:unhideWhenUsed="1"/>
+    <w:lsdException w:name="index 2" w:semiHidden="1" w:unhideWhenUsed="1"/>
+    <w:lsdException w:name="index 3" w:semiHidden="1" w:unhideWhenUsed="1"/>
+    <w:lsdException w:name="index 4" w:semiHidden="1" w:unhideWhenUsed="1"/>
+    <w:lsdException w:name="index 5" w:semiHidden="1" w:unhideWhenUsed="1"/>
+    <w:lsdException w:name="index 6" w:semiHidden="1" w:unhideWhenUsed="1"/>
+    <w:lsdException w:name="index 7" w:semiHidden="1" w:unhideWhenUsed="1"/>
+    <w:lsdException w:name="index 8" w:semiHidden="1" w:unhideWhenUsed="1"/>
+    <w:lsdException w:name="index 9" w:semiHidden="1" w:unhideWhenUsed="1"/>
+    <w:lsdException w:name="toc 1" w:semiHidden="1" w:uiPriority="39" w:unhideWhenUsed="1"/>
+    <w:lsdException w:name="toc 2" w:semiHidden="1" w:uiPriority="39" w:unhideWhenUsed="1"/>
+    <w:lsdException w:name="toc 3" w:semiHidden="1" w:uiPriority="39" w:unhideWhenUsed="1"/>
+    <w:lsdException w:name="toc 4" w:semiHidden="1" w:uiPriority="39" w:unhideWhenUsed="1"/>
+    <w:lsdException w:name="toc 5" w:semiHidden="1" w:uiPriority="39" w:unhideWhenUsed="1"/>
+    <w:lsdException w:name="toc 6" w:semiHidden="1" w:uiPriority="39" w:unhideWhenUsed="1"/>
+    <w:lsdException w:name="toc 7" w:semiHidden="1" w:uiPriority="39" w:unhideWhenUsed="1"/>
+    <w:lsdException w:name="toc 8" w:semiHidden="1" w:uiPriority="39" w:unhideWhenUsed="1"/>
+    <w:lsdException w:name="toc 9" w:semiHidden="1" w:uiPriority="39" w:unhideWhenUsed="1"/>
+    <w:lsdException w:name="Normal Indent" w:semiHidden="1" w:unhideWhenUsed="1"/>
+    <w:lsdException w:name="footnote text" w:semiHidden="1" w:unhideWhenUsed="1"/>
+    <w:lsdException w:name="annotation text" w:semiHidden="1" w:unhideWhenUsed="1"/>
+    <w:lsdException w:name="header" w:semiHidden="1" w:unhideWhenUsed="1"/>
+    <w:lsdException w:name="footer" w:semiHidden="1" w:unhideWhenUsed="1"/>
+    <w:lsdException w:name="index heading" w:semiHidden="1" w:unhideWhenUsed="1"/>
+    <w:lsdException w:name="caption" w:semiHidden="1" w:uiPriority="35" w:unhideWhenUsed="1" w:qFormat="1"/>
+    <w:lsdException w:name="table of figures" w:semiHidden="1" w:unhideWhenUsed="1"/>
+    <w:lsdException w:name="envelope address" w:semiHidden="1" w:unhideWhenUsed="1"/>
+    <w:lsdException w:name="envelope return" w:semiHidden="1" w:unhideWhenUsed="1"/>
+    <w:lsdException w:name="footnote reference" w:semiHidden="1" w:unhideWhenUsed="1"/>
+    <w:lsdException w:name="annotation reference" w:semiHidden="1" w:unhideWhenUsed="1"/>
+    <w:lsdException w:name="line number" w:semiHidden="1" w:unhideWhenUsed="1"/>
+    <w:lsdException w:name="page number" w:semiHidden="1" w:unhideWhenUsed="1"/>
+    <w:lsdException w:name="endnote reference" w:semiHidden="1" w:unhideWhenUsed="1"/>
+    <w:lsdException w:name="endnote text" w:semiHidden="1" w:unhideWhenUsed="1"/>
+    <w:lsdException w:name="table of authorities" w:semiHidden="1" w:unhideWhenUsed="1"/>
+    <w:lsdException w:name="macro" w:semiHidden="1" w:unhideWhenUsed="1"/>
+    <w:lsdException w:name="toa heading" w:semiHidden="1" w:unhideWhenUsed="1"/>
+    <w:lsdException w:name="List" w:semiHidden="1" w:unhideWhenUsed="1"/>
+    <w:lsdException w:name="List Bullet" w:semiHidden="1" w:unhideWhenUsed="1"/>
+    <w:lsdException w:name="List Number" w:semiHidden="1" w:unhideWhenUsed="1"/>
+    <w:lsdException w:name="List 2" w:semiHidden="1" w:unhideWhenUsed="1"/>
+    <w:lsdException w:name="List 3" w:semiHidden="1" w:unhideWhenUsed="1"/>
+    <w:lsdException w:name="List 4" w:semiHidden="1" w:unhideWhenUsed="1"/>
+    <w:lsdException w:name="List 5" w:semiHidden="1" w:unhideWhenUsed="1"/>
+    <w:lsdException w:name="List Bullet 2" w:semiHidden="1" w:unhideWhenUsed="1"/>
+    <w:lsdException w:name="List Bullet 3" w:semiHidden="1" w:unhideWhenUsed="1"/>
+    <w:lsdException w:name="List Bullet 4" w:semiHidden="1" w:unhideWhenUsed="1"/>
+    <w:lsdException w:name="List Bullet 5" w:semiHidden="1" w:unhideWhenUsed="1"/>
+    <w:lsdException w:name="List Number 2" w:semiHidden="1" w:unhideWhenUsed="1"/>
+    <w:lsdException w:name="List Number 3" w:semiHidden="1" w:unhideWhenUsed="1"/>
+    <w:lsdException w:name="List Number 4" w:semiHidden="1" w:unhideWhenUsed="1"/>
+    <w:lsdException w:name="List Number 5" w:semiHidden="1" w:unhideWhenUsed="1"/>
+    <w:lsdException w:name="Title" w:uiPriority="10" w:qFormat="1"/>
+    <w:lsdException w:name="Closing" w:semiHidden="1" w:unhideWhenUsed="1"/>
+    <w:lsdException w:name="Signature" w:semiHidden="1" w:unhideWhenUsed="1"/>
+    <w:lsdException w:name="Default Paragraph Font" w:semiHidden="1" w:uiPriority="1" w:unhideWhenUsed="1"/>
+    <w:lsdException w:name="Body Text" w:semiHidden="1" w:unhideWhenUsed="1"/>
+    <w:lsdException w:name="Body Text Indent" w:semiHidden="1" w:unhideWhenUsed="1"/>
+    <w:lsdException w:name="List Continue" w:semiHidden="1" w:unhideWhenUsed="1"/>
+    <w:lsdException w:name="List Continue 2" w:semiHidden="1" w:unhideWhenUsed="1"/>
+    <w:lsdException w:name="List Continue 3" w:semiHidden="1" w:unhideWhenUsed="1"/>
+    <w:lsdException w:name="List Continue 4" w:semiHidden="1" w:unhideWhenUsed="1"/>
+    <w:lsdException w:name="List Continue 5" w:semiHidden="1" w:unhideWhenUsed="1"/>
+    <w:lsdException w:name="Message Header" w:semiHidden="1" w:unhideWhenUsed="1"/>
+    <w:lsdException w:name="Subtitle" w:uiPriority="11" w:qFormat="1"/>
+    <w:lsdException w:name="Salutation" w:semiHidden="1" w:unhideWhenUsed="1"/>
+    <w:lsdException w:name="Date" w:semiHidden="1" w:unhideWhenUsed="1"/>
+    <w:lsdException w:name="Body Text First Indent" w:semiHidden="1" w:unhideWhenUsed="1"/>
+    <w:lsdException w:name="Body Text First Indent 2" w:semiHidden="1" w:unhideWhenUsed="1"/>
+    <w:lsdException w:name="Note Heading" w:semiHidden="1" w:unhideWhenUsed="1"/>
+    <w:lsdException w:name="Body Text 2" w:semiHidden="1" w:unhideWhenUsed="1"/>
+    <w:lsdException w:name="Body Text 3" w:semiHidden="1" w:unhideWhenUsed="1"/>
+    <w:lsdException w:name="Body Text Indent 2" w:semiHidden="1" w:unhideWhenUsed="1"/>
+    <w:lsdException w:name="Body Text Indent 3" w:semiHidden="1" w:unhideWhenUsed="1"/>
+    <w:lsdException w:name="Block Text" w:semiHidden="1" w:unhideWhenUsed="1"/>
+    <w:lsdException w:name="Hyperlink" w:semiHidden="1" w:unhideWhenUsed="1"/>
+    <w:lsdException w:name="FollowedHyperlink" w:semiHidden="1" w:unhideWhenUsed="1"/>
+    <w:lsdException w:name="Strong" w:uiPriority="22" w:qFormat="1"/>
+    <w:lsdException w:name="Emphasis" w:uiPriority="20" w:qFormat="1"/>
+    <w:lsdException w:name="Document Map" w:semiHidden="1" w:unhideWhenUsed="1"/>
+    <w:lsdException w:name="Plain Text" w:semiHidden="1" w:unhideWhenUsed="1"/>
+    <w:lsdException w:name="E-mail Signature" w:semiHidden="1" w:unhideWhenUsed="1"/>
+    <w:lsdException w:name="HTML Top of Form" w:semiHidden="1" w:unhideWhenUsed="1"/>
+    <w:lsdException w:name="HTML Bottom of Form" w:semiHidden="1" w:unhideWhenUsed="1"/>
+    <w:lsdException w:name="Normal (Web)" w:semiHidden="1" w:unhideWhenUsed="1"/>
+    <w:lsdException w:name="HTML Acronym" w:semiHidden="1" w:unhideWhenUsed="1"/>
+    <w:lsdException w:name="HTML Address" w:semiHidden="1" w:unhideWhenUsed="1"/>
+    <w:lsdException w:name="HTML Cite" w:semiHidden="1" w:unhideWhenUsed="1"/>
+    <w:lsdException w:name="HTML Code" w:semiHidden="1" w:unhideWhenUsed="1"/>
+    <w:lsdException w:name="HTML Definition" w:semiHidden="1" w:unhideWhenUsed="1"/>
+    <w:lsdException w:name="HTML Keyboard" w:semiHidden="1" w:unhideWhenUsed="1"/>
+    <w:lsdException w:name="HTML Preformatted" w:semiHidden="1" w:unhideWhenUsed="1"/>
+    <w:lsdException w:name="HTML Sample" w:semiHidden="1" w:unhideWhenUsed="1"/>
+    <w:lsdException w:name="HTML Typewriter" w:semiHidden="1" w:unhideWhenUsed="1"/>
+    <w:lsdException w:name="HTML Variable" w:semiHidden="1" w:unhideWhenUsed="1"/>
+    <w:lsdException w:name="Normal Table" w:semiHidden="1" w:unhideWhenUsed="1"/>
+    <w:lsdException w:name="annotation subject" w:semiHidden="1" w:unhideWhenUsed="1"/>
+    <w:lsdException w:name="No List" w:semiHidden="1" w:unhideWhenUsed="1"/>
+    <w:lsdException w:name="Outline List 1" w:semiHidden="1" w:unhideWhenUsed="1"/>
+    <w:lsdException w:name="Outline List 2" w:semiHidden="1" w:unhideWhenUsed="1"/>
+    <w:lsdException w:name="Outline List 3" w:semiHidden="1" w:unhideWhenUsed="1"/>
+    <w:lsdException w:name="Table Simple 1" w:semiHidden="1" w:unhideWhenUsed="1"/>
+    <w:lsdException w:name="Table Simple 2" w:semiHidden="1" w:unhideWhenUsed="1"/>
+    <w:lsdException w:name="Table Simple 3" w:semiHidden="1" w:unhideWhenUsed="1"/>
+    <w:lsdException w:name="Table Classic 1" w:semiHidden="1" w:unhideWhenUsed="1"/>
+    <w:lsdException w:name="Table Classic 2" w:semiHidden="1" w:unhideWhenUsed="1"/>
+    <w:lsdException w:name="Table Classic 3" w:semiHidden="1" w:unhideWhenUsed="1"/>
+    <w:lsdException w:name="Table Classic 4" w:semiHidden="1" w:unhideWhenUsed="1"/>
+    <w:lsdException w:name="Table Colorful 1" w:semiHidden="1" w:unhideWhenUsed="1"/>
+    <w:lsdException w:name="Table Colorful 2" w:semiHidden="1" w:unhideWhenUsed="1"/>
+    <w:lsdException w:name="Table Colorful 3" w:semiHidden="1" w:unhideWhenUsed="1"/>
+    <w:lsdException w:name="Table Columns 1" w:semiHidden="1" w:unhideWhenUsed="1"/>
+    <w:lsdException w:name="Table Columns 2" w:semiHidden="1" w:unhideWhenUsed="1"/>
+    <w:lsdException w:name="Table Columns 3" w:semiHidden="1" w:unhideWhenUsed="1"/>
+    <w:lsdException w:name="Table Columns 4" w:semiHidden="1" w:unhideWhenUsed="1"/>
+    <w:lsdException w:name="Table Columns 5" w:semiHidden="1" w:unhideWhenUsed="1"/>
+    <w:lsdException w:name="Table Grid 1" w:semiHidden="1" w:unhideWhenUsed="1"/>
+    <w:lsdException w:name="Table Grid 2" w:semiHidden="1" w:unhideWhenUsed="1"/>
+    <w:lsdException w:name="Table Grid 3" w:semiHidden="1" w:unhideWhenUsed="1"/>
+    <w:lsdException w:name="Table Grid 4" w:semiHidden="1" w:unhideWhenUsed="1"/>
+    <w:lsdException w:name="Table Grid 5" w:semiHidden="1" w:unhideWhenUsed="1"/>
+    <w:lsdException w:name="Table Grid 6" w:semiHidden="1" w:unhideWhenUsed="1"/>
+    <w:lsdException w:name="Table Grid 7" w:semiHidden="1" w:unhideWhenUsed="1"/>
+    <w:lsdException w:name="Table Grid 8" w:semiHidden="1" w:unhideWhenUsed="1"/>
+    <w:lsdException w:name="Table List 1" w:semiHidden="1" w:unhideWhenUsed="1"/>
+    <w:lsdException w:name="Table List 2" w:semiHidden="1" w:unhideWhenUsed="1"/>
+    <w:lsdException w:name="Table List 3" w:semiHidden="1" w:unhideWhenUsed="1"/>
+    <w:lsdException w:name="Table List 4" w:semiHidden="1" w:unhideWhenUsed="1"/>
+    <w:lsdException w:name="Table List 5" w:semiHidden="1" w:unhideWhenUsed="1"/>
+    <w:lsdException w:name="Table List 6" w:semiHidden="1" w:unhideWhenUsed="1"/>
+    <w:lsdException w:name="Table List 7" w:semiHidden="1" w:unhideWhenUsed="1"/>
+    <w:lsdException w:name="Table List 8" w:semiHidden="1" w:unhideWhenUsed="1"/>
+    <w:lsdException w:name="Table 3D effects 1" w:semiHidden="1" w:unhideWhenUsed="1"/>
+    <w:lsdException w:name="Table 3D effects 2" w:semiHidden="1" w:unhideWhenUsed="1"/>
+    <w:lsdException w:name="Table 3D effects 3" w:semiHidden="1" w:unhideWhenUsed="1"/>
+    <w:lsdException w:name="Table Contemporary" w:semiHidden="1" w:unhideWhenUsed="1"/>
+    <w:lsdException w:name="Table Elegant" w:semiHidden="1" w:unhideWhenUsed="1"/>
+    <w:lsdException w:name="Table Professional" w:semiHidden="1" w:unhideWhenUsed="1"/>
+    <w:lsdException w:name="Table Subtle 1" w:semiHidden="1" w:unhideWhenUsed="1"/>
+    <w:lsdException w:name="Table Subtle 2" w:semiHidden="1" w:unhideWhenUsed="1"/>
+    <w:lsdException w:name="Table Web 1" w:semiHidden="1" w:unhideWhenUsed="1"/>
+    <w:lsdException w:name="Table Web 2" w:semiHidden="1" w:unhideWhenUsed="1"/>
+    <w:lsdException w:name="Table Web 3" w:semiHidden="1" w:unhideWhenUsed="1"/>
+    <w:lsdException w:name="Balloon Text" w:semiHidden="1" w:unhideWhenUsed="1"/>
+    <w:lsdException w:name="Table Grid" w:uiPriority="59"/>
+    <w:lsdException w:name="Table Theme" w:semiHidden="1" w:unhideWhenUsed="1"/>
+    <w:lsdException w:name="Placeholder Text" w:semiHidden="1"/>
+    <w:lsdException w:name="No Spacing" w:uiPriority="1" w:qFormat="1"/>
+    <w:lsdException w:name="Light Shading" w:uiPriority="60"/>
+    <w:lsdException w:name="Light List" w:uiPriority="61"/>
+    <w:lsdException w:name="Light Grid" w:uiPriority="62"/>
+    <w:lsdException w:name="Medium Shading 1" w:uiPriority="63"/>
+    <w:lsdException w:name="Medium Shading 2" w:uiPriority="64"/>
+    <w:lsdException w:name="Medium List 1" w:uiPriority="65"/>
+    <w:lsdException w:name="Medium List 2" w:uiPriority="66"/>
+    <w:lsdException w:name="Medium Grid 1" w:uiPriority="67"/>
+    <w:lsdException w:name="Medium Grid 2" w:uiPriority="68"/>
+    <w:lsdException w:name="Medium Grid 3" w:uiPriority="69"/>
+    <w:lsdException w:name="Dark List" w:uiPriority="70"/>
+    <w:lsdException w:name="Colorful Shading" w:uiPriority="71"/>
+    <w:lsdException w:name="Colorful List" w:uiPriority="72"/>
+    <w:lsdException w:name="Colorful Grid" w:uiPriority="73"/>
+    <w:lsdException w:name="Light Shading Accent 1" w:uiPriority="60"/>
+    <w:lsdException w:name="Light List Accent 1" w:uiPriority="61"/>
+    <w:lsdException w:name="Light Grid Accent 1" w:uiPriority="62"/>
+    <w:lsdException w:name="Medium Shading 1 Accent 1" w:uiPriority="63"/>
+    <w:lsdException w:name="Medium Shading 2 Accent 1" w:uiPriority="64"/>
+    <w:lsdException w:name="Medium List 1 Accent 1" w:uiPriority="65"/>
+    <w:lsdException w:name="Revision" w:semiHidden="1"/>
+    <w:lsdException w:name="List Paragraph" w:uiPriority="34" w:qFormat="1"/>
+    <w:lsdException w:name="Quote" w:uiPriority="29" w:qFormat="1"/>
+    <w:lsdException w:name="Intense Quote" w:uiPriority="30" w:qFormat="1"/>
+    <w:lsdException w:name="Medium List 2 Accent 1" w:uiPriority="66"/>
+    <w:lsdException w:name="Medium Grid 1 Accent 1" w:uiPriority="67"/>
+    <w:lsdException w:name="Medium Grid 2 Accent 1" w:uiPriority="68"/>
+    <w:lsdException w:name="Medium Grid 3 Accent 1" w:uiPriority="69"/>
+    <w:lsdException w:name="Dark List Accent 1" w:uiPriority="70"/>
+    <w:lsdException w:name="Colorful Shading Accent 1" w:uiPriority="71"/>
+    <w:lsdException w:name="Colorful List Accent 1" w:uiPriority="72"/>
+    <w:lsdException w:name="Colorful Grid Accent 1" w:uiPriority="73"/>
+    <w:lsdException w:name="Light Shading Accent 2" w:uiPriority="60"/>
+    <w:lsdException w:name="Light List Accent 2" w:uiPriority="61"/>
+    <w:lsdException w:name="Light Grid Accent 2" w:uiPriority="62"/>
+    <w:lsdException w:name="Medium Shading 1 Accent 2" w:uiPriority="63"/>
+    <w:lsdException w:name="Medium Shading 2 Accent 2" w:uiPriority="64"/>
+    <w:lsdException w:name="Medium List 1 Accent 2" w:uiPriority="65"/>
+    <w:lsdException w:name="Medium List 2 Accent 2" w:uiPriority="66"/>
+    <w:lsdException w:name="Medium Grid 1 Accent 2" w:uiPriority="67"/>
+    <w:lsdException w:name="Medium Grid 2 Accent 2" w:uiPriority="68"/>
+    <w:lsdException w:name="Medium Grid 3 Accent 2" w:uiPriority="69"/>
+    <w:lsdException w:name="Dark List Accent 2" w:uiPriority="70"/>
+    <w:lsdException w:name="Colorful Shading Accent 2" w:uiPriority="71"/>
+    <w:lsdException w:name="Colorful List Accent 2" w:uiPriority="72"/>
+    <w:lsdException w:name="Colorful Grid Accent 2" w:uiPriority="73"/>
+    <w:lsdException w:name="Light Shading Accent 3" w:uiPriority="60"/>
+    <w:lsdException w:name="Light List Accent 3" w:uiPriority="61"/>
+    <w:lsdException w:name="Light Grid Accent 3" w:uiPriority="62"/>
+    <w:lsdException w:name="Medium Shading 1 Accent 3" w:uiPriority="63"/>
+    <w:lsdException w:name="Medium Shading 2 Accent 3" w:uiPriority="64"/>
+    <w:lsdException w:name="Medium List 1 Accent 3" w:uiPriority="65"/>
+    <w:lsdException w:name="Medium List 2 Accent 3" w:uiPriority="66"/>
+    <w:lsdException w:name="Medium Grid 1 Accent 3" w:uiPriority="67"/>
+    <w:lsdException w:name="Medium Grid 2 Accent 3" w:uiPriority="68"/>
+    <w:lsdException w:name="Medium Grid 3 Accent 3" w:uiPriority="69"/>
+    <w:lsdException w:name="Dark List Accent 3" w:uiPriority="70"/>
+    <w:lsdException w:name="Colorful Shading Accent 3" w:uiPriority="71"/>
+    <w:lsdException w:name="Colorful List Accent 3" w:uiPriority="72"/>
+    <w:lsdException w:name="Colorful Grid Accent 3" w:uiPriority="73"/>
+    <w:lsdException w:name="Light Shading Accent 4" w:uiPriority="60"/>
+    <w:lsdException w:name="Light List Accent 4" w:uiPriority="61"/>
+    <w:lsdException w:name="Light Grid Accent 4" w:uiPriority="62"/>
+    <w:lsdException w:name="Medium Shading 1 Accent 4" w:uiPriority="63"/>
+    <w:lsdException w:name="Medium Shading 2 Accent 4" w:uiPriority="64"/>
+    <w:lsdException w:name="Medium List 1 Accent 4" w:uiPriority="65"/>
+    <w:lsdException w:name="Medium List 2 Accent 4" w:uiPriority="66"/>
+    <w:lsdException w:name="Medium Grid 1 Accent 4" w:uiPriority="67"/>
+    <w:lsdException w:name="Medium Grid 2 Accent 4" w:uiPriority="68"/>
+    <w:lsdException w:name="Medium Grid 3 Accent 4" w:uiPriority="69"/>
+    <w:lsdException w:name="Dark List Accent 4" w:uiPriority="70"/>
+    <w:lsdException w:name="Colorful Shading Accent 4" w:uiPriority="71"/>
+    <w:lsdException w:name="Colorful List Accent 4" w:uiPriority="72"/>
+    <w:lsdException w:name="Colorful Grid Accent 4" w:uiPriority="73"/>
+    <w:lsdException w:name="Light Shading Accent 5" w:uiPriority="60"/>
+    <w:lsdException w:name="Light List Accent 5" w:uiPriority="61"/>
+    <w:lsdException w:name="Light Grid Accent 5" w:uiPriority="62"/>
+    <w:lsdException w:name="Medium Shading 1 Accent 5" w:uiPriority="63"/>
+    <w:lsdException w:name="Medium Shading 2 Accent 5" w:uiPriority="64"/>
+    <w:lsdException w:name="Medium List 1 Accent 5" w:uiPriority="65"/>
+    <w:lsdException w:name="Medium List 2 Accent 5" w:uiPriority="66"/>
+    <w:lsdException w:name="Medium Grid 1 Accent 5" w:uiPriority="67"/>
+    <w:lsdException w:name="Medium Grid 2 Accent 5" w:uiPriority="68"/>
+    <w:lsdException w:name="Medium Grid 3 Accent 5" w:uiPriority="69"/>
+    <w:lsdException w:name="Dark List Accent 5" w:uiPriority="70"/>
+    <w:lsdException w:name="Colorful Shading Accent 5" w:uiPriority="71"/>
+    <w:lsdException w:name="Colorful List Accent 5" w:uiPriority="72"/>
+    <w:lsdException w:name="Colorful Grid Accent 5" w:uiPriority="73"/>
+    <w:lsdException w:name="Light Shading Accent 6" w:uiPriority="60"/>
+    <w:lsdException w:name="Light List Accent 6" w:uiPriority="61"/>
+    <w:lsdException w:name="Light Grid Accent 6" w:uiPriority="62"/>
+    <w:lsdException w:name="Medium Shading 1 Accent 6" w:uiPriority="63"/>
+    <w:lsdException w:name="Medium Shading 2 Accent 6" w:uiPriority="64"/>
+    <w:lsdException w:name="Medium List 1 Accent 6" w:uiPriority="65"/>
+    <w:lsdException w:name="Medium List 2 Accent 6" w:uiPriority="66"/>
+    <w:lsdException w:name="Medium Grid 1 Accent 6" w:uiPriority="67"/>
+    <w:lsdException w:name="Medium Grid 2 Accent 6" w:uiPriority="68"/>
+    <w:lsdException w:name="Medium Grid 3 Accent 6" w:uiPriority="69"/>
+    <w:lsdException w:name="Dark List Accent 6" w:uiPriority="70"/>
+    <w:lsdException w:name="Colorful Shading Accent 6" w:uiPriority="71"/>
+    <w:lsdException w:name="Colorful List Accent 6" w:uiPriority="72"/>
+    <w:lsdException w:name="Colorful Grid Accent 6" w:uiPriority="73"/>
+    <w:lsdException w:name="Subtle Emphasis" w:uiPriority="19" w:qFormat="1"/>
+    <w:lsdException w:name="Intense Emphasis" w:uiPriority="21" w:qFormat="1"/>
+    <w:lsdException w:name="Subtle Reference" w:uiPriority="31" w:qFormat="1"/>
+    <w:lsdException w:name="Intense Reference" w:uiPriority="32" w:qFormat="1"/>
+    <w:lsdException w:name="Book Title" w:uiPriority="33" w:qFormat="1"/>
+    <w:lsdException w:name="Bibliography" w:semiHidden="1" w:uiPriority="37" w:unhideWhenUsed="1"/>
+    <w:lsdException w:name="TOC Heading" w:semiHidden="1" w:uiPriority="39" w:unhideWhenUsed="1" w:qFormat="1"/>
+    <w:lsdException w:name="Plain Table 1" w:uiPriority="41"/>
+    <w:lsdException w:name="Plain Table 2" w:uiPriority="42"/>
+    <w:lsdException w:name="Plain Table 3" w:uiPriority="43"/>
+    <w:lsdException w:name="Plain Table 4" w:uiPriority="44"/>
+    <w:lsdException w:name="Plain Table 5" w:uiPriority="45"/>
+    <w:lsdException w:name="Grid Table Light" w:uiPriority="40"/>
+    <w:lsdException w:name="Grid Table 1 Light" w:uiPriority="46"/>
+    <w:lsdException w:name="Grid Table 2" w:uiPriority="47"/>
+    <w:lsdException w:name="Grid Table 3" w:uiPriority="48"/>
+    <w:lsdException w:name="Grid Table 4" w:uiPriority="49"/>
+    <w:lsdException w:name="Grid Table 5 Dark" w:uiPriority="50"/>
+    <w:lsdException w:name="Grid Table 6 Colorful" w:uiPriority="51"/>
+    <w:lsdException w:name="Grid Table 7 Colorful" w:uiPriority="52"/>
+    <w:lsdException w:name="Grid Table 1 Light Accent 1" w:uiPriority="46"/>
+    <w:lsdException w:name="Grid Table 2 Accent 1" w:uiPriority="47"/>
+    <w:lsdException w:name="Grid Table 3 Accent 1" w:uiPriority="48"/>
+    <w:lsdException w:name="Grid Table 4 Accent 1" w:uiPriority="49"/>
+    <w:lsdException w:name="Grid Table 5 Dark Accent 1" w:uiPriority="50"/>
+    <w:lsdException w:name="Grid Table 6 Colorful Accent 1" w:uiPriority="51"/>
+    <w:lsdException w:name="Grid Table 7 Colorful Accent 1" w:uiPriority="52"/>
+    <w:lsdException w:name="Grid Table 1 Light Accent 2" w:uiPriority="46"/>
+    <w:lsdException w:name="Grid Table 2 Accent 2" w:uiPriority="47"/>
+    <w:lsdException w:name="Grid Table 3 Accent 2" w:uiPriority="48"/>
+    <w:lsdException w:name="Grid Table 4 Accent 2" w:uiPriority="49"/>
+    <w:lsdException w:name="Grid Table 5 Dark Accent 2" w:uiPriority="50"/>
+    <w:lsdException w:name="Grid Table 6 Colorful Accent 2" w:uiPriority="51"/>
+    <w:lsdException w:name="Grid Table 7 Colorful Accent 2" w:uiPriority="52"/>
+    <w:lsdException w:name="Grid Table 1 Light Accent 3" w:uiPriority="46"/>
+    <w:lsdException w:name="Grid Table 2 Accent 3" w:uiPriority="47"/>
+    <w:lsdException w:name="Grid Table 3 Accent 3" w:uiPriority="48"/>
+    <w:lsdException w:name="Grid Table 4 Accent 3" w:uiPriority="49"/>
+    <w:lsdException w:name="Grid Table 5 Dark Accent 3" w:uiPriority="50"/>
+    <w:lsdException w:name="Grid Table 6 Colorful Accent 3" w:uiPriority="51"/>
+    <w:lsdException w:name="Grid Table 7 Colorful Accent 3" w:uiPriority="52"/>
+    <w:lsdException w:name="Grid Table 1 Light Accent 4" w:uiPriority="46"/>
+    <w:lsdException w:name="Grid Table 2 Accent 4" w:uiPriority="47"/>
+    <w:lsdException w:name="Grid Table 3 Accent 4" w:uiPriority="48"/>
+    <w:lsdException w:name="Grid Table 4 Accent 4" w:uiPriority="49"/>
+    <w:lsdException w:name="Grid Table 5 Dark Accent 4" w:uiPriority="50"/>
+    <w:lsdException w:name="Grid Table 6 Colorful Accent 4" w:uiPriority="51"/>
+    <w:lsdException w:name="Grid Table 7 Colorful Accent 4" w:uiPriority="52"/>
+    <w:lsdException w:name="Grid Table 1 Light Accent 5" w:uiPriority="46"/>
+    <w:lsdException w:name="Grid Table 2 Accent 5" w:uiPriority="47"/>
+    <w:lsdException w:name="Grid Table 3 Accent 5" w:uiPriority="48"/>
+    <w:lsdException w:name="Grid Table 4 Accent 5" w:uiPriority="49"/>
+    <w:lsdException w:name="Grid Table 5 Dark Accent 5" w:uiPriority="50"/>
+    <w:lsdException w:name="Grid Table 6 Colorful Accent 5" w:uiPriority="51"/>
+    <w:lsdException w:name="Grid Table 7 Colorful Accent 5" w:uiPriority="52"/>
+    <w:lsdException w:name="Grid Table 1 Light Accent 6" w:uiPriority="46"/>
+    <w:lsdException w:name="Grid Table 2 Accent 6" w:uiPriority="47"/>
+    <w:lsdException w:name="Grid Table 3 Accent 6" w:uiPriority="48"/>
+    <w:lsdException w:name="Grid Table 4 Accent 6" w:uiPriority="49"/>
+    <w:lsdException w:name="Grid Table 5 Dark Accent 6" w:uiPriority="50"/>
+    <w:lsdException w:name="Grid Table 6 Colorful Accent 6" w:uiPriority="51"/>
+    <w:lsdException w:name="Grid Table 7 Colorful Accent 6" w:uiPriority="52"/>
+    <w:lsdException w:name="List Table 1 Light" w:uiPriority="46"/>
+    <w:lsdException w:name="List Table 2" w:uiPriority="47"/>
+    <w:lsdException w:name="List Table 3" w:uiPriority="48"/>
+    <w:lsdException w:name="List Table 4" w:uiPriority="49"/>
+    <w:lsdException w:name="List Table 5 Dark" w:uiPriority="50"/>
+    <w:lsdException w:name="List Table 6 Colorful" w:uiPriority="51"/>
+    <w:lsdException w:name="List Table 7 Colorful" w:uiPriority="52"/>
+    <w:lsdException w:name="List Table 1 Light Accent 1" w:uiPriority="46"/>
+    <w:lsdException w:name="List Table 2 Accent 1" w:uiPriority="47"/>
+    <w:lsdException w:name="List Table 3 Accent 1" w:uiPriority="48"/>
+    <w:lsdException w:name="List Table 4 Accent 1" w:uiPriority="49"/>
+    <w:lsdException w:name="List Table 5 Dark Accent 1" w:uiPriority="50"/>
+    <w:lsdException w:name="List Table 6 Colorful Accent 1" w:uiPriority="51"/>
+    <w:lsdException w:name="List Table 7 Colorful Accent 1" w:uiPriority="52"/>
+    <w:lsdException w:name="List Table 1 Light Accent 2" w:uiPriority="46"/>
+    <w:lsdException w:name="List Table 2 Accent 2" w:uiPriority="47"/>
+    <w:lsdException w:name="List Table 3 Accent 2" w:uiPriority="48"/>
+    <w:lsdException w:name="List Table 4 Accent 2" w:uiPriority="49"/>
+    <w:lsdException w:name="List Table 5 Dark Accent 2" w:uiPriority="50"/>
+    <w:lsdException w:name="List Table 6 Colorful Accent 2" w:uiPriority="51"/>
+    <w:lsdException w:name="List Table 7 Colorful Accent 2" w:uiPriority="52"/>
+    <w:lsdException w:name="List Table 1 Light Accent 3" w:uiPriority="46"/>
+    <w:lsdException w:name="List Table 2 Accent 3" w:uiPriority="47"/>
+    <w:lsdException w:name="List Table 3 Accent 3" w:uiPriority="48"/>
+    <w:lsdException w:name="List Table 4 Accent 3" w:uiPriority="49"/>
+    <w:lsdException w:name="List Table 5 Dark Accent 3" w:uiPriority="50"/>
+    <w:lsdException w:name="List Table 6 Colorful Accent 3" w:uiPriority="51"/>
+    <w:lsdException w:name="List Table 7 Colorful Accent 3" w:uiPriority="52"/>
+    <w:lsdException w:name="List Table 1 Light Accent 4" w:uiPriority="46"/>
+    <w:lsdException w:name="List Table 2 Accent 4" w:uiPriority="47"/>
+    <w:lsdException w:name="List Table 3 Accent 4" w:uiPriority="48"/>
+    <w:lsdException w:name="List Table 4 Accent 4" w:uiPriority="49"/>
+    <w:lsdException w:name="List Table 5 Dark Accent 4" w:uiPriority="50"/>
+    <w:lsdException w:name="List Table 6 Colorful Accent 4" w:uiPriority="51"/>
+    <w:lsdException w:name="List Table 7 Colorful Accent 4" w:uiPriority="52"/>
+    <w:lsdException w:name="List Table 1 Light Accent 5" w:uiPriority="46"/>
+    <w:lsdException w:name="List Table 2 Accent 5" w:uiPriority="47"/>
+    <w:lsdException w:name="List Table 3 Accent 5" w:uiPriority="48"/>
+    <w:lsdException w:name="List Table 4 Accent 5" w:uiPriority="49"/>
+    <w:lsdException w:name="List Table 5 Dark Accent 5" w:uiPriority="50"/>
+    <w:lsdException w:name="List Table 6 Colorful Accent 5" w:uiPriority="51"/>
+    <w:lsdException w:name="List Table 7 Colorful Accent 5" w:uiPriority="52"/>
+    <w:lsdException w:name="List Table 1 Light Accent 6" w:uiPriority="46"/>
+    <w:lsdException w:name="List Table 2 Accent 6" w:uiPriority="47"/>
+    <w:lsdException w:name="List Table 3 Accent 6" w:uiPriority="48"/>
+    <w:lsdException w:name="List Table 4 Accent 6" w:uiPriority="49"/>
+    <w:lsdException w:name="List Table 5 Dark Accent 6" w:uiPriority="50"/>
+    <w:lsdException w:name="List Table 6 Colorful Accent 6" w:uiPriority="51"/>
+    <w:lsdException w:name="List Table 7 Colorful Accent 6" w:uiPriority="52"/>
+    <w:lsdException w:name="Mention" w:semiHidden="1" w:unhideWhenUsed="1"/>
+    <w:lsdException w:name="Smart Hyperlink" w:semiHidden="1" w:unhideWhenUsed="1"/>
+    <w:lsdException w:name="Hashtag" w:semiHidden="1" w:unhideWhenUsed="1"/>
+    <w:lsdException w:name="Unresolved Mention" w:semiHidden="1" w:unhideWhenUsed="1"/>
+    <w:lsdException w:name="Smart Link" w:semiHidden="1" w:unhideWhenUsed="1"/>
   </w:latentStyles>
   <w:style w:type="paragraph" w:default="1" w:styleId="Normal">
     <w:name w:val="Normal"/>
@@ -10337,7 +11260,6 @@
     <w:uiPriority w:val="99"/>
     <w:semiHidden/>
     <w:unhideWhenUsed/>
-    <w:qFormat/>
     <w:tblPr>
       <w:tblInd w:w="0" w:type="dxa"/>
       <w:tblCellMar>
@@ -10393,7 +11315,6 @@
       <w:spacing w:after="0" w:line="240" w:lineRule="auto"/>
     </w:pPr>
     <w:tblPr>
-      <w:tblInd w:w="0" w:type="dxa"/>
       <w:tblBorders>
         <w:top w:val="single" w:sz="4" w:space="0" w:color="auto"/>
         <w:left w:val="single" w:sz="4" w:space="0" w:color="auto"/>
@@ -10402,12 +11323,6 @@
         <w:insideH w:val="single" w:sz="4" w:space="0" w:color="auto"/>
         <w:insideV w:val="single" w:sz="4" w:space="0" w:color="auto"/>
       </w:tblBorders>
-      <w:tblCellMar>
-        <w:top w:w="0" w:type="dxa"/>
-        <w:left w:w="108" w:type="dxa"/>
-        <w:bottom w:w="0" w:type="dxa"/>
-        <w:right w:w="108" w:type="dxa"/>
-      </w:tblCellMar>
     </w:tblPr>
   </w:style>
   <w:style w:type="paragraph" w:styleId="ListParagraph">
